--- a/OOSE PROJECT.docx
+++ b/OOSE PROJECT.docx
@@ -3811,8 +3811,6 @@
           <w:szCs w:val="27"/>
         </w:rPr>
       </w:pPr>
-      <w:bookmarkStart w:id="0" w:name="_GoBack"/>
-      <w:bookmarkEnd w:id="0"/>
     </w:p>
     <w:p>
       <w:pPr>
@@ -3995,18 +3993,7 @@
           <w:szCs w:val="27"/>
           <w:u w:val="double"/>
         </w:rPr>
-        <w:t>*Monitors</w:t>
-      </w:r>
-      <w:r>
-        <w:rPr>
-          <w:rFonts w:ascii="Times New Roman" w:eastAsia="Times New Roman" w:hAnsi="Times New Roman" w:cs="Times New Roman"/>
-          <w:b/>
-          <w:bCs/>
-          <w:sz w:val="27"/>
-          <w:szCs w:val="27"/>
-          <w:u w:val="double"/>
-        </w:rPr>
-        <w:t xml:space="preserve"> List</w:t>
+        <w:t>*Monitors List</w:t>
       </w:r>
     </w:p>
     <w:p>
@@ -4395,6 +4382,7179 @@
       </w:pPr>
     </w:p>
     <w:p/>
+    <w:p/>
+    <w:p/>
+    <w:p/>
+    <w:p/>
+    <w:p/>
+    <w:p/>
+    <w:p/>
+    <w:p/>
+    <w:p/>
+    <w:p/>
+    <w:p/>
+    <w:p/>
+    <w:p>
+      <w:pPr>
+        <w:autoSpaceDE w:val="0"/>
+        <w:autoSpaceDN w:val="0"/>
+        <w:adjustRightInd w:val="0"/>
+        <w:spacing w:after="0" w:line="360" w:lineRule="auto"/>
+        <w:jc w:val="both"/>
+        <w:rPr>
+          <w:rFonts w:cs="Calibri,Bold"/>
+          <w:b/>
+          <w:bCs/>
+          <w:color w:val="000000" w:themeColor="text1"/>
+          <w:sz w:val="32"/>
+          <w:szCs w:val="32"/>
+          <w:u w:val="single"/>
+        </w:rPr>
+      </w:pPr>
+      <w:r>
+        <w:rPr>
+          <w:rFonts w:cs="Calibri,Bold"/>
+          <w:b/>
+          <w:bCs/>
+          <w:color w:val="000000" w:themeColor="text1"/>
+          <w:sz w:val="32"/>
+          <w:szCs w:val="32"/>
+          <w:u w:val="single"/>
+        </w:rPr>
+        <w:lastRenderedPageBreak/>
+        <w:t>Use Case Diagram:</w:t>
+      </w:r>
+    </w:p>
+    <w:p>
+      <w:pPr>
+        <w:autoSpaceDE w:val="0"/>
+        <w:autoSpaceDN w:val="0"/>
+        <w:adjustRightInd w:val="0"/>
+        <w:spacing w:after="0" w:line="360" w:lineRule="auto"/>
+        <w:jc w:val="both"/>
+        <w:rPr>
+          <w:rFonts w:cs="Calibri,Bold"/>
+          <w:b/>
+          <w:bCs/>
+          <w:color w:val="000000" w:themeColor="text1"/>
+          <w:sz w:val="32"/>
+          <w:szCs w:val="32"/>
+          <w:u w:val="single"/>
+        </w:rPr>
+      </w:pPr>
+    </w:p>
+    <w:p>
+      <w:pPr>
+        <w:autoSpaceDE w:val="0"/>
+        <w:autoSpaceDN w:val="0"/>
+        <w:adjustRightInd w:val="0"/>
+        <w:spacing w:after="0" w:line="360" w:lineRule="auto"/>
+        <w:jc w:val="both"/>
+        <w:rPr>
+          <w:rFonts w:cs="Calibri,Bold"/>
+          <w:b/>
+          <w:bCs/>
+          <w:color w:val="000000" w:themeColor="text1"/>
+          <w:sz w:val="32"/>
+          <w:szCs w:val="32"/>
+          <w:u w:val="single"/>
+        </w:rPr>
+      </w:pPr>
+      <w:r>
+        <w:rPr>
+          <w:rFonts w:cs="Calibri,Bold"/>
+          <w:b/>
+          <w:bCs/>
+          <w:noProof/>
+          <w:color w:val="000000" w:themeColor="text1"/>
+          <w:sz w:val="32"/>
+          <w:szCs w:val="32"/>
+          <w:u w:val="single"/>
+        </w:rPr>
+        <mc:AlternateContent>
+          <mc:Choice Requires="wps">
+            <w:drawing>
+              <wp:anchor distT="0" distB="0" distL="114300" distR="114300" simplePos="0" relativeHeight="251662336" behindDoc="0" locked="0" layoutInCell="1" allowOverlap="1" wp14:anchorId="661DBD1D" wp14:editId="1DECF933">
+                <wp:simplePos x="0" y="0"/>
+                <wp:positionH relativeFrom="margin">
+                  <wp:posOffset>-295274</wp:posOffset>
+                </wp:positionH>
+                <wp:positionV relativeFrom="paragraph">
+                  <wp:posOffset>351155</wp:posOffset>
+                </wp:positionV>
+                <wp:extent cx="6305550" cy="6571622"/>
+                <wp:effectExtent l="0" t="0" r="19050" b="19685"/>
+                <wp:wrapNone/>
+                <wp:docPr id="3" name="Rectangle 3"/>
+                <wp:cNvGraphicFramePr/>
+                <a:graphic xmlns:a="http://schemas.openxmlformats.org/drawingml/2006/main">
+                  <a:graphicData uri="http://schemas.microsoft.com/office/word/2010/wordprocessingShape">
+                    <wps:wsp>
+                      <wps:cNvSpPr/>
+                      <wps:spPr>
+                        <a:xfrm>
+                          <a:off x="0" y="0"/>
+                          <a:ext cx="6305550" cy="6571622"/>
+                        </a:xfrm>
+                        <a:prstGeom prst="rect">
+                          <a:avLst/>
+                        </a:prstGeom>
+                        <a:blipFill dpi="0" rotWithShape="1">
+                          <a:blip r:embed="rId7">
+                            <a:extLst>
+                              <a:ext uri="{28A0092B-C50C-407E-A947-70E740481C1C}">
+                                <a14:useLocalDpi xmlns:a14="http://schemas.microsoft.com/office/drawing/2010/main" val="0"/>
+                              </a:ext>
+                            </a:extLst>
+                          </a:blip>
+                          <a:srcRect/>
+                          <a:stretch>
+                            <a:fillRect/>
+                          </a:stretch>
+                        </a:blipFill>
+                      </wps:spPr>
+                      <wps:style>
+                        <a:lnRef idx="2">
+                          <a:schemeClr val="accent1">
+                            <a:shade val="50000"/>
+                          </a:schemeClr>
+                        </a:lnRef>
+                        <a:fillRef idx="1">
+                          <a:schemeClr val="accent1"/>
+                        </a:fillRef>
+                        <a:effectRef idx="0">
+                          <a:schemeClr val="accent1"/>
+                        </a:effectRef>
+                        <a:fontRef idx="minor">
+                          <a:schemeClr val="lt1"/>
+                        </a:fontRef>
+                      </wps:style>
+                      <wps:bodyPr rot="0" spcFirstLastPara="0" vertOverflow="overflow" horzOverflow="overflow" vert="horz" wrap="square" lIns="91440" tIns="45720" rIns="91440" bIns="45720" numCol="1" spcCol="0" rtlCol="0" fromWordArt="0" anchor="ctr" anchorCtr="0" forceAA="0" compatLnSpc="1">
+                        <a:prstTxWarp prst="textNoShape">
+                          <a:avLst/>
+                        </a:prstTxWarp>
+                        <a:noAutofit/>
+                      </wps:bodyPr>
+                    </wps:wsp>
+                  </a:graphicData>
+                </a:graphic>
+                <wp14:sizeRelH relativeFrom="margin">
+                  <wp14:pctWidth>0</wp14:pctWidth>
+                </wp14:sizeRelH>
+                <wp14:sizeRelV relativeFrom="margin">
+                  <wp14:pctHeight>0</wp14:pctHeight>
+                </wp14:sizeRelV>
+              </wp:anchor>
+            </w:drawing>
+          </mc:Choice>
+          <mc:Fallback>
+            <w:pict>
+              <v:rect w14:anchorId="76F65659" id="Rectangle 3" o:spid="_x0000_s1026" style="position:absolute;margin-left:-23.25pt;margin-top:27.65pt;width:496.5pt;height:517.45pt;z-index:251662336;visibility:visible;mso-wrap-style:square;mso-width-percent:0;mso-height-percent:0;mso-wrap-distance-left:9pt;mso-wrap-distance-top:0;mso-wrap-distance-right:9pt;mso-wrap-distance-bottom:0;mso-position-horizontal:absolute;mso-position-horizontal-relative:margin;mso-position-vertical:absolute;mso-position-vertical-relative:text;mso-width-percent:0;mso-height-percent:0;mso-width-relative:margin;mso-height-relative:margin;v-text-anchor:middle" o:gfxdata="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" strokecolor="#1f4d78 [1604]" strokeweight="1pt">
+                <v:fill r:id="rId8" o:title="" recolor="t" rotate="t" type="frame"/>
+                <w10:wrap anchorx="margin"/>
+              </v:rect>
+            </w:pict>
+          </mc:Fallback>
+        </mc:AlternateContent>
+      </w:r>
+    </w:p>
+    <w:p>
+      <w:pPr>
+        <w:autoSpaceDE w:val="0"/>
+        <w:autoSpaceDN w:val="0"/>
+        <w:adjustRightInd w:val="0"/>
+        <w:spacing w:after="0" w:line="360" w:lineRule="auto"/>
+        <w:jc w:val="both"/>
+        <w:rPr>
+          <w:rFonts w:cs="Calibri,Bold"/>
+          <w:b/>
+          <w:bCs/>
+          <w:color w:val="000000" w:themeColor="text1"/>
+          <w:sz w:val="32"/>
+          <w:szCs w:val="32"/>
+          <w:u w:val="single"/>
+        </w:rPr>
+      </w:pPr>
+    </w:p>
+    <w:p>
+      <w:pPr>
+        <w:autoSpaceDE w:val="0"/>
+        <w:autoSpaceDN w:val="0"/>
+        <w:adjustRightInd w:val="0"/>
+        <w:spacing w:after="0" w:line="360" w:lineRule="auto"/>
+        <w:jc w:val="both"/>
+        <w:rPr>
+          <w:rFonts w:cs="Calibri,Bold"/>
+          <w:b/>
+          <w:bCs/>
+          <w:color w:val="000000" w:themeColor="text1"/>
+          <w:sz w:val="32"/>
+          <w:szCs w:val="32"/>
+          <w:u w:val="single"/>
+        </w:rPr>
+      </w:pPr>
+    </w:p>
+    <w:p>
+      <w:pPr>
+        <w:autoSpaceDE w:val="0"/>
+        <w:autoSpaceDN w:val="0"/>
+        <w:adjustRightInd w:val="0"/>
+        <w:spacing w:after="0" w:line="360" w:lineRule="auto"/>
+        <w:jc w:val="both"/>
+        <w:rPr>
+          <w:rFonts w:cs="Calibri,Bold"/>
+          <w:b/>
+          <w:bCs/>
+          <w:color w:val="000000" w:themeColor="text1"/>
+          <w:sz w:val="32"/>
+          <w:szCs w:val="32"/>
+          <w:u w:val="single"/>
+        </w:rPr>
+      </w:pPr>
+    </w:p>
+    <w:p>
+      <w:pPr>
+        <w:autoSpaceDE w:val="0"/>
+        <w:autoSpaceDN w:val="0"/>
+        <w:adjustRightInd w:val="0"/>
+        <w:spacing w:after="0" w:line="360" w:lineRule="auto"/>
+        <w:jc w:val="both"/>
+        <w:rPr>
+          <w:rFonts w:cs="Calibri,Bold"/>
+          <w:b/>
+          <w:bCs/>
+          <w:color w:val="000000" w:themeColor="text1"/>
+          <w:sz w:val="32"/>
+          <w:szCs w:val="32"/>
+          <w:u w:val="single"/>
+        </w:rPr>
+      </w:pPr>
+    </w:p>
+    <w:p>
+      <w:pPr>
+        <w:autoSpaceDE w:val="0"/>
+        <w:autoSpaceDN w:val="0"/>
+        <w:adjustRightInd w:val="0"/>
+        <w:spacing w:after="0" w:line="360" w:lineRule="auto"/>
+        <w:jc w:val="both"/>
+        <w:rPr>
+          <w:rFonts w:cs="Calibri,Bold"/>
+          <w:b/>
+          <w:bCs/>
+          <w:color w:val="000000" w:themeColor="text1"/>
+          <w:sz w:val="32"/>
+          <w:szCs w:val="32"/>
+          <w:u w:val="single"/>
+        </w:rPr>
+      </w:pPr>
+    </w:p>
+    <w:p>
+      <w:pPr>
+        <w:autoSpaceDE w:val="0"/>
+        <w:autoSpaceDN w:val="0"/>
+        <w:adjustRightInd w:val="0"/>
+        <w:spacing w:after="0" w:line="360" w:lineRule="auto"/>
+        <w:jc w:val="both"/>
+        <w:rPr>
+          <w:rFonts w:cs="Calibri,Bold"/>
+          <w:b/>
+          <w:bCs/>
+          <w:color w:val="000000" w:themeColor="text1"/>
+          <w:sz w:val="32"/>
+          <w:szCs w:val="32"/>
+          <w:u w:val="single"/>
+        </w:rPr>
+      </w:pPr>
+    </w:p>
+    <w:p>
+      <w:pPr>
+        <w:autoSpaceDE w:val="0"/>
+        <w:autoSpaceDN w:val="0"/>
+        <w:adjustRightInd w:val="0"/>
+        <w:spacing w:after="0" w:line="360" w:lineRule="auto"/>
+        <w:jc w:val="both"/>
+        <w:rPr>
+          <w:rFonts w:cs="Calibri,Bold"/>
+          <w:b/>
+          <w:bCs/>
+          <w:color w:val="000000" w:themeColor="text1"/>
+          <w:sz w:val="32"/>
+          <w:szCs w:val="32"/>
+          <w:u w:val="single"/>
+        </w:rPr>
+      </w:pPr>
+    </w:p>
+    <w:p>
+      <w:pPr>
+        <w:autoSpaceDE w:val="0"/>
+        <w:autoSpaceDN w:val="0"/>
+        <w:adjustRightInd w:val="0"/>
+        <w:spacing w:after="0" w:line="360" w:lineRule="auto"/>
+        <w:jc w:val="both"/>
+        <w:rPr>
+          <w:rFonts w:cs="Calibri,Bold"/>
+          <w:b/>
+          <w:bCs/>
+          <w:color w:val="000000" w:themeColor="text1"/>
+          <w:sz w:val="32"/>
+          <w:szCs w:val="32"/>
+          <w:u w:val="single"/>
+        </w:rPr>
+      </w:pPr>
+    </w:p>
+    <w:p>
+      <w:pPr>
+        <w:autoSpaceDE w:val="0"/>
+        <w:autoSpaceDN w:val="0"/>
+        <w:adjustRightInd w:val="0"/>
+        <w:spacing w:after="0" w:line="360" w:lineRule="auto"/>
+        <w:jc w:val="both"/>
+        <w:rPr>
+          <w:rFonts w:cs="Calibri,Bold"/>
+          <w:b/>
+          <w:bCs/>
+          <w:color w:val="000000" w:themeColor="text1"/>
+          <w:sz w:val="32"/>
+          <w:szCs w:val="32"/>
+          <w:u w:val="single"/>
+        </w:rPr>
+      </w:pPr>
+    </w:p>
+    <w:p>
+      <w:pPr>
+        <w:autoSpaceDE w:val="0"/>
+        <w:autoSpaceDN w:val="0"/>
+        <w:adjustRightInd w:val="0"/>
+        <w:spacing w:after="0" w:line="360" w:lineRule="auto"/>
+        <w:jc w:val="both"/>
+        <w:rPr>
+          <w:rFonts w:cs="Calibri,Bold"/>
+          <w:b/>
+          <w:bCs/>
+          <w:color w:val="000000" w:themeColor="text1"/>
+          <w:sz w:val="32"/>
+          <w:szCs w:val="32"/>
+          <w:u w:val="single"/>
+        </w:rPr>
+      </w:pPr>
+    </w:p>
+    <w:p>
+      <w:pPr>
+        <w:autoSpaceDE w:val="0"/>
+        <w:autoSpaceDN w:val="0"/>
+        <w:adjustRightInd w:val="0"/>
+        <w:spacing w:after="0" w:line="360" w:lineRule="auto"/>
+        <w:jc w:val="both"/>
+        <w:rPr>
+          <w:rFonts w:cs="Calibri,Bold"/>
+          <w:b/>
+          <w:bCs/>
+          <w:color w:val="000000" w:themeColor="text1"/>
+          <w:sz w:val="32"/>
+          <w:szCs w:val="32"/>
+          <w:u w:val="single"/>
+        </w:rPr>
+      </w:pPr>
+    </w:p>
+    <w:p>
+      <w:pPr>
+        <w:autoSpaceDE w:val="0"/>
+        <w:autoSpaceDN w:val="0"/>
+        <w:adjustRightInd w:val="0"/>
+        <w:spacing w:after="0" w:line="360" w:lineRule="auto"/>
+        <w:jc w:val="both"/>
+        <w:rPr>
+          <w:rFonts w:cs="Calibri,Bold"/>
+          <w:b/>
+          <w:bCs/>
+          <w:color w:val="000000" w:themeColor="text1"/>
+          <w:sz w:val="32"/>
+          <w:szCs w:val="32"/>
+          <w:u w:val="single"/>
+        </w:rPr>
+      </w:pPr>
+    </w:p>
+    <w:p>
+      <w:pPr>
+        <w:autoSpaceDE w:val="0"/>
+        <w:autoSpaceDN w:val="0"/>
+        <w:adjustRightInd w:val="0"/>
+        <w:spacing w:after="0" w:line="360" w:lineRule="auto"/>
+        <w:jc w:val="both"/>
+        <w:rPr>
+          <w:rFonts w:cs="Calibri,Bold"/>
+          <w:b/>
+          <w:bCs/>
+          <w:color w:val="000000" w:themeColor="text1"/>
+          <w:sz w:val="32"/>
+          <w:szCs w:val="32"/>
+          <w:u w:val="single"/>
+        </w:rPr>
+      </w:pPr>
+    </w:p>
+    <w:p>
+      <w:pPr>
+        <w:autoSpaceDE w:val="0"/>
+        <w:autoSpaceDN w:val="0"/>
+        <w:adjustRightInd w:val="0"/>
+        <w:spacing w:after="0" w:line="360" w:lineRule="auto"/>
+        <w:jc w:val="both"/>
+        <w:rPr>
+          <w:rFonts w:cs="Calibri,Bold"/>
+          <w:b/>
+          <w:bCs/>
+          <w:color w:val="000000" w:themeColor="text1"/>
+          <w:sz w:val="32"/>
+          <w:szCs w:val="32"/>
+          <w:u w:val="single"/>
+        </w:rPr>
+      </w:pPr>
+    </w:p>
+    <w:p>
+      <w:pPr>
+        <w:autoSpaceDE w:val="0"/>
+        <w:autoSpaceDN w:val="0"/>
+        <w:adjustRightInd w:val="0"/>
+        <w:spacing w:after="0" w:line="360" w:lineRule="auto"/>
+        <w:jc w:val="both"/>
+        <w:rPr>
+          <w:rFonts w:cs="Calibri,Bold"/>
+          <w:b/>
+          <w:bCs/>
+          <w:color w:val="000000" w:themeColor="text1"/>
+          <w:sz w:val="32"/>
+          <w:szCs w:val="32"/>
+          <w:u w:val="single"/>
+        </w:rPr>
+      </w:pPr>
+    </w:p>
+    <w:p>
+      <w:pPr>
+        <w:autoSpaceDE w:val="0"/>
+        <w:autoSpaceDN w:val="0"/>
+        <w:adjustRightInd w:val="0"/>
+        <w:spacing w:after="0" w:line="360" w:lineRule="auto"/>
+        <w:jc w:val="both"/>
+        <w:rPr>
+          <w:rFonts w:cs="Calibri,Bold"/>
+          <w:b/>
+          <w:bCs/>
+          <w:color w:val="000000" w:themeColor="text1"/>
+          <w:sz w:val="32"/>
+          <w:szCs w:val="32"/>
+          <w:u w:val="single"/>
+        </w:rPr>
+      </w:pPr>
+    </w:p>
+    <w:p>
+      <w:pPr>
+        <w:autoSpaceDE w:val="0"/>
+        <w:autoSpaceDN w:val="0"/>
+        <w:adjustRightInd w:val="0"/>
+        <w:spacing w:after="0" w:line="360" w:lineRule="auto"/>
+        <w:jc w:val="both"/>
+        <w:rPr>
+          <w:rFonts w:cs="Calibri,Bold"/>
+          <w:b/>
+          <w:bCs/>
+          <w:color w:val="000000" w:themeColor="text1"/>
+          <w:sz w:val="32"/>
+          <w:szCs w:val="32"/>
+          <w:u w:val="single"/>
+        </w:rPr>
+      </w:pPr>
+    </w:p>
+    <w:p>
+      <w:pPr>
+        <w:autoSpaceDE w:val="0"/>
+        <w:autoSpaceDN w:val="0"/>
+        <w:adjustRightInd w:val="0"/>
+        <w:spacing w:after="0" w:line="360" w:lineRule="auto"/>
+        <w:jc w:val="both"/>
+        <w:rPr>
+          <w:rFonts w:cs="Calibri,Bold"/>
+          <w:b/>
+          <w:bCs/>
+          <w:color w:val="000000" w:themeColor="text1"/>
+          <w:sz w:val="32"/>
+          <w:szCs w:val="32"/>
+          <w:u w:val="single"/>
+        </w:rPr>
+      </w:pPr>
+    </w:p>
+    <w:p>
+      <w:pPr>
+        <w:autoSpaceDE w:val="0"/>
+        <w:autoSpaceDN w:val="0"/>
+        <w:adjustRightInd w:val="0"/>
+        <w:spacing w:after="0" w:line="360" w:lineRule="auto"/>
+        <w:jc w:val="both"/>
+        <w:rPr>
+          <w:rFonts w:cs="Calibri,Bold"/>
+          <w:b/>
+          <w:bCs/>
+          <w:color w:val="000000" w:themeColor="text1"/>
+          <w:sz w:val="32"/>
+          <w:szCs w:val="32"/>
+          <w:u w:val="single"/>
+        </w:rPr>
+      </w:pPr>
+    </w:p>
+    <w:p/>
+    <w:p/>
+    <w:p>
+      <w:pPr>
+        <w:autoSpaceDE w:val="0"/>
+        <w:autoSpaceDN w:val="0"/>
+        <w:adjustRightInd w:val="0"/>
+        <w:spacing w:after="0" w:line="360" w:lineRule="auto"/>
+        <w:jc w:val="both"/>
+        <w:rPr>
+          <w:rFonts w:cs="Calibri,Bold"/>
+          <w:b/>
+          <w:bCs/>
+          <w:color w:val="000000" w:themeColor="text1"/>
+          <w:sz w:val="32"/>
+          <w:szCs w:val="32"/>
+          <w:u w:val="single"/>
+        </w:rPr>
+      </w:pPr>
+      <w:r>
+        <w:rPr>
+          <w:rFonts w:cs="Calibri,Bold"/>
+          <w:b/>
+          <w:bCs/>
+          <w:color w:val="000000" w:themeColor="text1"/>
+          <w:sz w:val="32"/>
+          <w:szCs w:val="32"/>
+          <w:u w:val="single"/>
+        </w:rPr>
+        <w:t>Fully dressed Use case of Login</w:t>
+      </w:r>
+    </w:p>
+    <w:p>
+      <w:pPr>
+        <w:autoSpaceDE w:val="0"/>
+        <w:autoSpaceDN w:val="0"/>
+        <w:adjustRightInd w:val="0"/>
+        <w:spacing w:after="0" w:line="360" w:lineRule="auto"/>
+        <w:jc w:val="both"/>
+        <w:rPr>
+          <w:rFonts w:cs="Calibri,Bold"/>
+          <w:b/>
+          <w:bCs/>
+          <w:color w:val="000000" w:themeColor="text1"/>
+          <w:sz w:val="32"/>
+          <w:szCs w:val="32"/>
+          <w:u w:val="single"/>
+        </w:rPr>
+      </w:pPr>
+      <w:r>
+        <w:rPr>
+          <w:rFonts w:cs="Calibri,Bold"/>
+          <w:b/>
+          <w:bCs/>
+          <w:color w:val="000000" w:themeColor="text1"/>
+          <w:sz w:val="32"/>
+          <w:szCs w:val="32"/>
+          <w:u w:val="single"/>
+        </w:rPr>
+        <w:t xml:space="preserve">  </w:t>
+      </w:r>
+    </w:p>
+    <w:tbl>
+      <w:tblPr>
+        <w:tblStyle w:val="TableGrid"/>
+        <w:tblW w:w="0" w:type="auto"/>
+        <w:tblLook w:val="04A0" w:firstRow="1" w:lastRow="0" w:firstColumn="1" w:lastColumn="0" w:noHBand="0" w:noVBand="1"/>
+      </w:tblPr>
+      <w:tblGrid>
+        <w:gridCol w:w="3325"/>
+        <w:gridCol w:w="6025"/>
+      </w:tblGrid>
+      <w:tr>
+        <w:tc>
+          <w:tcPr>
+            <w:tcW w:w="3325" w:type="dxa"/>
+          </w:tcPr>
+          <w:p>
+            <w:pPr>
+              <w:autoSpaceDE w:val="0"/>
+              <w:autoSpaceDN w:val="0"/>
+              <w:adjustRightInd w:val="0"/>
+              <w:spacing w:line="360" w:lineRule="auto"/>
+              <w:jc w:val="both"/>
+              <w:rPr>
+                <w:rFonts w:cs="Calibri,Bold"/>
+                <w:b/>
+                <w:bCs/>
+                <w:color w:val="000000" w:themeColor="text1"/>
+                <w:sz w:val="24"/>
+                <w:szCs w:val="24"/>
+              </w:rPr>
+            </w:pPr>
+            <w:r>
+              <w:rPr>
+                <w:rFonts w:cs="Calibri,Bold"/>
+                <w:b/>
+                <w:bCs/>
+                <w:color w:val="000000" w:themeColor="text1"/>
+                <w:sz w:val="24"/>
+                <w:szCs w:val="24"/>
+              </w:rPr>
+              <w:t>Use case:</w:t>
+            </w:r>
+          </w:p>
+        </w:tc>
+        <w:tc>
+          <w:tcPr>
+            <w:tcW w:w="6025" w:type="dxa"/>
+          </w:tcPr>
+          <w:p>
+            <w:pPr>
+              <w:autoSpaceDE w:val="0"/>
+              <w:autoSpaceDN w:val="0"/>
+              <w:adjustRightInd w:val="0"/>
+              <w:spacing w:line="360" w:lineRule="auto"/>
+              <w:jc w:val="both"/>
+              <w:rPr>
+                <w:rFonts w:cs="Calibri,Bold"/>
+                <w:bCs/>
+                <w:color w:val="000000" w:themeColor="text1"/>
+                <w:sz w:val="24"/>
+                <w:szCs w:val="24"/>
+              </w:rPr>
+            </w:pPr>
+            <w:r>
+              <w:rPr>
+                <w:rFonts w:cs="Calibri,Bold"/>
+                <w:bCs/>
+                <w:color w:val="000000" w:themeColor="text1"/>
+                <w:sz w:val="24"/>
+                <w:szCs w:val="24"/>
+              </w:rPr>
+              <w:t xml:space="preserve">Login </w:t>
+            </w:r>
+          </w:p>
+        </w:tc>
+      </w:tr>
+      <w:tr>
+        <w:tc>
+          <w:tcPr>
+            <w:tcW w:w="3325" w:type="dxa"/>
+          </w:tcPr>
+          <w:p>
+            <w:pPr>
+              <w:autoSpaceDE w:val="0"/>
+              <w:autoSpaceDN w:val="0"/>
+              <w:adjustRightInd w:val="0"/>
+              <w:spacing w:line="360" w:lineRule="auto"/>
+              <w:jc w:val="both"/>
+              <w:rPr>
+                <w:rFonts w:cs="Calibri,Bold"/>
+                <w:b/>
+                <w:bCs/>
+                <w:color w:val="000000" w:themeColor="text1"/>
+                <w:sz w:val="24"/>
+                <w:szCs w:val="24"/>
+              </w:rPr>
+            </w:pPr>
+            <w:r>
+              <w:rPr>
+                <w:rFonts w:cs="Calibri,Bold"/>
+                <w:b/>
+                <w:bCs/>
+                <w:color w:val="000000" w:themeColor="text1"/>
+                <w:sz w:val="24"/>
+                <w:szCs w:val="24"/>
+              </w:rPr>
+              <w:t>Primary Actor:</w:t>
+            </w:r>
+          </w:p>
+        </w:tc>
+        <w:tc>
+          <w:tcPr>
+            <w:tcW w:w="6025" w:type="dxa"/>
+          </w:tcPr>
+          <w:p>
+            <w:pPr>
+              <w:autoSpaceDE w:val="0"/>
+              <w:autoSpaceDN w:val="0"/>
+              <w:adjustRightInd w:val="0"/>
+              <w:spacing w:line="360" w:lineRule="auto"/>
+              <w:jc w:val="both"/>
+              <w:rPr>
+                <w:rFonts w:cs="Calibri,Bold"/>
+                <w:bCs/>
+                <w:color w:val="000000" w:themeColor="text1"/>
+                <w:sz w:val="24"/>
+                <w:szCs w:val="24"/>
+              </w:rPr>
+            </w:pPr>
+            <w:r>
+              <w:rPr>
+                <w:rFonts w:cs="Calibri,Bold"/>
+                <w:bCs/>
+                <w:color w:val="000000" w:themeColor="text1"/>
+                <w:sz w:val="24"/>
+                <w:szCs w:val="24"/>
+              </w:rPr>
+              <w:t>User</w:t>
+            </w:r>
+          </w:p>
+        </w:tc>
+      </w:tr>
+      <w:tr>
+        <w:tc>
+          <w:tcPr>
+            <w:tcW w:w="3325" w:type="dxa"/>
+          </w:tcPr>
+          <w:p>
+            <w:pPr>
+              <w:autoSpaceDE w:val="0"/>
+              <w:autoSpaceDN w:val="0"/>
+              <w:adjustRightInd w:val="0"/>
+              <w:spacing w:line="360" w:lineRule="auto"/>
+              <w:jc w:val="both"/>
+              <w:rPr>
+                <w:rFonts w:cs="Calibri,Bold"/>
+                <w:b/>
+                <w:bCs/>
+                <w:color w:val="000000" w:themeColor="text1"/>
+                <w:sz w:val="24"/>
+                <w:szCs w:val="24"/>
+              </w:rPr>
+            </w:pPr>
+            <w:r>
+              <w:rPr>
+                <w:rFonts w:cs="Calibri,Bold"/>
+                <w:b/>
+                <w:bCs/>
+                <w:color w:val="000000" w:themeColor="text1"/>
+                <w:sz w:val="24"/>
+                <w:szCs w:val="24"/>
+              </w:rPr>
+              <w:t>Scope:</w:t>
+            </w:r>
+          </w:p>
+        </w:tc>
+        <w:tc>
+          <w:tcPr>
+            <w:tcW w:w="6025" w:type="dxa"/>
+          </w:tcPr>
+          <w:p>
+            <w:pPr>
+              <w:autoSpaceDE w:val="0"/>
+              <w:autoSpaceDN w:val="0"/>
+              <w:adjustRightInd w:val="0"/>
+              <w:spacing w:line="360" w:lineRule="auto"/>
+              <w:jc w:val="both"/>
+              <w:rPr>
+                <w:rFonts w:cs="Calibri,Bold"/>
+                <w:bCs/>
+                <w:color w:val="000000" w:themeColor="text1"/>
+                <w:sz w:val="24"/>
+                <w:szCs w:val="24"/>
+              </w:rPr>
+            </w:pPr>
+            <w:r>
+              <w:rPr>
+                <w:rFonts w:cs="Calibri,Bold"/>
+                <w:bCs/>
+                <w:color w:val="000000" w:themeColor="text1"/>
+                <w:sz w:val="24"/>
+                <w:szCs w:val="24"/>
+              </w:rPr>
+              <w:t>Personal Safety App</w:t>
+            </w:r>
+          </w:p>
+        </w:tc>
+      </w:tr>
+      <w:tr>
+        <w:tc>
+          <w:tcPr>
+            <w:tcW w:w="3325" w:type="dxa"/>
+          </w:tcPr>
+          <w:p>
+            <w:pPr>
+              <w:autoSpaceDE w:val="0"/>
+              <w:autoSpaceDN w:val="0"/>
+              <w:adjustRightInd w:val="0"/>
+              <w:spacing w:line="360" w:lineRule="auto"/>
+              <w:jc w:val="both"/>
+              <w:rPr>
+                <w:rFonts w:cs="Calibri,Bold"/>
+                <w:b/>
+                <w:bCs/>
+                <w:color w:val="000000" w:themeColor="text1"/>
+                <w:sz w:val="24"/>
+                <w:szCs w:val="24"/>
+              </w:rPr>
+            </w:pPr>
+            <w:r>
+              <w:rPr>
+                <w:rFonts w:cs="Calibri,Bold"/>
+                <w:b/>
+                <w:bCs/>
+                <w:color w:val="000000" w:themeColor="text1"/>
+                <w:sz w:val="24"/>
+                <w:szCs w:val="24"/>
+              </w:rPr>
+              <w:t>Level :</w:t>
+            </w:r>
+          </w:p>
+        </w:tc>
+        <w:tc>
+          <w:tcPr>
+            <w:tcW w:w="6025" w:type="dxa"/>
+          </w:tcPr>
+          <w:p>
+            <w:pPr>
+              <w:autoSpaceDE w:val="0"/>
+              <w:autoSpaceDN w:val="0"/>
+              <w:adjustRightInd w:val="0"/>
+              <w:spacing w:line="360" w:lineRule="auto"/>
+              <w:jc w:val="both"/>
+              <w:rPr>
+                <w:rFonts w:cs="Calibri,Bold"/>
+                <w:bCs/>
+                <w:color w:val="000000" w:themeColor="text1"/>
+                <w:sz w:val="24"/>
+                <w:szCs w:val="24"/>
+              </w:rPr>
+            </w:pPr>
+          </w:p>
+        </w:tc>
+      </w:tr>
+      <w:tr>
+        <w:tc>
+          <w:tcPr>
+            <w:tcW w:w="3325" w:type="dxa"/>
+          </w:tcPr>
+          <w:p>
+            <w:pPr>
+              <w:autoSpaceDE w:val="0"/>
+              <w:autoSpaceDN w:val="0"/>
+              <w:adjustRightInd w:val="0"/>
+              <w:spacing w:line="360" w:lineRule="auto"/>
+              <w:jc w:val="both"/>
+              <w:rPr>
+                <w:rFonts w:cs="Calibri,Bold"/>
+                <w:b/>
+                <w:bCs/>
+                <w:color w:val="000000" w:themeColor="text1"/>
+                <w:sz w:val="24"/>
+                <w:szCs w:val="24"/>
+              </w:rPr>
+            </w:pPr>
+            <w:r>
+              <w:rPr>
+                <w:rFonts w:cs="Calibri,Bold"/>
+                <w:b/>
+                <w:bCs/>
+                <w:color w:val="000000" w:themeColor="text1"/>
+                <w:sz w:val="24"/>
+                <w:szCs w:val="24"/>
+              </w:rPr>
+              <w:t>Stakeholders:</w:t>
+            </w:r>
+          </w:p>
+        </w:tc>
+        <w:tc>
+          <w:tcPr>
+            <w:tcW w:w="6025" w:type="dxa"/>
+          </w:tcPr>
+          <w:p>
+            <w:pPr>
+              <w:autoSpaceDE w:val="0"/>
+              <w:autoSpaceDN w:val="0"/>
+              <w:adjustRightInd w:val="0"/>
+              <w:spacing w:line="360" w:lineRule="auto"/>
+              <w:jc w:val="both"/>
+              <w:rPr>
+                <w:rFonts w:cs="Calibri,Bold"/>
+                <w:bCs/>
+                <w:color w:val="000000" w:themeColor="text1"/>
+                <w:sz w:val="24"/>
+                <w:szCs w:val="24"/>
+              </w:rPr>
+            </w:pPr>
+            <w:r>
+              <w:rPr>
+                <w:rFonts w:cs="Calibri,Bold"/>
+                <w:bCs/>
+                <w:color w:val="000000" w:themeColor="text1"/>
+                <w:sz w:val="24"/>
+                <w:szCs w:val="24"/>
+              </w:rPr>
+              <w:t>User: user wants a fast and secure system which can help him in the case of any emergency.</w:t>
+            </w:r>
+          </w:p>
+        </w:tc>
+      </w:tr>
+      <w:tr>
+        <w:tc>
+          <w:tcPr>
+            <w:tcW w:w="3325" w:type="dxa"/>
+          </w:tcPr>
+          <w:p>
+            <w:pPr>
+              <w:autoSpaceDE w:val="0"/>
+              <w:autoSpaceDN w:val="0"/>
+              <w:adjustRightInd w:val="0"/>
+              <w:spacing w:line="360" w:lineRule="auto"/>
+              <w:jc w:val="both"/>
+              <w:rPr>
+                <w:rFonts w:cs="Calibri,Bold"/>
+                <w:b/>
+                <w:bCs/>
+                <w:color w:val="000000" w:themeColor="text1"/>
+                <w:sz w:val="24"/>
+                <w:szCs w:val="24"/>
+              </w:rPr>
+            </w:pPr>
+            <w:r>
+              <w:rPr>
+                <w:rFonts w:cs="Calibri,Bold"/>
+                <w:b/>
+                <w:bCs/>
+                <w:color w:val="000000" w:themeColor="text1"/>
+                <w:sz w:val="24"/>
+                <w:szCs w:val="24"/>
+              </w:rPr>
+              <w:t>Preconditions:</w:t>
+            </w:r>
+          </w:p>
+        </w:tc>
+        <w:tc>
+          <w:tcPr>
+            <w:tcW w:w="6025" w:type="dxa"/>
+          </w:tcPr>
+          <w:p>
+            <w:pPr>
+              <w:autoSpaceDE w:val="0"/>
+              <w:autoSpaceDN w:val="0"/>
+              <w:adjustRightInd w:val="0"/>
+              <w:spacing w:line="360" w:lineRule="auto"/>
+              <w:jc w:val="both"/>
+              <w:rPr>
+                <w:rFonts w:cs="Calibri,Bold"/>
+                <w:bCs/>
+                <w:color w:val="000000" w:themeColor="text1"/>
+                <w:sz w:val="24"/>
+                <w:szCs w:val="24"/>
+              </w:rPr>
+            </w:pPr>
+            <w:r>
+              <w:rPr>
+                <w:rFonts w:cs="Calibri,Bold"/>
+                <w:bCs/>
+                <w:color w:val="000000" w:themeColor="text1"/>
+                <w:sz w:val="24"/>
+                <w:szCs w:val="24"/>
+              </w:rPr>
+              <w:t>User must be registered the app.</w:t>
+            </w:r>
+          </w:p>
+        </w:tc>
+      </w:tr>
+      <w:tr>
+        <w:tc>
+          <w:tcPr>
+            <w:tcW w:w="3325" w:type="dxa"/>
+          </w:tcPr>
+          <w:p>
+            <w:pPr>
+              <w:autoSpaceDE w:val="0"/>
+              <w:autoSpaceDN w:val="0"/>
+              <w:adjustRightInd w:val="0"/>
+              <w:spacing w:line="360" w:lineRule="auto"/>
+              <w:jc w:val="both"/>
+              <w:rPr>
+                <w:rFonts w:cs="Calibri,Bold"/>
+                <w:b/>
+                <w:bCs/>
+                <w:color w:val="000000" w:themeColor="text1"/>
+                <w:sz w:val="24"/>
+                <w:szCs w:val="24"/>
+              </w:rPr>
+            </w:pPr>
+            <w:r>
+              <w:rPr>
+                <w:rFonts w:cs="Calibri,Bold"/>
+                <w:b/>
+                <w:bCs/>
+                <w:color w:val="000000" w:themeColor="text1"/>
+                <w:sz w:val="24"/>
+                <w:szCs w:val="24"/>
+              </w:rPr>
+              <w:t>Success Guarantee:</w:t>
+            </w:r>
+          </w:p>
+        </w:tc>
+        <w:tc>
+          <w:tcPr>
+            <w:tcW w:w="6025" w:type="dxa"/>
+          </w:tcPr>
+          <w:p>
+            <w:pPr>
+              <w:autoSpaceDE w:val="0"/>
+              <w:autoSpaceDN w:val="0"/>
+              <w:adjustRightInd w:val="0"/>
+              <w:spacing w:line="360" w:lineRule="auto"/>
+              <w:jc w:val="both"/>
+              <w:rPr>
+                <w:rFonts w:cs="Calibri,Bold"/>
+                <w:bCs/>
+                <w:color w:val="000000" w:themeColor="text1"/>
+                <w:sz w:val="24"/>
+                <w:szCs w:val="24"/>
+              </w:rPr>
+            </w:pPr>
+            <w:r>
+              <w:rPr>
+                <w:rFonts w:cs="Calibri,Bold"/>
+                <w:bCs/>
+                <w:color w:val="000000" w:themeColor="text1"/>
+                <w:sz w:val="24"/>
+                <w:szCs w:val="24"/>
+              </w:rPr>
+              <w:t>User is logged in the system.</w:t>
+            </w:r>
+          </w:p>
+        </w:tc>
+      </w:tr>
+      <w:tr>
+        <w:tc>
+          <w:tcPr>
+            <w:tcW w:w="3325" w:type="dxa"/>
+          </w:tcPr>
+          <w:p>
+            <w:pPr>
+              <w:autoSpaceDE w:val="0"/>
+              <w:autoSpaceDN w:val="0"/>
+              <w:adjustRightInd w:val="0"/>
+              <w:spacing w:line="360" w:lineRule="auto"/>
+              <w:jc w:val="both"/>
+              <w:rPr>
+                <w:rFonts w:cs="Calibri,Bold"/>
+                <w:b/>
+                <w:bCs/>
+                <w:color w:val="000000" w:themeColor="text1"/>
+                <w:sz w:val="24"/>
+                <w:szCs w:val="24"/>
+              </w:rPr>
+            </w:pPr>
+            <w:r>
+              <w:rPr>
+                <w:rFonts w:cs="Calibri,Bold"/>
+                <w:b/>
+                <w:bCs/>
+                <w:color w:val="000000" w:themeColor="text1"/>
+                <w:sz w:val="24"/>
+                <w:szCs w:val="24"/>
+              </w:rPr>
+              <w:t>Special Requirements:</w:t>
+            </w:r>
+          </w:p>
+        </w:tc>
+        <w:tc>
+          <w:tcPr>
+            <w:tcW w:w="6025" w:type="dxa"/>
+          </w:tcPr>
+          <w:p>
+            <w:pPr>
+              <w:autoSpaceDE w:val="0"/>
+              <w:autoSpaceDN w:val="0"/>
+              <w:adjustRightInd w:val="0"/>
+              <w:spacing w:line="360" w:lineRule="auto"/>
+              <w:jc w:val="both"/>
+              <w:rPr>
+                <w:rFonts w:cs="Calibri,Bold"/>
+                <w:bCs/>
+                <w:color w:val="000000" w:themeColor="text1"/>
+                <w:sz w:val="24"/>
+                <w:szCs w:val="24"/>
+              </w:rPr>
+            </w:pPr>
+          </w:p>
+        </w:tc>
+      </w:tr>
+      <w:tr>
+        <w:tblPrEx>
+          <w:tblBorders>
+            <w:left w:val="none" w:sz="0" w:space="0" w:color="auto"/>
+            <w:bottom w:val="none" w:sz="0" w:space="0" w:color="auto"/>
+            <w:right w:val="none" w:sz="0" w:space="0" w:color="auto"/>
+            <w:insideH w:val="none" w:sz="0" w:space="0" w:color="auto"/>
+            <w:insideV w:val="none" w:sz="0" w:space="0" w:color="auto"/>
+          </w:tblBorders>
+          <w:tblLook w:val="0000" w:firstRow="0" w:lastRow="0" w:firstColumn="0" w:lastColumn="0" w:noHBand="0" w:noVBand="0"/>
+        </w:tblPrEx>
+        <w:trPr>
+          <w:trHeight w:val="100"/>
+        </w:trPr>
+        <w:tc>
+          <w:tcPr>
+            <w:tcW w:w="9350" w:type="dxa"/>
+            <w:gridSpan w:val="2"/>
+            <w:tcBorders>
+              <w:left w:val="single" w:sz="4" w:space="0" w:color="auto"/>
+              <w:bottom w:val="single" w:sz="4" w:space="0" w:color="auto"/>
+              <w:right w:val="single" w:sz="4" w:space="0" w:color="auto"/>
+            </w:tcBorders>
+          </w:tcPr>
+          <w:p>
+            <w:pPr>
+              <w:autoSpaceDE w:val="0"/>
+              <w:autoSpaceDN w:val="0"/>
+              <w:adjustRightInd w:val="0"/>
+              <w:spacing w:line="360" w:lineRule="auto"/>
+              <w:rPr>
+                <w:rFonts w:cs="Calibri,Bold"/>
+                <w:b/>
+                <w:bCs/>
+                <w:color w:val="000000" w:themeColor="text1"/>
+                <w:sz w:val="24"/>
+                <w:szCs w:val="24"/>
+              </w:rPr>
+            </w:pPr>
+            <w:r>
+              <w:rPr>
+                <w:rFonts w:cs="Calibri,Bold"/>
+                <w:b/>
+                <w:bCs/>
+                <w:color w:val="000000" w:themeColor="text1"/>
+                <w:sz w:val="24"/>
+                <w:szCs w:val="24"/>
+              </w:rPr>
+              <w:t>Main Success Scenario:</w:t>
+            </w:r>
+          </w:p>
+        </w:tc>
+      </w:tr>
+      <w:tr>
+        <w:tc>
+          <w:tcPr>
+            <w:tcW w:w="3325" w:type="dxa"/>
+          </w:tcPr>
+          <w:p>
+            <w:pPr>
+              <w:autoSpaceDE w:val="0"/>
+              <w:autoSpaceDN w:val="0"/>
+              <w:adjustRightInd w:val="0"/>
+              <w:spacing w:line="360" w:lineRule="auto"/>
+              <w:jc w:val="both"/>
+              <w:rPr>
+                <w:rFonts w:cs="Calibri,Bold"/>
+                <w:b/>
+                <w:bCs/>
+                <w:color w:val="000000" w:themeColor="text1"/>
+                <w:sz w:val="24"/>
+                <w:szCs w:val="24"/>
+              </w:rPr>
+            </w:pPr>
+            <w:r>
+              <w:rPr>
+                <w:rFonts w:cs="Calibri,Bold"/>
+                <w:b/>
+                <w:bCs/>
+                <w:color w:val="000000" w:themeColor="text1"/>
+                <w:sz w:val="24"/>
+                <w:szCs w:val="24"/>
+              </w:rPr>
+              <w:t>Actor Action:</w:t>
+            </w:r>
+          </w:p>
+        </w:tc>
+        <w:tc>
+          <w:tcPr>
+            <w:tcW w:w="6025" w:type="dxa"/>
+          </w:tcPr>
+          <w:p>
+            <w:pPr>
+              <w:autoSpaceDE w:val="0"/>
+              <w:autoSpaceDN w:val="0"/>
+              <w:adjustRightInd w:val="0"/>
+              <w:spacing w:line="360" w:lineRule="auto"/>
+              <w:jc w:val="both"/>
+              <w:rPr>
+                <w:rFonts w:cs="Calibri,Bold"/>
+                <w:b/>
+                <w:bCs/>
+                <w:color w:val="000000" w:themeColor="text1"/>
+                <w:sz w:val="24"/>
+                <w:szCs w:val="24"/>
+              </w:rPr>
+            </w:pPr>
+            <w:r>
+              <w:rPr>
+                <w:rFonts w:cs="Calibri,Bold"/>
+                <w:b/>
+                <w:bCs/>
+                <w:color w:val="000000" w:themeColor="text1"/>
+                <w:sz w:val="24"/>
+                <w:szCs w:val="24"/>
+              </w:rPr>
+              <w:t>System Response:</w:t>
+            </w:r>
+          </w:p>
+        </w:tc>
+      </w:tr>
+      <w:tr>
+        <w:trPr>
+          <w:trHeight w:val="1025"/>
+        </w:trPr>
+        <w:tc>
+          <w:tcPr>
+            <w:tcW w:w="3325" w:type="dxa"/>
+          </w:tcPr>
+          <w:p>
+            <w:pPr>
+              <w:autoSpaceDE w:val="0"/>
+              <w:autoSpaceDN w:val="0"/>
+              <w:adjustRightInd w:val="0"/>
+              <w:spacing w:line="360" w:lineRule="auto"/>
+              <w:jc w:val="both"/>
+              <w:rPr>
+                <w:rFonts w:cs="Calibri,Bold"/>
+                <w:bCs/>
+                <w:color w:val="000000" w:themeColor="text1"/>
+                <w:sz w:val="24"/>
+                <w:szCs w:val="24"/>
+              </w:rPr>
+            </w:pPr>
+            <w:r>
+              <w:rPr>
+                <w:rFonts w:cs="Calibri,Bold"/>
+                <w:bCs/>
+                <w:color w:val="000000" w:themeColor="text1"/>
+                <w:sz w:val="24"/>
+                <w:szCs w:val="24"/>
+              </w:rPr>
+              <w:t>The user clicks the login button:</w:t>
+            </w:r>
+          </w:p>
+          <w:p>
+            <w:pPr>
+              <w:autoSpaceDE w:val="0"/>
+              <w:autoSpaceDN w:val="0"/>
+              <w:adjustRightInd w:val="0"/>
+              <w:spacing w:line="360" w:lineRule="auto"/>
+              <w:jc w:val="both"/>
+              <w:rPr>
+                <w:rFonts w:cs="Calibri,Bold"/>
+                <w:bCs/>
+                <w:color w:val="000000" w:themeColor="text1"/>
+                <w:sz w:val="24"/>
+                <w:szCs w:val="24"/>
+              </w:rPr>
+            </w:pPr>
+          </w:p>
+        </w:tc>
+        <w:tc>
+          <w:tcPr>
+            <w:tcW w:w="6025" w:type="dxa"/>
+          </w:tcPr>
+          <w:p>
+            <w:pPr>
+              <w:autoSpaceDE w:val="0"/>
+              <w:autoSpaceDN w:val="0"/>
+              <w:adjustRightInd w:val="0"/>
+              <w:spacing w:line="360" w:lineRule="auto"/>
+              <w:jc w:val="both"/>
+              <w:rPr>
+                <w:rFonts w:cs="Calibri,Bold"/>
+                <w:bCs/>
+                <w:color w:val="000000" w:themeColor="text1"/>
+                <w:sz w:val="24"/>
+                <w:szCs w:val="24"/>
+              </w:rPr>
+            </w:pPr>
+            <w:r>
+              <w:rPr>
+                <w:rFonts w:cs="Calibri,Bold"/>
+                <w:bCs/>
+                <w:color w:val="000000" w:themeColor="text1"/>
+                <w:sz w:val="24"/>
+                <w:szCs w:val="24"/>
+              </w:rPr>
+              <w:t>The system asks the user to login the system by entering his/her phone number, username, email &amp; password.</w:t>
+            </w:r>
+          </w:p>
+        </w:tc>
+      </w:tr>
+      <w:tr>
+        <w:trPr>
+          <w:trHeight w:val="1043"/>
+        </w:trPr>
+        <w:tc>
+          <w:tcPr>
+            <w:tcW w:w="3325" w:type="dxa"/>
+          </w:tcPr>
+          <w:p>
+            <w:pPr>
+              <w:autoSpaceDE w:val="0"/>
+              <w:autoSpaceDN w:val="0"/>
+              <w:adjustRightInd w:val="0"/>
+              <w:spacing w:line="360" w:lineRule="auto"/>
+              <w:jc w:val="both"/>
+              <w:rPr>
+                <w:rFonts w:cs="Calibri,Bold"/>
+                <w:bCs/>
+                <w:color w:val="000000" w:themeColor="text1"/>
+                <w:sz w:val="24"/>
+                <w:szCs w:val="24"/>
+              </w:rPr>
+            </w:pPr>
+            <w:r>
+              <w:rPr>
+                <w:rFonts w:cs="Calibri,Bold"/>
+                <w:bCs/>
+                <w:color w:val="000000" w:themeColor="text1"/>
+                <w:sz w:val="24"/>
+                <w:szCs w:val="24"/>
+              </w:rPr>
+              <w:t>The user enters his/her username &amp; password:</w:t>
+            </w:r>
+          </w:p>
+        </w:tc>
+        <w:tc>
+          <w:tcPr>
+            <w:tcW w:w="6025" w:type="dxa"/>
+          </w:tcPr>
+          <w:p>
+            <w:pPr>
+              <w:autoSpaceDE w:val="0"/>
+              <w:autoSpaceDN w:val="0"/>
+              <w:adjustRightInd w:val="0"/>
+              <w:spacing w:line="360" w:lineRule="auto"/>
+              <w:jc w:val="both"/>
+              <w:rPr>
+                <w:rFonts w:cs="Calibri,Bold"/>
+                <w:bCs/>
+                <w:color w:val="000000" w:themeColor="text1"/>
+                <w:sz w:val="24"/>
+                <w:szCs w:val="24"/>
+              </w:rPr>
+            </w:pPr>
+            <w:r>
+              <w:rPr>
+                <w:rFonts w:cs="Calibri,Bold"/>
+                <w:bCs/>
+                <w:color w:val="000000" w:themeColor="text1"/>
+                <w:sz w:val="24"/>
+                <w:szCs w:val="24"/>
+              </w:rPr>
+              <w:t>The system will login the user in his/her account.</w:t>
+            </w:r>
+          </w:p>
+        </w:tc>
+      </w:tr>
+      <w:tr>
+        <w:tblPrEx>
+          <w:tblBorders>
+            <w:left w:val="none" w:sz="0" w:space="0" w:color="auto"/>
+            <w:bottom w:val="none" w:sz="0" w:space="0" w:color="auto"/>
+            <w:right w:val="none" w:sz="0" w:space="0" w:color="auto"/>
+            <w:insideH w:val="none" w:sz="0" w:space="0" w:color="auto"/>
+            <w:insideV w:val="none" w:sz="0" w:space="0" w:color="auto"/>
+          </w:tblBorders>
+          <w:tblLook w:val="0000" w:firstRow="0" w:lastRow="0" w:firstColumn="0" w:lastColumn="0" w:noHBand="0" w:noVBand="0"/>
+        </w:tblPrEx>
+        <w:trPr>
+          <w:trHeight w:val="100"/>
+        </w:trPr>
+        <w:tc>
+          <w:tcPr>
+            <w:tcW w:w="9350" w:type="dxa"/>
+            <w:gridSpan w:val="2"/>
+            <w:tcBorders>
+              <w:left w:val="single" w:sz="4" w:space="0" w:color="auto"/>
+              <w:bottom w:val="single" w:sz="4" w:space="0" w:color="auto"/>
+              <w:right w:val="single" w:sz="4" w:space="0" w:color="auto"/>
+            </w:tcBorders>
+          </w:tcPr>
+          <w:p>
+            <w:pPr>
+              <w:autoSpaceDE w:val="0"/>
+              <w:autoSpaceDN w:val="0"/>
+              <w:adjustRightInd w:val="0"/>
+              <w:spacing w:line="360" w:lineRule="auto"/>
+              <w:jc w:val="both"/>
+              <w:rPr>
+                <w:rFonts w:cs="Calibri,Bold"/>
+                <w:b/>
+                <w:bCs/>
+                <w:color w:val="000000" w:themeColor="text1"/>
+                <w:sz w:val="24"/>
+                <w:szCs w:val="24"/>
+              </w:rPr>
+            </w:pPr>
+            <w:r>
+              <w:rPr>
+                <w:rFonts w:cs="Calibri,Bold"/>
+                <w:b/>
+                <w:bCs/>
+                <w:color w:val="000000" w:themeColor="text1"/>
+                <w:sz w:val="24"/>
+                <w:szCs w:val="24"/>
+              </w:rPr>
+              <w:t>Alternative Flow:</w:t>
+            </w:r>
+          </w:p>
+          <w:p>
+            <w:pPr>
+              <w:autoSpaceDE w:val="0"/>
+              <w:autoSpaceDN w:val="0"/>
+              <w:adjustRightInd w:val="0"/>
+              <w:spacing w:line="360" w:lineRule="auto"/>
+              <w:jc w:val="both"/>
+              <w:rPr>
+                <w:rFonts w:cs="Calibri,Bold"/>
+                <w:bCs/>
+                <w:color w:val="000000" w:themeColor="text1"/>
+                <w:sz w:val="24"/>
+                <w:szCs w:val="24"/>
+              </w:rPr>
+            </w:pPr>
+            <w:r>
+              <w:rPr>
+                <w:rFonts w:cs="Calibri,Bold"/>
+                <w:b/>
+                <w:bCs/>
+                <w:color w:val="000000" w:themeColor="text1"/>
+                <w:sz w:val="24"/>
+                <w:szCs w:val="24"/>
+              </w:rPr>
+              <w:t xml:space="preserve">                               </w:t>
+            </w:r>
+            <w:r>
+              <w:rPr>
+                <w:rFonts w:cs="Calibri,Bold"/>
+                <w:bCs/>
+                <w:color w:val="000000" w:themeColor="text1"/>
+                <w:sz w:val="24"/>
+                <w:szCs w:val="24"/>
+              </w:rPr>
+              <w:t>If user enters invalid username or password an error will be generated by the system. The system will ask the user to check and login again.</w:t>
+            </w:r>
+          </w:p>
+        </w:tc>
+      </w:tr>
+    </w:tbl>
+    <w:p>
+      <w:pPr>
+        <w:autoSpaceDE w:val="0"/>
+        <w:autoSpaceDN w:val="0"/>
+        <w:adjustRightInd w:val="0"/>
+        <w:spacing w:after="0" w:line="360" w:lineRule="auto"/>
+        <w:jc w:val="both"/>
+        <w:rPr>
+          <w:rFonts w:cs="Calibri,Bold"/>
+          <w:b/>
+          <w:bCs/>
+          <w:color w:val="000000" w:themeColor="text1"/>
+          <w:sz w:val="24"/>
+          <w:szCs w:val="24"/>
+        </w:rPr>
+      </w:pPr>
+    </w:p>
+    <w:p>
+      <w:pPr>
+        <w:autoSpaceDE w:val="0"/>
+        <w:autoSpaceDN w:val="0"/>
+        <w:adjustRightInd w:val="0"/>
+        <w:spacing w:after="0" w:line="360" w:lineRule="auto"/>
+        <w:jc w:val="both"/>
+        <w:rPr>
+          <w:rFonts w:cs="Calibri,Bold"/>
+          <w:b/>
+          <w:bCs/>
+          <w:color w:val="000000" w:themeColor="text1"/>
+          <w:sz w:val="24"/>
+          <w:szCs w:val="24"/>
+        </w:rPr>
+      </w:pPr>
+    </w:p>
+    <w:p>
+      <w:pPr>
+        <w:autoSpaceDE w:val="0"/>
+        <w:autoSpaceDN w:val="0"/>
+        <w:adjustRightInd w:val="0"/>
+        <w:spacing w:after="0" w:line="360" w:lineRule="auto"/>
+        <w:jc w:val="both"/>
+        <w:rPr>
+          <w:rFonts w:cs="Calibri,Bold"/>
+          <w:b/>
+          <w:bCs/>
+          <w:color w:val="000000" w:themeColor="text1"/>
+          <w:sz w:val="24"/>
+          <w:szCs w:val="24"/>
+        </w:rPr>
+      </w:pPr>
+    </w:p>
+    <w:p>
+      <w:pPr>
+        <w:autoSpaceDE w:val="0"/>
+        <w:autoSpaceDN w:val="0"/>
+        <w:adjustRightInd w:val="0"/>
+        <w:spacing w:after="0" w:line="360" w:lineRule="auto"/>
+        <w:jc w:val="both"/>
+        <w:rPr>
+          <w:rFonts w:cs="Calibri,Bold"/>
+          <w:b/>
+          <w:bCs/>
+          <w:color w:val="000000" w:themeColor="text1"/>
+          <w:sz w:val="24"/>
+          <w:szCs w:val="24"/>
+        </w:rPr>
+      </w:pPr>
+    </w:p>
+    <w:p>
+      <w:pPr>
+        <w:autoSpaceDE w:val="0"/>
+        <w:autoSpaceDN w:val="0"/>
+        <w:adjustRightInd w:val="0"/>
+        <w:spacing w:after="0" w:line="360" w:lineRule="auto"/>
+        <w:jc w:val="both"/>
+        <w:rPr>
+          <w:rFonts w:cs="Calibri,Bold"/>
+          <w:b/>
+          <w:bCs/>
+          <w:color w:val="000000" w:themeColor="text1"/>
+          <w:sz w:val="24"/>
+          <w:szCs w:val="24"/>
+        </w:rPr>
+      </w:pPr>
+    </w:p>
+    <w:p>
+      <w:pPr>
+        <w:autoSpaceDE w:val="0"/>
+        <w:autoSpaceDN w:val="0"/>
+        <w:adjustRightInd w:val="0"/>
+        <w:spacing w:after="0" w:line="360" w:lineRule="auto"/>
+        <w:jc w:val="both"/>
+        <w:rPr>
+          <w:rFonts w:cs="Calibri,Bold"/>
+          <w:b/>
+          <w:bCs/>
+          <w:color w:val="000000" w:themeColor="text1"/>
+          <w:sz w:val="24"/>
+          <w:szCs w:val="24"/>
+        </w:rPr>
+      </w:pPr>
+    </w:p>
+    <w:p>
+      <w:pPr>
+        <w:autoSpaceDE w:val="0"/>
+        <w:autoSpaceDN w:val="0"/>
+        <w:adjustRightInd w:val="0"/>
+        <w:spacing w:after="0" w:line="360" w:lineRule="auto"/>
+        <w:jc w:val="both"/>
+        <w:rPr>
+          <w:rFonts w:cs="Calibri,Bold"/>
+          <w:b/>
+          <w:bCs/>
+          <w:color w:val="000000" w:themeColor="text1"/>
+          <w:sz w:val="32"/>
+          <w:szCs w:val="32"/>
+          <w:u w:val="single"/>
+        </w:rPr>
+      </w:pPr>
+    </w:p>
+    <w:p>
+      <w:pPr>
+        <w:autoSpaceDE w:val="0"/>
+        <w:autoSpaceDN w:val="0"/>
+        <w:adjustRightInd w:val="0"/>
+        <w:spacing w:after="0" w:line="360" w:lineRule="auto"/>
+        <w:jc w:val="both"/>
+        <w:rPr>
+          <w:rFonts w:cs="Calibri,Bold"/>
+          <w:b/>
+          <w:bCs/>
+          <w:color w:val="000000" w:themeColor="text1"/>
+          <w:sz w:val="32"/>
+          <w:szCs w:val="32"/>
+          <w:u w:val="single"/>
+        </w:rPr>
+      </w:pPr>
+    </w:p>
+    <w:p>
+      <w:pPr>
+        <w:autoSpaceDE w:val="0"/>
+        <w:autoSpaceDN w:val="0"/>
+        <w:adjustRightInd w:val="0"/>
+        <w:spacing w:after="0" w:line="360" w:lineRule="auto"/>
+        <w:jc w:val="both"/>
+        <w:rPr>
+          <w:rFonts w:cs="Calibri,Bold"/>
+          <w:b/>
+          <w:bCs/>
+          <w:color w:val="000000" w:themeColor="text1"/>
+          <w:sz w:val="32"/>
+          <w:szCs w:val="32"/>
+          <w:u w:val="single"/>
+        </w:rPr>
+      </w:pPr>
+      <w:r>
+        <w:rPr>
+          <w:rFonts w:cs="Calibri,Bold"/>
+          <w:b/>
+          <w:bCs/>
+          <w:color w:val="000000" w:themeColor="text1"/>
+          <w:sz w:val="32"/>
+          <w:szCs w:val="32"/>
+          <w:u w:val="single"/>
+        </w:rPr>
+        <w:t>Fully dressed Use case of Set Profile:</w:t>
+      </w:r>
+    </w:p>
+    <w:p>
+      <w:pPr>
+        <w:autoSpaceDE w:val="0"/>
+        <w:autoSpaceDN w:val="0"/>
+        <w:adjustRightInd w:val="0"/>
+        <w:spacing w:after="0" w:line="360" w:lineRule="auto"/>
+        <w:jc w:val="both"/>
+        <w:rPr>
+          <w:rFonts w:cs="Calibri,Bold"/>
+          <w:b/>
+          <w:bCs/>
+          <w:color w:val="000000" w:themeColor="text1"/>
+          <w:sz w:val="32"/>
+          <w:szCs w:val="32"/>
+          <w:u w:val="single"/>
+        </w:rPr>
+      </w:pPr>
+      <w:r>
+        <w:rPr>
+          <w:rFonts w:cs="Calibri,Bold"/>
+          <w:b/>
+          <w:bCs/>
+          <w:color w:val="000000" w:themeColor="text1"/>
+          <w:sz w:val="32"/>
+          <w:szCs w:val="32"/>
+          <w:u w:val="single"/>
+        </w:rPr>
+        <w:t xml:space="preserve">  </w:t>
+      </w:r>
+    </w:p>
+    <w:tbl>
+      <w:tblPr>
+        <w:tblStyle w:val="TableGrid"/>
+        <w:tblW w:w="0" w:type="auto"/>
+        <w:tblLook w:val="04A0" w:firstRow="1" w:lastRow="0" w:firstColumn="1" w:lastColumn="0" w:noHBand="0" w:noVBand="1"/>
+      </w:tblPr>
+      <w:tblGrid>
+        <w:gridCol w:w="3325"/>
+        <w:gridCol w:w="6025"/>
+      </w:tblGrid>
+      <w:tr>
+        <w:tc>
+          <w:tcPr>
+            <w:tcW w:w="3325" w:type="dxa"/>
+          </w:tcPr>
+          <w:p>
+            <w:pPr>
+              <w:autoSpaceDE w:val="0"/>
+              <w:autoSpaceDN w:val="0"/>
+              <w:adjustRightInd w:val="0"/>
+              <w:spacing w:line="360" w:lineRule="auto"/>
+              <w:jc w:val="both"/>
+              <w:rPr>
+                <w:rFonts w:cs="Calibri,Bold"/>
+                <w:b/>
+                <w:bCs/>
+                <w:color w:val="000000" w:themeColor="text1"/>
+                <w:sz w:val="24"/>
+                <w:szCs w:val="24"/>
+              </w:rPr>
+            </w:pPr>
+            <w:r>
+              <w:rPr>
+                <w:rFonts w:cs="Calibri,Bold"/>
+                <w:b/>
+                <w:bCs/>
+                <w:color w:val="000000" w:themeColor="text1"/>
+                <w:sz w:val="24"/>
+                <w:szCs w:val="24"/>
+              </w:rPr>
+              <w:t>Use case:</w:t>
+            </w:r>
+          </w:p>
+        </w:tc>
+        <w:tc>
+          <w:tcPr>
+            <w:tcW w:w="6025" w:type="dxa"/>
+          </w:tcPr>
+          <w:p>
+            <w:pPr>
+              <w:autoSpaceDE w:val="0"/>
+              <w:autoSpaceDN w:val="0"/>
+              <w:adjustRightInd w:val="0"/>
+              <w:spacing w:line="360" w:lineRule="auto"/>
+              <w:jc w:val="both"/>
+              <w:rPr>
+                <w:rFonts w:cs="Calibri,Bold"/>
+                <w:bCs/>
+                <w:color w:val="000000" w:themeColor="text1"/>
+                <w:sz w:val="24"/>
+                <w:szCs w:val="24"/>
+              </w:rPr>
+            </w:pPr>
+            <w:r>
+              <w:rPr>
+                <w:rFonts w:cs="Calibri,Bold"/>
+                <w:bCs/>
+                <w:color w:val="000000" w:themeColor="text1"/>
+                <w:sz w:val="24"/>
+                <w:szCs w:val="24"/>
+              </w:rPr>
+              <w:t>Set profile</w:t>
+            </w:r>
+          </w:p>
+        </w:tc>
+      </w:tr>
+      <w:tr>
+        <w:tc>
+          <w:tcPr>
+            <w:tcW w:w="3325" w:type="dxa"/>
+          </w:tcPr>
+          <w:p>
+            <w:pPr>
+              <w:autoSpaceDE w:val="0"/>
+              <w:autoSpaceDN w:val="0"/>
+              <w:adjustRightInd w:val="0"/>
+              <w:spacing w:line="360" w:lineRule="auto"/>
+              <w:jc w:val="both"/>
+              <w:rPr>
+                <w:rFonts w:cs="Calibri,Bold"/>
+                <w:b/>
+                <w:bCs/>
+                <w:color w:val="000000" w:themeColor="text1"/>
+                <w:sz w:val="24"/>
+                <w:szCs w:val="24"/>
+              </w:rPr>
+            </w:pPr>
+            <w:r>
+              <w:rPr>
+                <w:rFonts w:cs="Calibri,Bold"/>
+                <w:b/>
+                <w:bCs/>
+                <w:color w:val="000000" w:themeColor="text1"/>
+                <w:sz w:val="24"/>
+                <w:szCs w:val="24"/>
+              </w:rPr>
+              <w:t>Primary Actor:</w:t>
+            </w:r>
+          </w:p>
+        </w:tc>
+        <w:tc>
+          <w:tcPr>
+            <w:tcW w:w="6025" w:type="dxa"/>
+          </w:tcPr>
+          <w:p>
+            <w:pPr>
+              <w:autoSpaceDE w:val="0"/>
+              <w:autoSpaceDN w:val="0"/>
+              <w:adjustRightInd w:val="0"/>
+              <w:spacing w:line="360" w:lineRule="auto"/>
+              <w:jc w:val="both"/>
+              <w:rPr>
+                <w:rFonts w:cs="Calibri,Bold"/>
+                <w:bCs/>
+                <w:color w:val="000000" w:themeColor="text1"/>
+                <w:sz w:val="24"/>
+                <w:szCs w:val="24"/>
+              </w:rPr>
+            </w:pPr>
+            <w:r>
+              <w:rPr>
+                <w:rFonts w:cs="Calibri,Bold"/>
+                <w:bCs/>
+                <w:color w:val="000000" w:themeColor="text1"/>
+                <w:sz w:val="24"/>
+                <w:szCs w:val="24"/>
+              </w:rPr>
+              <w:t>User</w:t>
+            </w:r>
+          </w:p>
+        </w:tc>
+      </w:tr>
+      <w:tr>
+        <w:tc>
+          <w:tcPr>
+            <w:tcW w:w="3325" w:type="dxa"/>
+          </w:tcPr>
+          <w:p>
+            <w:pPr>
+              <w:autoSpaceDE w:val="0"/>
+              <w:autoSpaceDN w:val="0"/>
+              <w:adjustRightInd w:val="0"/>
+              <w:spacing w:line="360" w:lineRule="auto"/>
+              <w:jc w:val="both"/>
+              <w:rPr>
+                <w:rFonts w:cs="Calibri,Bold"/>
+                <w:b/>
+                <w:bCs/>
+                <w:color w:val="000000" w:themeColor="text1"/>
+                <w:sz w:val="24"/>
+                <w:szCs w:val="24"/>
+              </w:rPr>
+            </w:pPr>
+            <w:r>
+              <w:rPr>
+                <w:rFonts w:cs="Calibri,Bold"/>
+                <w:b/>
+                <w:bCs/>
+                <w:color w:val="000000" w:themeColor="text1"/>
+                <w:sz w:val="24"/>
+                <w:szCs w:val="24"/>
+              </w:rPr>
+              <w:t>Scope:</w:t>
+            </w:r>
+          </w:p>
+        </w:tc>
+        <w:tc>
+          <w:tcPr>
+            <w:tcW w:w="6025" w:type="dxa"/>
+          </w:tcPr>
+          <w:p>
+            <w:pPr>
+              <w:autoSpaceDE w:val="0"/>
+              <w:autoSpaceDN w:val="0"/>
+              <w:adjustRightInd w:val="0"/>
+              <w:spacing w:line="360" w:lineRule="auto"/>
+              <w:jc w:val="both"/>
+              <w:rPr>
+                <w:rFonts w:cs="Calibri,Bold"/>
+                <w:bCs/>
+                <w:color w:val="000000" w:themeColor="text1"/>
+                <w:sz w:val="24"/>
+                <w:szCs w:val="24"/>
+              </w:rPr>
+            </w:pPr>
+            <w:r>
+              <w:rPr>
+                <w:rFonts w:cs="Calibri,Bold"/>
+                <w:bCs/>
+                <w:color w:val="000000" w:themeColor="text1"/>
+                <w:sz w:val="24"/>
+                <w:szCs w:val="24"/>
+              </w:rPr>
+              <w:t>Personal Safety App</w:t>
+            </w:r>
+          </w:p>
+        </w:tc>
+      </w:tr>
+      <w:tr>
+        <w:tc>
+          <w:tcPr>
+            <w:tcW w:w="3325" w:type="dxa"/>
+          </w:tcPr>
+          <w:p>
+            <w:pPr>
+              <w:autoSpaceDE w:val="0"/>
+              <w:autoSpaceDN w:val="0"/>
+              <w:adjustRightInd w:val="0"/>
+              <w:spacing w:line="360" w:lineRule="auto"/>
+              <w:jc w:val="both"/>
+              <w:rPr>
+                <w:rFonts w:cs="Calibri,Bold"/>
+                <w:b/>
+                <w:bCs/>
+                <w:color w:val="000000" w:themeColor="text1"/>
+                <w:sz w:val="24"/>
+                <w:szCs w:val="24"/>
+              </w:rPr>
+            </w:pPr>
+            <w:r>
+              <w:rPr>
+                <w:rFonts w:cs="Calibri,Bold"/>
+                <w:b/>
+                <w:bCs/>
+                <w:color w:val="000000" w:themeColor="text1"/>
+                <w:sz w:val="24"/>
+                <w:szCs w:val="24"/>
+              </w:rPr>
+              <w:t>Level :</w:t>
+            </w:r>
+          </w:p>
+        </w:tc>
+        <w:tc>
+          <w:tcPr>
+            <w:tcW w:w="6025" w:type="dxa"/>
+          </w:tcPr>
+          <w:p>
+            <w:pPr>
+              <w:autoSpaceDE w:val="0"/>
+              <w:autoSpaceDN w:val="0"/>
+              <w:adjustRightInd w:val="0"/>
+              <w:spacing w:line="360" w:lineRule="auto"/>
+              <w:jc w:val="both"/>
+              <w:rPr>
+                <w:rFonts w:cs="Calibri,Bold"/>
+                <w:bCs/>
+                <w:color w:val="000000" w:themeColor="text1"/>
+                <w:sz w:val="24"/>
+                <w:szCs w:val="24"/>
+              </w:rPr>
+            </w:pPr>
+          </w:p>
+        </w:tc>
+      </w:tr>
+      <w:tr>
+        <w:tc>
+          <w:tcPr>
+            <w:tcW w:w="3325" w:type="dxa"/>
+          </w:tcPr>
+          <w:p>
+            <w:pPr>
+              <w:autoSpaceDE w:val="0"/>
+              <w:autoSpaceDN w:val="0"/>
+              <w:adjustRightInd w:val="0"/>
+              <w:spacing w:line="360" w:lineRule="auto"/>
+              <w:jc w:val="both"/>
+              <w:rPr>
+                <w:rFonts w:cs="Calibri,Bold"/>
+                <w:b/>
+                <w:bCs/>
+                <w:color w:val="000000" w:themeColor="text1"/>
+                <w:sz w:val="24"/>
+                <w:szCs w:val="24"/>
+              </w:rPr>
+            </w:pPr>
+            <w:r>
+              <w:rPr>
+                <w:rFonts w:cs="Calibri,Bold"/>
+                <w:b/>
+                <w:bCs/>
+                <w:color w:val="000000" w:themeColor="text1"/>
+                <w:sz w:val="24"/>
+                <w:szCs w:val="24"/>
+              </w:rPr>
+              <w:t>Stakeholders:</w:t>
+            </w:r>
+          </w:p>
+        </w:tc>
+        <w:tc>
+          <w:tcPr>
+            <w:tcW w:w="6025" w:type="dxa"/>
+          </w:tcPr>
+          <w:p>
+            <w:pPr>
+              <w:autoSpaceDE w:val="0"/>
+              <w:autoSpaceDN w:val="0"/>
+              <w:adjustRightInd w:val="0"/>
+              <w:spacing w:line="360" w:lineRule="auto"/>
+              <w:jc w:val="both"/>
+              <w:rPr>
+                <w:rFonts w:cs="Calibri,Bold"/>
+                <w:bCs/>
+                <w:color w:val="000000" w:themeColor="text1"/>
+                <w:sz w:val="24"/>
+                <w:szCs w:val="24"/>
+              </w:rPr>
+            </w:pPr>
+            <w:r>
+              <w:rPr>
+                <w:rFonts w:cs="Calibri,Bold"/>
+                <w:bCs/>
+                <w:color w:val="000000" w:themeColor="text1"/>
+                <w:sz w:val="24"/>
+                <w:szCs w:val="24"/>
+              </w:rPr>
+              <w:t>User: user wants a fast and secure system which can help him in the case of any emergency.</w:t>
+            </w:r>
+          </w:p>
+        </w:tc>
+      </w:tr>
+      <w:tr>
+        <w:tc>
+          <w:tcPr>
+            <w:tcW w:w="3325" w:type="dxa"/>
+          </w:tcPr>
+          <w:p>
+            <w:pPr>
+              <w:autoSpaceDE w:val="0"/>
+              <w:autoSpaceDN w:val="0"/>
+              <w:adjustRightInd w:val="0"/>
+              <w:spacing w:line="360" w:lineRule="auto"/>
+              <w:jc w:val="both"/>
+              <w:rPr>
+                <w:rFonts w:cs="Calibri,Bold"/>
+                <w:b/>
+                <w:bCs/>
+                <w:color w:val="000000" w:themeColor="text1"/>
+                <w:sz w:val="24"/>
+                <w:szCs w:val="24"/>
+              </w:rPr>
+            </w:pPr>
+            <w:r>
+              <w:rPr>
+                <w:rFonts w:cs="Calibri,Bold"/>
+                <w:b/>
+                <w:bCs/>
+                <w:color w:val="000000" w:themeColor="text1"/>
+                <w:sz w:val="24"/>
+                <w:szCs w:val="24"/>
+              </w:rPr>
+              <w:t>Preconditions:</w:t>
+            </w:r>
+          </w:p>
+        </w:tc>
+        <w:tc>
+          <w:tcPr>
+            <w:tcW w:w="6025" w:type="dxa"/>
+          </w:tcPr>
+          <w:p>
+            <w:pPr>
+              <w:autoSpaceDE w:val="0"/>
+              <w:autoSpaceDN w:val="0"/>
+              <w:adjustRightInd w:val="0"/>
+              <w:spacing w:line="360" w:lineRule="auto"/>
+              <w:jc w:val="both"/>
+              <w:rPr>
+                <w:rFonts w:cs="Calibri,Bold"/>
+                <w:bCs/>
+                <w:color w:val="000000" w:themeColor="text1"/>
+                <w:sz w:val="24"/>
+                <w:szCs w:val="24"/>
+              </w:rPr>
+            </w:pPr>
+            <w:r>
+              <w:rPr>
+                <w:rFonts w:cs="Calibri,Bold"/>
+                <w:bCs/>
+                <w:color w:val="000000" w:themeColor="text1"/>
+                <w:sz w:val="24"/>
+                <w:szCs w:val="24"/>
+              </w:rPr>
+              <w:t>User must be logged in the app.</w:t>
+            </w:r>
+          </w:p>
+        </w:tc>
+      </w:tr>
+      <w:tr>
+        <w:tc>
+          <w:tcPr>
+            <w:tcW w:w="3325" w:type="dxa"/>
+          </w:tcPr>
+          <w:p>
+            <w:pPr>
+              <w:autoSpaceDE w:val="0"/>
+              <w:autoSpaceDN w:val="0"/>
+              <w:adjustRightInd w:val="0"/>
+              <w:spacing w:line="360" w:lineRule="auto"/>
+              <w:jc w:val="both"/>
+              <w:rPr>
+                <w:rFonts w:cs="Calibri,Bold"/>
+                <w:b/>
+                <w:bCs/>
+                <w:color w:val="000000" w:themeColor="text1"/>
+                <w:sz w:val="24"/>
+                <w:szCs w:val="24"/>
+              </w:rPr>
+            </w:pPr>
+            <w:r>
+              <w:rPr>
+                <w:rFonts w:cs="Calibri,Bold"/>
+                <w:b/>
+                <w:bCs/>
+                <w:color w:val="000000" w:themeColor="text1"/>
+                <w:sz w:val="24"/>
+                <w:szCs w:val="24"/>
+              </w:rPr>
+              <w:t>Success Guarantee:</w:t>
+            </w:r>
+          </w:p>
+        </w:tc>
+        <w:tc>
+          <w:tcPr>
+            <w:tcW w:w="6025" w:type="dxa"/>
+          </w:tcPr>
+          <w:p>
+            <w:pPr>
+              <w:autoSpaceDE w:val="0"/>
+              <w:autoSpaceDN w:val="0"/>
+              <w:adjustRightInd w:val="0"/>
+              <w:spacing w:line="360" w:lineRule="auto"/>
+              <w:jc w:val="both"/>
+              <w:rPr>
+                <w:rFonts w:cs="Calibri,Bold"/>
+                <w:bCs/>
+                <w:color w:val="000000" w:themeColor="text1"/>
+                <w:sz w:val="24"/>
+                <w:szCs w:val="24"/>
+              </w:rPr>
+            </w:pPr>
+            <w:r>
+              <w:rPr>
+                <w:rFonts w:cs="Calibri,Bold"/>
+                <w:bCs/>
+                <w:color w:val="000000" w:themeColor="text1"/>
+                <w:sz w:val="24"/>
+                <w:szCs w:val="24"/>
+              </w:rPr>
+              <w:t>User’s profile will be updated in the system.</w:t>
+            </w:r>
+          </w:p>
+        </w:tc>
+      </w:tr>
+      <w:tr>
+        <w:tc>
+          <w:tcPr>
+            <w:tcW w:w="3325" w:type="dxa"/>
+          </w:tcPr>
+          <w:p>
+            <w:pPr>
+              <w:autoSpaceDE w:val="0"/>
+              <w:autoSpaceDN w:val="0"/>
+              <w:adjustRightInd w:val="0"/>
+              <w:spacing w:line="360" w:lineRule="auto"/>
+              <w:jc w:val="both"/>
+              <w:rPr>
+                <w:rFonts w:cs="Calibri,Bold"/>
+                <w:b/>
+                <w:bCs/>
+                <w:color w:val="000000" w:themeColor="text1"/>
+                <w:sz w:val="24"/>
+                <w:szCs w:val="24"/>
+              </w:rPr>
+            </w:pPr>
+            <w:r>
+              <w:rPr>
+                <w:rFonts w:cs="Calibri,Bold"/>
+                <w:b/>
+                <w:bCs/>
+                <w:color w:val="000000" w:themeColor="text1"/>
+                <w:sz w:val="24"/>
+                <w:szCs w:val="24"/>
+              </w:rPr>
+              <w:t>Special Requirements:</w:t>
+            </w:r>
+          </w:p>
+        </w:tc>
+        <w:tc>
+          <w:tcPr>
+            <w:tcW w:w="6025" w:type="dxa"/>
+          </w:tcPr>
+          <w:p>
+            <w:pPr>
+              <w:autoSpaceDE w:val="0"/>
+              <w:autoSpaceDN w:val="0"/>
+              <w:adjustRightInd w:val="0"/>
+              <w:spacing w:line="360" w:lineRule="auto"/>
+              <w:jc w:val="both"/>
+              <w:rPr>
+                <w:rFonts w:cs="Calibri,Bold"/>
+                <w:bCs/>
+                <w:color w:val="000000" w:themeColor="text1"/>
+                <w:sz w:val="24"/>
+                <w:szCs w:val="24"/>
+              </w:rPr>
+            </w:pPr>
+            <w:r>
+              <w:rPr>
+                <w:rFonts w:cs="Calibri,Bold"/>
+                <w:bCs/>
+                <w:color w:val="000000" w:themeColor="text1"/>
+                <w:sz w:val="24"/>
+                <w:szCs w:val="24"/>
+              </w:rPr>
+              <w:t>Contacts, members, location.</w:t>
+            </w:r>
+          </w:p>
+        </w:tc>
+      </w:tr>
+      <w:tr>
+        <w:tblPrEx>
+          <w:tblBorders>
+            <w:left w:val="none" w:sz="0" w:space="0" w:color="auto"/>
+            <w:bottom w:val="none" w:sz="0" w:space="0" w:color="auto"/>
+            <w:right w:val="none" w:sz="0" w:space="0" w:color="auto"/>
+            <w:insideH w:val="none" w:sz="0" w:space="0" w:color="auto"/>
+            <w:insideV w:val="none" w:sz="0" w:space="0" w:color="auto"/>
+          </w:tblBorders>
+          <w:tblLook w:val="0000" w:firstRow="0" w:lastRow="0" w:firstColumn="0" w:lastColumn="0" w:noHBand="0" w:noVBand="0"/>
+        </w:tblPrEx>
+        <w:trPr>
+          <w:trHeight w:val="100"/>
+        </w:trPr>
+        <w:tc>
+          <w:tcPr>
+            <w:tcW w:w="9350" w:type="dxa"/>
+            <w:gridSpan w:val="2"/>
+            <w:tcBorders>
+              <w:left w:val="single" w:sz="4" w:space="0" w:color="auto"/>
+              <w:bottom w:val="single" w:sz="4" w:space="0" w:color="auto"/>
+              <w:right w:val="single" w:sz="4" w:space="0" w:color="auto"/>
+            </w:tcBorders>
+          </w:tcPr>
+          <w:p>
+            <w:pPr>
+              <w:autoSpaceDE w:val="0"/>
+              <w:autoSpaceDN w:val="0"/>
+              <w:adjustRightInd w:val="0"/>
+              <w:spacing w:line="360" w:lineRule="auto"/>
+              <w:rPr>
+                <w:rFonts w:cs="Calibri,Bold"/>
+                <w:b/>
+                <w:bCs/>
+                <w:color w:val="000000" w:themeColor="text1"/>
+                <w:sz w:val="24"/>
+                <w:szCs w:val="24"/>
+              </w:rPr>
+            </w:pPr>
+            <w:r>
+              <w:rPr>
+                <w:rFonts w:cs="Calibri,Bold"/>
+                <w:b/>
+                <w:bCs/>
+                <w:color w:val="000000" w:themeColor="text1"/>
+                <w:sz w:val="24"/>
+                <w:szCs w:val="24"/>
+              </w:rPr>
+              <w:t>Main Success Scenario:</w:t>
+            </w:r>
+          </w:p>
+        </w:tc>
+      </w:tr>
+      <w:tr>
+        <w:tc>
+          <w:tcPr>
+            <w:tcW w:w="3325" w:type="dxa"/>
+          </w:tcPr>
+          <w:p>
+            <w:pPr>
+              <w:autoSpaceDE w:val="0"/>
+              <w:autoSpaceDN w:val="0"/>
+              <w:adjustRightInd w:val="0"/>
+              <w:spacing w:line="360" w:lineRule="auto"/>
+              <w:jc w:val="both"/>
+              <w:rPr>
+                <w:rFonts w:cs="Calibri,Bold"/>
+                <w:b/>
+                <w:bCs/>
+                <w:color w:val="000000" w:themeColor="text1"/>
+                <w:sz w:val="24"/>
+                <w:szCs w:val="24"/>
+              </w:rPr>
+            </w:pPr>
+            <w:r>
+              <w:rPr>
+                <w:rFonts w:cs="Calibri,Bold"/>
+                <w:b/>
+                <w:bCs/>
+                <w:color w:val="000000" w:themeColor="text1"/>
+                <w:sz w:val="24"/>
+                <w:szCs w:val="24"/>
+              </w:rPr>
+              <w:t>Actor Action:</w:t>
+            </w:r>
+          </w:p>
+        </w:tc>
+        <w:tc>
+          <w:tcPr>
+            <w:tcW w:w="6025" w:type="dxa"/>
+          </w:tcPr>
+          <w:p>
+            <w:pPr>
+              <w:autoSpaceDE w:val="0"/>
+              <w:autoSpaceDN w:val="0"/>
+              <w:adjustRightInd w:val="0"/>
+              <w:spacing w:line="360" w:lineRule="auto"/>
+              <w:jc w:val="both"/>
+              <w:rPr>
+                <w:rFonts w:cs="Calibri,Bold"/>
+                <w:b/>
+                <w:bCs/>
+                <w:color w:val="000000" w:themeColor="text1"/>
+                <w:sz w:val="24"/>
+                <w:szCs w:val="24"/>
+              </w:rPr>
+            </w:pPr>
+            <w:r>
+              <w:rPr>
+                <w:rFonts w:cs="Calibri,Bold"/>
+                <w:b/>
+                <w:bCs/>
+                <w:color w:val="000000" w:themeColor="text1"/>
+                <w:sz w:val="24"/>
+                <w:szCs w:val="24"/>
+              </w:rPr>
+              <w:t>System Response:</w:t>
+            </w:r>
+          </w:p>
+        </w:tc>
+      </w:tr>
+      <w:tr>
+        <w:trPr>
+          <w:trHeight w:val="1025"/>
+        </w:trPr>
+        <w:tc>
+          <w:tcPr>
+            <w:tcW w:w="3325" w:type="dxa"/>
+          </w:tcPr>
+          <w:p>
+            <w:pPr>
+              <w:autoSpaceDE w:val="0"/>
+              <w:autoSpaceDN w:val="0"/>
+              <w:adjustRightInd w:val="0"/>
+              <w:spacing w:line="360" w:lineRule="auto"/>
+              <w:jc w:val="both"/>
+              <w:rPr>
+                <w:rFonts w:cs="Calibri,Bold"/>
+                <w:bCs/>
+                <w:color w:val="000000" w:themeColor="text1"/>
+                <w:sz w:val="24"/>
+                <w:szCs w:val="24"/>
+              </w:rPr>
+            </w:pPr>
+            <w:r>
+              <w:rPr>
+                <w:rFonts w:cs="Calibri,Bold"/>
+                <w:bCs/>
+                <w:color w:val="000000" w:themeColor="text1"/>
+                <w:sz w:val="24"/>
+                <w:szCs w:val="24"/>
+              </w:rPr>
+              <w:t>The user clicks the set profile button:</w:t>
+            </w:r>
+          </w:p>
+          <w:p>
+            <w:pPr>
+              <w:autoSpaceDE w:val="0"/>
+              <w:autoSpaceDN w:val="0"/>
+              <w:adjustRightInd w:val="0"/>
+              <w:spacing w:line="360" w:lineRule="auto"/>
+              <w:jc w:val="both"/>
+              <w:rPr>
+                <w:rFonts w:cs="Calibri,Bold"/>
+                <w:bCs/>
+                <w:color w:val="000000" w:themeColor="text1"/>
+                <w:sz w:val="24"/>
+                <w:szCs w:val="24"/>
+              </w:rPr>
+            </w:pPr>
+          </w:p>
+        </w:tc>
+        <w:tc>
+          <w:tcPr>
+            <w:tcW w:w="6025" w:type="dxa"/>
+          </w:tcPr>
+          <w:p>
+            <w:pPr>
+              <w:autoSpaceDE w:val="0"/>
+              <w:autoSpaceDN w:val="0"/>
+              <w:adjustRightInd w:val="0"/>
+              <w:spacing w:line="360" w:lineRule="auto"/>
+              <w:jc w:val="both"/>
+              <w:rPr>
+                <w:rFonts w:cs="Calibri,Bold"/>
+                <w:bCs/>
+                <w:color w:val="000000" w:themeColor="text1"/>
+                <w:sz w:val="24"/>
+                <w:szCs w:val="24"/>
+              </w:rPr>
+            </w:pPr>
+            <w:r>
+              <w:rPr>
+                <w:rFonts w:cs="Calibri,Bold"/>
+                <w:bCs/>
+                <w:color w:val="000000" w:themeColor="text1"/>
+                <w:sz w:val="24"/>
+                <w:szCs w:val="24"/>
+              </w:rPr>
+              <w:t>The system asks the user to enter his/her contacts and city.</w:t>
+            </w:r>
+          </w:p>
+        </w:tc>
+      </w:tr>
+      <w:tr>
+        <w:trPr>
+          <w:trHeight w:val="1043"/>
+        </w:trPr>
+        <w:tc>
+          <w:tcPr>
+            <w:tcW w:w="3325" w:type="dxa"/>
+          </w:tcPr>
+          <w:p>
+            <w:pPr>
+              <w:autoSpaceDE w:val="0"/>
+              <w:autoSpaceDN w:val="0"/>
+              <w:adjustRightInd w:val="0"/>
+              <w:spacing w:line="360" w:lineRule="auto"/>
+              <w:jc w:val="both"/>
+              <w:rPr>
+                <w:rFonts w:cs="Calibri,Bold"/>
+                <w:bCs/>
+                <w:color w:val="000000" w:themeColor="text1"/>
+                <w:sz w:val="24"/>
+                <w:szCs w:val="24"/>
+              </w:rPr>
+            </w:pPr>
+            <w:r>
+              <w:rPr>
+                <w:rFonts w:cs="Calibri,Bold"/>
+                <w:bCs/>
+                <w:color w:val="000000" w:themeColor="text1"/>
+                <w:sz w:val="24"/>
+                <w:szCs w:val="24"/>
+              </w:rPr>
+              <w:t>The user clicks on save button:</w:t>
+            </w:r>
+          </w:p>
+        </w:tc>
+        <w:tc>
+          <w:tcPr>
+            <w:tcW w:w="6025" w:type="dxa"/>
+          </w:tcPr>
+          <w:p>
+            <w:pPr>
+              <w:autoSpaceDE w:val="0"/>
+              <w:autoSpaceDN w:val="0"/>
+              <w:adjustRightInd w:val="0"/>
+              <w:spacing w:line="360" w:lineRule="auto"/>
+              <w:jc w:val="both"/>
+              <w:rPr>
+                <w:rFonts w:cs="Calibri,Bold"/>
+                <w:bCs/>
+                <w:color w:val="000000" w:themeColor="text1"/>
+                <w:sz w:val="24"/>
+                <w:szCs w:val="24"/>
+              </w:rPr>
+            </w:pPr>
+            <w:r>
+              <w:rPr>
+                <w:rFonts w:cs="Calibri,Bold"/>
+                <w:bCs/>
+                <w:color w:val="000000" w:themeColor="text1"/>
+                <w:sz w:val="24"/>
+                <w:szCs w:val="24"/>
+              </w:rPr>
+              <w:t>The system will save the profile info of the user.</w:t>
+            </w:r>
+          </w:p>
+        </w:tc>
+      </w:tr>
+      <w:tr>
+        <w:tblPrEx>
+          <w:tblBorders>
+            <w:left w:val="none" w:sz="0" w:space="0" w:color="auto"/>
+            <w:bottom w:val="none" w:sz="0" w:space="0" w:color="auto"/>
+            <w:right w:val="none" w:sz="0" w:space="0" w:color="auto"/>
+            <w:insideH w:val="none" w:sz="0" w:space="0" w:color="auto"/>
+            <w:insideV w:val="none" w:sz="0" w:space="0" w:color="auto"/>
+          </w:tblBorders>
+          <w:tblLook w:val="0000" w:firstRow="0" w:lastRow="0" w:firstColumn="0" w:lastColumn="0" w:noHBand="0" w:noVBand="0"/>
+        </w:tblPrEx>
+        <w:trPr>
+          <w:trHeight w:val="100"/>
+        </w:trPr>
+        <w:tc>
+          <w:tcPr>
+            <w:tcW w:w="9350" w:type="dxa"/>
+            <w:gridSpan w:val="2"/>
+            <w:tcBorders>
+              <w:left w:val="single" w:sz="4" w:space="0" w:color="auto"/>
+              <w:bottom w:val="single" w:sz="4" w:space="0" w:color="auto"/>
+              <w:right w:val="single" w:sz="4" w:space="0" w:color="auto"/>
+            </w:tcBorders>
+          </w:tcPr>
+          <w:p>
+            <w:pPr>
+              <w:autoSpaceDE w:val="0"/>
+              <w:autoSpaceDN w:val="0"/>
+              <w:adjustRightInd w:val="0"/>
+              <w:spacing w:line="360" w:lineRule="auto"/>
+              <w:jc w:val="both"/>
+              <w:rPr>
+                <w:rFonts w:cs="Calibri,Bold"/>
+                <w:b/>
+                <w:bCs/>
+                <w:color w:val="000000" w:themeColor="text1"/>
+                <w:sz w:val="24"/>
+                <w:szCs w:val="24"/>
+              </w:rPr>
+            </w:pPr>
+            <w:r>
+              <w:rPr>
+                <w:rFonts w:cs="Calibri,Bold"/>
+                <w:b/>
+                <w:bCs/>
+                <w:color w:val="000000" w:themeColor="text1"/>
+                <w:sz w:val="24"/>
+                <w:szCs w:val="24"/>
+              </w:rPr>
+              <w:t>Alternative Flow:</w:t>
+            </w:r>
+          </w:p>
+          <w:p>
+            <w:pPr>
+              <w:autoSpaceDE w:val="0"/>
+              <w:autoSpaceDN w:val="0"/>
+              <w:adjustRightInd w:val="0"/>
+              <w:spacing w:line="360" w:lineRule="auto"/>
+              <w:jc w:val="both"/>
+              <w:rPr>
+                <w:rFonts w:cs="Calibri,Bold"/>
+                <w:bCs/>
+                <w:color w:val="000000" w:themeColor="text1"/>
+                <w:sz w:val="24"/>
+                <w:szCs w:val="24"/>
+              </w:rPr>
+            </w:pPr>
+            <w:r>
+              <w:rPr>
+                <w:rFonts w:cs="Calibri,Bold"/>
+                <w:b/>
+                <w:bCs/>
+                <w:color w:val="000000" w:themeColor="text1"/>
+                <w:sz w:val="24"/>
+                <w:szCs w:val="24"/>
+              </w:rPr>
+              <w:t xml:space="preserve">                               </w:t>
+            </w:r>
+            <w:r>
+              <w:rPr>
+                <w:rFonts w:cs="Calibri,Bold"/>
+                <w:bCs/>
+                <w:color w:val="000000" w:themeColor="text1"/>
+                <w:sz w:val="24"/>
+                <w:szCs w:val="24"/>
+              </w:rPr>
+              <w:t>If user don’t save the info, the info will be discarded.</w:t>
+            </w:r>
+          </w:p>
+        </w:tc>
+      </w:tr>
+    </w:tbl>
+    <w:p/>
+    <w:p/>
+    <w:p/>
+    <w:p>
+      <w:pPr>
+        <w:autoSpaceDE w:val="0"/>
+        <w:autoSpaceDN w:val="0"/>
+        <w:adjustRightInd w:val="0"/>
+        <w:spacing w:after="0" w:line="360" w:lineRule="auto"/>
+        <w:jc w:val="both"/>
+        <w:rPr>
+          <w:rFonts w:cs="Calibri,Bold"/>
+          <w:b/>
+          <w:bCs/>
+          <w:color w:val="000000" w:themeColor="text1"/>
+          <w:sz w:val="32"/>
+          <w:szCs w:val="32"/>
+          <w:u w:val="single"/>
+        </w:rPr>
+      </w:pPr>
+    </w:p>
+    <w:p>
+      <w:pPr>
+        <w:autoSpaceDE w:val="0"/>
+        <w:autoSpaceDN w:val="0"/>
+        <w:adjustRightInd w:val="0"/>
+        <w:spacing w:after="0" w:line="360" w:lineRule="auto"/>
+        <w:jc w:val="both"/>
+        <w:rPr>
+          <w:rFonts w:cs="Calibri,Bold"/>
+          <w:b/>
+          <w:bCs/>
+          <w:color w:val="000000" w:themeColor="text1"/>
+          <w:sz w:val="32"/>
+          <w:szCs w:val="32"/>
+          <w:u w:val="single"/>
+        </w:rPr>
+      </w:pPr>
+    </w:p>
+    <w:p>
+      <w:pPr>
+        <w:autoSpaceDE w:val="0"/>
+        <w:autoSpaceDN w:val="0"/>
+        <w:adjustRightInd w:val="0"/>
+        <w:spacing w:after="0" w:line="360" w:lineRule="auto"/>
+        <w:jc w:val="both"/>
+        <w:rPr>
+          <w:rFonts w:cs="Calibri,Bold"/>
+          <w:b/>
+          <w:bCs/>
+          <w:color w:val="000000" w:themeColor="text1"/>
+          <w:sz w:val="32"/>
+          <w:szCs w:val="32"/>
+          <w:u w:val="single"/>
+        </w:rPr>
+      </w:pPr>
+    </w:p>
+    <w:p>
+      <w:pPr>
+        <w:autoSpaceDE w:val="0"/>
+        <w:autoSpaceDN w:val="0"/>
+        <w:adjustRightInd w:val="0"/>
+        <w:spacing w:after="0" w:line="360" w:lineRule="auto"/>
+        <w:jc w:val="both"/>
+        <w:rPr>
+          <w:rFonts w:cs="Calibri,Bold"/>
+          <w:b/>
+          <w:bCs/>
+          <w:color w:val="000000" w:themeColor="text1"/>
+          <w:sz w:val="32"/>
+          <w:szCs w:val="32"/>
+          <w:u w:val="single"/>
+        </w:rPr>
+      </w:pPr>
+    </w:p>
+    <w:p>
+      <w:pPr>
+        <w:autoSpaceDE w:val="0"/>
+        <w:autoSpaceDN w:val="0"/>
+        <w:adjustRightInd w:val="0"/>
+        <w:spacing w:after="0" w:line="360" w:lineRule="auto"/>
+        <w:jc w:val="both"/>
+        <w:rPr>
+          <w:rFonts w:cs="Calibri,Bold"/>
+          <w:b/>
+          <w:bCs/>
+          <w:color w:val="000000" w:themeColor="text1"/>
+          <w:sz w:val="32"/>
+          <w:szCs w:val="32"/>
+          <w:u w:val="single"/>
+        </w:rPr>
+      </w:pPr>
+    </w:p>
+    <w:p>
+      <w:pPr>
+        <w:autoSpaceDE w:val="0"/>
+        <w:autoSpaceDN w:val="0"/>
+        <w:adjustRightInd w:val="0"/>
+        <w:spacing w:after="0" w:line="360" w:lineRule="auto"/>
+        <w:jc w:val="both"/>
+        <w:rPr>
+          <w:rFonts w:cs="Calibri,Bold"/>
+          <w:b/>
+          <w:bCs/>
+          <w:color w:val="000000" w:themeColor="text1"/>
+          <w:sz w:val="32"/>
+          <w:szCs w:val="32"/>
+          <w:u w:val="single"/>
+        </w:rPr>
+      </w:pPr>
+      <w:r>
+        <w:rPr>
+          <w:rFonts w:cs="Calibri,Bold"/>
+          <w:b/>
+          <w:bCs/>
+          <w:color w:val="000000" w:themeColor="text1"/>
+          <w:sz w:val="32"/>
+          <w:szCs w:val="32"/>
+          <w:u w:val="single"/>
+        </w:rPr>
+        <w:t>Fully dressed Use case of Invoke Emergency</w:t>
+      </w:r>
+    </w:p>
+    <w:p>
+      <w:pPr>
+        <w:autoSpaceDE w:val="0"/>
+        <w:autoSpaceDN w:val="0"/>
+        <w:adjustRightInd w:val="0"/>
+        <w:spacing w:after="0" w:line="360" w:lineRule="auto"/>
+        <w:jc w:val="both"/>
+        <w:rPr>
+          <w:rFonts w:cs="Calibri,Bold"/>
+          <w:b/>
+          <w:bCs/>
+          <w:color w:val="000000" w:themeColor="text1"/>
+          <w:sz w:val="24"/>
+          <w:szCs w:val="24"/>
+        </w:rPr>
+      </w:pPr>
+    </w:p>
+    <w:tbl>
+      <w:tblPr>
+        <w:tblStyle w:val="TableGrid"/>
+        <w:tblW w:w="0" w:type="auto"/>
+        <w:tblLook w:val="04A0" w:firstRow="1" w:lastRow="0" w:firstColumn="1" w:lastColumn="0" w:noHBand="0" w:noVBand="1"/>
+      </w:tblPr>
+      <w:tblGrid>
+        <w:gridCol w:w="3325"/>
+        <w:gridCol w:w="6025"/>
+      </w:tblGrid>
+      <w:tr>
+        <w:tc>
+          <w:tcPr>
+            <w:tcW w:w="3325" w:type="dxa"/>
+          </w:tcPr>
+          <w:p>
+            <w:pPr>
+              <w:autoSpaceDE w:val="0"/>
+              <w:autoSpaceDN w:val="0"/>
+              <w:adjustRightInd w:val="0"/>
+              <w:spacing w:line="360" w:lineRule="auto"/>
+              <w:jc w:val="both"/>
+              <w:rPr>
+                <w:rFonts w:cs="Calibri,Bold"/>
+                <w:b/>
+                <w:bCs/>
+                <w:color w:val="000000" w:themeColor="text1"/>
+                <w:sz w:val="24"/>
+                <w:szCs w:val="24"/>
+              </w:rPr>
+            </w:pPr>
+            <w:r>
+              <w:rPr>
+                <w:rFonts w:cs="Calibri,Bold"/>
+                <w:b/>
+                <w:bCs/>
+                <w:color w:val="000000" w:themeColor="text1"/>
+                <w:sz w:val="24"/>
+                <w:szCs w:val="24"/>
+              </w:rPr>
+              <w:t>Use case:</w:t>
+            </w:r>
+          </w:p>
+        </w:tc>
+        <w:tc>
+          <w:tcPr>
+            <w:tcW w:w="6025" w:type="dxa"/>
+          </w:tcPr>
+          <w:p>
+            <w:pPr>
+              <w:autoSpaceDE w:val="0"/>
+              <w:autoSpaceDN w:val="0"/>
+              <w:adjustRightInd w:val="0"/>
+              <w:spacing w:line="360" w:lineRule="auto"/>
+              <w:jc w:val="both"/>
+              <w:rPr>
+                <w:rFonts w:cs="Calibri,Bold"/>
+                <w:bCs/>
+                <w:color w:val="000000" w:themeColor="text1"/>
+                <w:sz w:val="24"/>
+                <w:szCs w:val="24"/>
+              </w:rPr>
+            </w:pPr>
+            <w:r>
+              <w:rPr>
+                <w:rFonts w:cs="Calibri,Bold"/>
+                <w:bCs/>
+                <w:color w:val="000000" w:themeColor="text1"/>
+                <w:sz w:val="24"/>
+                <w:szCs w:val="24"/>
+              </w:rPr>
+              <w:t xml:space="preserve">Invoke Emergency </w:t>
+            </w:r>
+          </w:p>
+        </w:tc>
+      </w:tr>
+      <w:tr>
+        <w:tc>
+          <w:tcPr>
+            <w:tcW w:w="3325" w:type="dxa"/>
+          </w:tcPr>
+          <w:p>
+            <w:pPr>
+              <w:autoSpaceDE w:val="0"/>
+              <w:autoSpaceDN w:val="0"/>
+              <w:adjustRightInd w:val="0"/>
+              <w:spacing w:line="360" w:lineRule="auto"/>
+              <w:jc w:val="both"/>
+              <w:rPr>
+                <w:rFonts w:cs="Calibri,Bold"/>
+                <w:b/>
+                <w:bCs/>
+                <w:color w:val="000000" w:themeColor="text1"/>
+                <w:sz w:val="24"/>
+                <w:szCs w:val="24"/>
+              </w:rPr>
+            </w:pPr>
+            <w:r>
+              <w:rPr>
+                <w:rFonts w:cs="Calibri,Bold"/>
+                <w:b/>
+                <w:bCs/>
+                <w:color w:val="000000" w:themeColor="text1"/>
+                <w:sz w:val="24"/>
+                <w:szCs w:val="24"/>
+              </w:rPr>
+              <w:t>Primary Actor:</w:t>
+            </w:r>
+          </w:p>
+        </w:tc>
+        <w:tc>
+          <w:tcPr>
+            <w:tcW w:w="6025" w:type="dxa"/>
+          </w:tcPr>
+          <w:p>
+            <w:pPr>
+              <w:autoSpaceDE w:val="0"/>
+              <w:autoSpaceDN w:val="0"/>
+              <w:adjustRightInd w:val="0"/>
+              <w:spacing w:line="360" w:lineRule="auto"/>
+              <w:jc w:val="both"/>
+              <w:rPr>
+                <w:rFonts w:cs="Calibri,Bold"/>
+                <w:bCs/>
+                <w:color w:val="000000" w:themeColor="text1"/>
+                <w:sz w:val="24"/>
+                <w:szCs w:val="24"/>
+              </w:rPr>
+            </w:pPr>
+            <w:r>
+              <w:rPr>
+                <w:rFonts w:cs="Calibri,Bold"/>
+                <w:bCs/>
+                <w:color w:val="000000" w:themeColor="text1"/>
+                <w:sz w:val="24"/>
+                <w:szCs w:val="24"/>
+              </w:rPr>
+              <w:t>User</w:t>
+            </w:r>
+          </w:p>
+        </w:tc>
+      </w:tr>
+      <w:tr>
+        <w:tc>
+          <w:tcPr>
+            <w:tcW w:w="3325" w:type="dxa"/>
+          </w:tcPr>
+          <w:p>
+            <w:pPr>
+              <w:autoSpaceDE w:val="0"/>
+              <w:autoSpaceDN w:val="0"/>
+              <w:adjustRightInd w:val="0"/>
+              <w:spacing w:line="360" w:lineRule="auto"/>
+              <w:jc w:val="both"/>
+              <w:rPr>
+                <w:rFonts w:cs="Calibri,Bold"/>
+                <w:b/>
+                <w:bCs/>
+                <w:color w:val="000000" w:themeColor="text1"/>
+                <w:sz w:val="24"/>
+                <w:szCs w:val="24"/>
+              </w:rPr>
+            </w:pPr>
+            <w:r>
+              <w:rPr>
+                <w:rFonts w:cs="Calibri,Bold"/>
+                <w:b/>
+                <w:bCs/>
+                <w:color w:val="000000" w:themeColor="text1"/>
+                <w:sz w:val="24"/>
+                <w:szCs w:val="24"/>
+              </w:rPr>
+              <w:t>Scope:</w:t>
+            </w:r>
+          </w:p>
+        </w:tc>
+        <w:tc>
+          <w:tcPr>
+            <w:tcW w:w="6025" w:type="dxa"/>
+          </w:tcPr>
+          <w:p>
+            <w:pPr>
+              <w:autoSpaceDE w:val="0"/>
+              <w:autoSpaceDN w:val="0"/>
+              <w:adjustRightInd w:val="0"/>
+              <w:spacing w:line="360" w:lineRule="auto"/>
+              <w:jc w:val="both"/>
+              <w:rPr>
+                <w:rFonts w:cs="Calibri,Bold"/>
+                <w:bCs/>
+                <w:color w:val="000000" w:themeColor="text1"/>
+                <w:sz w:val="24"/>
+                <w:szCs w:val="24"/>
+              </w:rPr>
+            </w:pPr>
+            <w:r>
+              <w:rPr>
+                <w:rFonts w:cs="Calibri,Bold"/>
+                <w:bCs/>
+                <w:color w:val="000000" w:themeColor="text1"/>
+                <w:sz w:val="24"/>
+                <w:szCs w:val="24"/>
+              </w:rPr>
+              <w:t>Personal Safety App</w:t>
+            </w:r>
+          </w:p>
+        </w:tc>
+      </w:tr>
+      <w:tr>
+        <w:tc>
+          <w:tcPr>
+            <w:tcW w:w="3325" w:type="dxa"/>
+          </w:tcPr>
+          <w:p>
+            <w:pPr>
+              <w:autoSpaceDE w:val="0"/>
+              <w:autoSpaceDN w:val="0"/>
+              <w:adjustRightInd w:val="0"/>
+              <w:spacing w:line="360" w:lineRule="auto"/>
+              <w:jc w:val="both"/>
+              <w:rPr>
+                <w:rFonts w:cs="Calibri,Bold"/>
+                <w:b/>
+                <w:bCs/>
+                <w:color w:val="000000" w:themeColor="text1"/>
+                <w:sz w:val="24"/>
+                <w:szCs w:val="24"/>
+              </w:rPr>
+            </w:pPr>
+            <w:r>
+              <w:rPr>
+                <w:rFonts w:cs="Calibri,Bold"/>
+                <w:b/>
+                <w:bCs/>
+                <w:color w:val="000000" w:themeColor="text1"/>
+                <w:sz w:val="24"/>
+                <w:szCs w:val="24"/>
+              </w:rPr>
+              <w:t>Level :</w:t>
+            </w:r>
+          </w:p>
+        </w:tc>
+        <w:tc>
+          <w:tcPr>
+            <w:tcW w:w="6025" w:type="dxa"/>
+          </w:tcPr>
+          <w:p>
+            <w:pPr>
+              <w:autoSpaceDE w:val="0"/>
+              <w:autoSpaceDN w:val="0"/>
+              <w:adjustRightInd w:val="0"/>
+              <w:spacing w:line="360" w:lineRule="auto"/>
+              <w:jc w:val="both"/>
+              <w:rPr>
+                <w:rFonts w:cs="Calibri,Bold"/>
+                <w:bCs/>
+                <w:color w:val="000000" w:themeColor="text1"/>
+                <w:sz w:val="24"/>
+                <w:szCs w:val="24"/>
+              </w:rPr>
+            </w:pPr>
+          </w:p>
+        </w:tc>
+      </w:tr>
+      <w:tr>
+        <w:tc>
+          <w:tcPr>
+            <w:tcW w:w="3325" w:type="dxa"/>
+          </w:tcPr>
+          <w:p>
+            <w:pPr>
+              <w:autoSpaceDE w:val="0"/>
+              <w:autoSpaceDN w:val="0"/>
+              <w:adjustRightInd w:val="0"/>
+              <w:spacing w:line="360" w:lineRule="auto"/>
+              <w:jc w:val="both"/>
+              <w:rPr>
+                <w:rFonts w:cs="Calibri,Bold"/>
+                <w:b/>
+                <w:bCs/>
+                <w:color w:val="000000" w:themeColor="text1"/>
+                <w:sz w:val="24"/>
+                <w:szCs w:val="24"/>
+              </w:rPr>
+            </w:pPr>
+            <w:r>
+              <w:rPr>
+                <w:rFonts w:cs="Calibri,Bold"/>
+                <w:b/>
+                <w:bCs/>
+                <w:color w:val="000000" w:themeColor="text1"/>
+                <w:sz w:val="24"/>
+                <w:szCs w:val="24"/>
+              </w:rPr>
+              <w:t>Stakeholders:</w:t>
+            </w:r>
+          </w:p>
+        </w:tc>
+        <w:tc>
+          <w:tcPr>
+            <w:tcW w:w="6025" w:type="dxa"/>
+          </w:tcPr>
+          <w:p>
+            <w:pPr>
+              <w:autoSpaceDE w:val="0"/>
+              <w:autoSpaceDN w:val="0"/>
+              <w:adjustRightInd w:val="0"/>
+              <w:spacing w:line="360" w:lineRule="auto"/>
+              <w:jc w:val="both"/>
+              <w:rPr>
+                <w:rFonts w:cs="Calibri,Bold"/>
+                <w:bCs/>
+                <w:color w:val="000000" w:themeColor="text1"/>
+                <w:sz w:val="24"/>
+                <w:szCs w:val="24"/>
+              </w:rPr>
+            </w:pPr>
+            <w:r>
+              <w:rPr>
+                <w:rFonts w:cs="Calibri,Bold"/>
+                <w:bCs/>
+                <w:color w:val="000000" w:themeColor="text1"/>
+                <w:sz w:val="24"/>
+                <w:szCs w:val="24"/>
+              </w:rPr>
+              <w:t>User: user wants a fast and secure system which can help him in the case of any emergency.</w:t>
+            </w:r>
+          </w:p>
+        </w:tc>
+      </w:tr>
+      <w:tr>
+        <w:tc>
+          <w:tcPr>
+            <w:tcW w:w="3325" w:type="dxa"/>
+          </w:tcPr>
+          <w:p>
+            <w:pPr>
+              <w:autoSpaceDE w:val="0"/>
+              <w:autoSpaceDN w:val="0"/>
+              <w:adjustRightInd w:val="0"/>
+              <w:spacing w:line="360" w:lineRule="auto"/>
+              <w:jc w:val="both"/>
+              <w:rPr>
+                <w:rFonts w:cs="Calibri,Bold"/>
+                <w:b/>
+                <w:bCs/>
+                <w:color w:val="000000" w:themeColor="text1"/>
+                <w:sz w:val="24"/>
+                <w:szCs w:val="24"/>
+              </w:rPr>
+            </w:pPr>
+            <w:r>
+              <w:rPr>
+                <w:rFonts w:cs="Calibri,Bold"/>
+                <w:b/>
+                <w:bCs/>
+                <w:color w:val="000000" w:themeColor="text1"/>
+                <w:sz w:val="24"/>
+                <w:szCs w:val="24"/>
+              </w:rPr>
+              <w:t>Preconditions:</w:t>
+            </w:r>
+          </w:p>
+        </w:tc>
+        <w:tc>
+          <w:tcPr>
+            <w:tcW w:w="6025" w:type="dxa"/>
+          </w:tcPr>
+          <w:p>
+            <w:pPr>
+              <w:pStyle w:val="ListParagraph"/>
+              <w:numPr>
+                <w:ilvl w:val="0"/>
+                <w:numId w:val="7"/>
+              </w:numPr>
+              <w:autoSpaceDE w:val="0"/>
+              <w:autoSpaceDN w:val="0"/>
+              <w:adjustRightInd w:val="0"/>
+              <w:spacing w:line="360" w:lineRule="auto"/>
+              <w:jc w:val="both"/>
+              <w:rPr>
+                <w:rFonts w:cs="Calibri,Bold"/>
+                <w:bCs/>
+                <w:color w:val="000000" w:themeColor="text1"/>
+                <w:sz w:val="24"/>
+                <w:szCs w:val="24"/>
+              </w:rPr>
+            </w:pPr>
+            <w:r>
+              <w:rPr>
+                <w:rFonts w:cs="Calibri,Bold"/>
+                <w:bCs/>
+                <w:color w:val="000000" w:themeColor="text1"/>
+                <w:sz w:val="24"/>
+                <w:szCs w:val="24"/>
+              </w:rPr>
+              <w:t>User must be logged</w:t>
+            </w:r>
+            <w:r>
+              <w:rPr>
+                <w:rFonts w:cs="Calibri,Bold"/>
+                <w:bCs/>
+                <w:color w:val="000000" w:themeColor="text1"/>
+                <w:sz w:val="24"/>
+                <w:szCs w:val="24"/>
+              </w:rPr>
+              <w:t xml:space="preserve"> in the system.</w:t>
+            </w:r>
+          </w:p>
+          <w:p>
+            <w:pPr>
+              <w:pStyle w:val="ListParagraph"/>
+              <w:numPr>
+                <w:ilvl w:val="0"/>
+                <w:numId w:val="7"/>
+              </w:numPr>
+              <w:autoSpaceDE w:val="0"/>
+              <w:autoSpaceDN w:val="0"/>
+              <w:adjustRightInd w:val="0"/>
+              <w:spacing w:line="360" w:lineRule="auto"/>
+              <w:jc w:val="both"/>
+              <w:rPr>
+                <w:rFonts w:cs="Calibri,Bold"/>
+                <w:bCs/>
+                <w:color w:val="000000" w:themeColor="text1"/>
+                <w:sz w:val="24"/>
+                <w:szCs w:val="24"/>
+              </w:rPr>
+            </w:pPr>
+            <w:r>
+              <w:rPr>
+                <w:rFonts w:cs="Calibri,Bold"/>
+                <w:bCs/>
+                <w:color w:val="000000" w:themeColor="text1"/>
+                <w:sz w:val="24"/>
+                <w:szCs w:val="24"/>
+              </w:rPr>
+              <w:t>User must have enabled the location</w:t>
+            </w:r>
+            <w:r>
+              <w:rPr>
+                <w:rFonts w:cs="Calibri,Bold"/>
+                <w:bCs/>
+                <w:color w:val="000000" w:themeColor="text1"/>
+                <w:sz w:val="24"/>
+                <w:szCs w:val="24"/>
+              </w:rPr>
+              <w:t xml:space="preserve"> and have selected the nearest police station</w:t>
+            </w:r>
+            <w:r>
+              <w:rPr>
+                <w:rFonts w:cs="Calibri,Bold"/>
+                <w:bCs/>
+                <w:color w:val="000000" w:themeColor="text1"/>
+                <w:sz w:val="24"/>
+                <w:szCs w:val="24"/>
+              </w:rPr>
+              <w:t>.</w:t>
+            </w:r>
+          </w:p>
+          <w:p>
+            <w:pPr>
+              <w:pStyle w:val="ListParagraph"/>
+              <w:numPr>
+                <w:ilvl w:val="0"/>
+                <w:numId w:val="7"/>
+              </w:numPr>
+              <w:autoSpaceDE w:val="0"/>
+              <w:autoSpaceDN w:val="0"/>
+              <w:adjustRightInd w:val="0"/>
+              <w:spacing w:line="360" w:lineRule="auto"/>
+              <w:jc w:val="both"/>
+              <w:rPr>
+                <w:rFonts w:cs="Calibri,Bold"/>
+                <w:bCs/>
+                <w:color w:val="000000" w:themeColor="text1"/>
+                <w:sz w:val="24"/>
+                <w:szCs w:val="24"/>
+              </w:rPr>
+            </w:pPr>
+            <w:r>
+              <w:rPr>
+                <w:rFonts w:cs="Calibri,Bold"/>
+                <w:bCs/>
+                <w:color w:val="000000" w:themeColor="text1"/>
+                <w:sz w:val="24"/>
+                <w:szCs w:val="24"/>
+              </w:rPr>
+              <w:t>User must have added at least 2 contacts in the system.</w:t>
+            </w:r>
+          </w:p>
+        </w:tc>
+      </w:tr>
+      <w:tr>
+        <w:tc>
+          <w:tcPr>
+            <w:tcW w:w="3325" w:type="dxa"/>
+          </w:tcPr>
+          <w:p>
+            <w:pPr>
+              <w:autoSpaceDE w:val="0"/>
+              <w:autoSpaceDN w:val="0"/>
+              <w:adjustRightInd w:val="0"/>
+              <w:spacing w:line="360" w:lineRule="auto"/>
+              <w:jc w:val="both"/>
+              <w:rPr>
+                <w:rFonts w:cs="Calibri,Bold"/>
+                <w:b/>
+                <w:bCs/>
+                <w:color w:val="000000" w:themeColor="text1"/>
+                <w:sz w:val="24"/>
+                <w:szCs w:val="24"/>
+              </w:rPr>
+            </w:pPr>
+            <w:r>
+              <w:rPr>
+                <w:rFonts w:cs="Calibri,Bold"/>
+                <w:b/>
+                <w:bCs/>
+                <w:color w:val="000000" w:themeColor="text1"/>
+                <w:sz w:val="24"/>
+                <w:szCs w:val="24"/>
+              </w:rPr>
+              <w:t>Success Guarantee:</w:t>
+            </w:r>
+          </w:p>
+        </w:tc>
+        <w:tc>
+          <w:tcPr>
+            <w:tcW w:w="6025" w:type="dxa"/>
+          </w:tcPr>
+          <w:p>
+            <w:pPr>
+              <w:autoSpaceDE w:val="0"/>
+              <w:autoSpaceDN w:val="0"/>
+              <w:adjustRightInd w:val="0"/>
+              <w:spacing w:line="360" w:lineRule="auto"/>
+              <w:jc w:val="both"/>
+              <w:rPr>
+                <w:rFonts w:cs="Calibri,Bold"/>
+                <w:bCs/>
+                <w:color w:val="000000" w:themeColor="text1"/>
+                <w:sz w:val="24"/>
+                <w:szCs w:val="24"/>
+              </w:rPr>
+            </w:pPr>
+            <w:r>
+              <w:rPr>
+                <w:rFonts w:cs="Calibri,Bold"/>
+                <w:bCs/>
+                <w:color w:val="000000" w:themeColor="text1"/>
+                <w:sz w:val="24"/>
+                <w:szCs w:val="24"/>
+              </w:rPr>
+              <w:t xml:space="preserve">Emergency message sent successfully. </w:t>
+            </w:r>
+          </w:p>
+        </w:tc>
+      </w:tr>
+      <w:tr>
+        <w:tc>
+          <w:tcPr>
+            <w:tcW w:w="3325" w:type="dxa"/>
+          </w:tcPr>
+          <w:p>
+            <w:pPr>
+              <w:autoSpaceDE w:val="0"/>
+              <w:autoSpaceDN w:val="0"/>
+              <w:adjustRightInd w:val="0"/>
+              <w:spacing w:line="360" w:lineRule="auto"/>
+              <w:jc w:val="both"/>
+              <w:rPr>
+                <w:rFonts w:cs="Calibri,Bold"/>
+                <w:b/>
+                <w:bCs/>
+                <w:color w:val="000000" w:themeColor="text1"/>
+                <w:sz w:val="24"/>
+                <w:szCs w:val="24"/>
+              </w:rPr>
+            </w:pPr>
+            <w:r>
+              <w:rPr>
+                <w:rFonts w:cs="Calibri,Bold"/>
+                <w:b/>
+                <w:bCs/>
+                <w:color w:val="000000" w:themeColor="text1"/>
+                <w:sz w:val="24"/>
+                <w:szCs w:val="24"/>
+              </w:rPr>
+              <w:t>Special Requirements:</w:t>
+            </w:r>
+          </w:p>
+        </w:tc>
+        <w:tc>
+          <w:tcPr>
+            <w:tcW w:w="6025" w:type="dxa"/>
+          </w:tcPr>
+          <w:p>
+            <w:pPr>
+              <w:autoSpaceDE w:val="0"/>
+              <w:autoSpaceDN w:val="0"/>
+              <w:adjustRightInd w:val="0"/>
+              <w:spacing w:line="360" w:lineRule="auto"/>
+              <w:jc w:val="both"/>
+              <w:rPr>
+                <w:rFonts w:cs="Calibri,Bold"/>
+                <w:bCs/>
+                <w:color w:val="000000" w:themeColor="text1"/>
+                <w:sz w:val="24"/>
+                <w:szCs w:val="24"/>
+              </w:rPr>
+            </w:pPr>
+            <w:r>
+              <w:rPr>
+                <w:rFonts w:cs="Calibri,Bold"/>
+                <w:bCs/>
+                <w:color w:val="000000" w:themeColor="text1"/>
+                <w:sz w:val="24"/>
+                <w:szCs w:val="24"/>
+              </w:rPr>
+              <w:t>Location must be enabled.</w:t>
+            </w:r>
+          </w:p>
+        </w:tc>
+      </w:tr>
+      <w:tr>
+        <w:tblPrEx>
+          <w:tblBorders>
+            <w:left w:val="none" w:sz="0" w:space="0" w:color="auto"/>
+            <w:bottom w:val="none" w:sz="0" w:space="0" w:color="auto"/>
+            <w:right w:val="none" w:sz="0" w:space="0" w:color="auto"/>
+            <w:insideH w:val="none" w:sz="0" w:space="0" w:color="auto"/>
+            <w:insideV w:val="none" w:sz="0" w:space="0" w:color="auto"/>
+          </w:tblBorders>
+          <w:tblLook w:val="0000" w:firstRow="0" w:lastRow="0" w:firstColumn="0" w:lastColumn="0" w:noHBand="0" w:noVBand="0"/>
+        </w:tblPrEx>
+        <w:trPr>
+          <w:trHeight w:val="100"/>
+        </w:trPr>
+        <w:tc>
+          <w:tcPr>
+            <w:tcW w:w="9350" w:type="dxa"/>
+            <w:gridSpan w:val="2"/>
+            <w:tcBorders>
+              <w:left w:val="single" w:sz="4" w:space="0" w:color="auto"/>
+              <w:bottom w:val="single" w:sz="4" w:space="0" w:color="auto"/>
+              <w:right w:val="single" w:sz="4" w:space="0" w:color="auto"/>
+            </w:tcBorders>
+          </w:tcPr>
+          <w:p>
+            <w:pPr>
+              <w:autoSpaceDE w:val="0"/>
+              <w:autoSpaceDN w:val="0"/>
+              <w:adjustRightInd w:val="0"/>
+              <w:spacing w:line="360" w:lineRule="auto"/>
+              <w:rPr>
+                <w:rFonts w:cs="Calibri,Bold"/>
+                <w:b/>
+                <w:bCs/>
+                <w:color w:val="000000" w:themeColor="text1"/>
+                <w:sz w:val="24"/>
+                <w:szCs w:val="24"/>
+              </w:rPr>
+            </w:pPr>
+            <w:r>
+              <w:rPr>
+                <w:rFonts w:cs="Calibri,Bold"/>
+                <w:b/>
+                <w:bCs/>
+                <w:color w:val="000000" w:themeColor="text1"/>
+                <w:sz w:val="24"/>
+                <w:szCs w:val="24"/>
+              </w:rPr>
+              <w:t>Main Success Scenario:</w:t>
+            </w:r>
+          </w:p>
+        </w:tc>
+      </w:tr>
+      <w:tr>
+        <w:tc>
+          <w:tcPr>
+            <w:tcW w:w="3325" w:type="dxa"/>
+          </w:tcPr>
+          <w:p>
+            <w:pPr>
+              <w:autoSpaceDE w:val="0"/>
+              <w:autoSpaceDN w:val="0"/>
+              <w:adjustRightInd w:val="0"/>
+              <w:spacing w:line="360" w:lineRule="auto"/>
+              <w:jc w:val="both"/>
+              <w:rPr>
+                <w:rFonts w:cs="Calibri,Bold"/>
+                <w:b/>
+                <w:bCs/>
+                <w:color w:val="000000" w:themeColor="text1"/>
+                <w:sz w:val="24"/>
+                <w:szCs w:val="24"/>
+              </w:rPr>
+            </w:pPr>
+            <w:r>
+              <w:rPr>
+                <w:rFonts w:cs="Calibri,Bold"/>
+                <w:b/>
+                <w:bCs/>
+                <w:color w:val="000000" w:themeColor="text1"/>
+                <w:sz w:val="24"/>
+                <w:szCs w:val="24"/>
+              </w:rPr>
+              <w:t>Actor Action:</w:t>
+            </w:r>
+          </w:p>
+        </w:tc>
+        <w:tc>
+          <w:tcPr>
+            <w:tcW w:w="6025" w:type="dxa"/>
+          </w:tcPr>
+          <w:p>
+            <w:pPr>
+              <w:autoSpaceDE w:val="0"/>
+              <w:autoSpaceDN w:val="0"/>
+              <w:adjustRightInd w:val="0"/>
+              <w:spacing w:line="360" w:lineRule="auto"/>
+              <w:jc w:val="both"/>
+              <w:rPr>
+                <w:rFonts w:cs="Calibri,Bold"/>
+                <w:b/>
+                <w:bCs/>
+                <w:color w:val="000000" w:themeColor="text1"/>
+                <w:sz w:val="24"/>
+                <w:szCs w:val="24"/>
+              </w:rPr>
+            </w:pPr>
+            <w:r>
+              <w:rPr>
+                <w:rFonts w:cs="Calibri,Bold"/>
+                <w:b/>
+                <w:bCs/>
+                <w:color w:val="000000" w:themeColor="text1"/>
+                <w:sz w:val="24"/>
+                <w:szCs w:val="24"/>
+              </w:rPr>
+              <w:t>System Response:</w:t>
+            </w:r>
+          </w:p>
+        </w:tc>
+      </w:tr>
+      <w:tr>
+        <w:trPr>
+          <w:trHeight w:val="1025"/>
+        </w:trPr>
+        <w:tc>
+          <w:tcPr>
+            <w:tcW w:w="3325" w:type="dxa"/>
+          </w:tcPr>
+          <w:p>
+            <w:pPr>
+              <w:autoSpaceDE w:val="0"/>
+              <w:autoSpaceDN w:val="0"/>
+              <w:adjustRightInd w:val="0"/>
+              <w:spacing w:line="360" w:lineRule="auto"/>
+              <w:jc w:val="both"/>
+              <w:rPr>
+                <w:rFonts w:cs="Calibri,Bold"/>
+                <w:bCs/>
+                <w:color w:val="000000" w:themeColor="text1"/>
+                <w:sz w:val="24"/>
+                <w:szCs w:val="24"/>
+              </w:rPr>
+            </w:pPr>
+            <w:r>
+              <w:rPr>
+                <w:rFonts w:cs="Calibri,Bold"/>
+                <w:bCs/>
+                <w:color w:val="000000" w:themeColor="text1"/>
+                <w:sz w:val="24"/>
+                <w:szCs w:val="24"/>
+              </w:rPr>
+              <w:t>The user press the emergency button:</w:t>
+            </w:r>
+          </w:p>
+        </w:tc>
+        <w:tc>
+          <w:tcPr>
+            <w:tcW w:w="6025" w:type="dxa"/>
+          </w:tcPr>
+          <w:p>
+            <w:pPr>
+              <w:autoSpaceDE w:val="0"/>
+              <w:autoSpaceDN w:val="0"/>
+              <w:adjustRightInd w:val="0"/>
+              <w:spacing w:line="360" w:lineRule="auto"/>
+              <w:jc w:val="both"/>
+              <w:rPr>
+                <w:rFonts w:cs="Calibri,Bold"/>
+                <w:bCs/>
+                <w:color w:val="000000" w:themeColor="text1"/>
+                <w:sz w:val="24"/>
+                <w:szCs w:val="24"/>
+              </w:rPr>
+            </w:pPr>
+            <w:r>
+              <w:rPr>
+                <w:rFonts w:cs="Calibri,Bold"/>
+                <w:bCs/>
+                <w:color w:val="000000" w:themeColor="text1"/>
+                <w:sz w:val="24"/>
+                <w:szCs w:val="24"/>
+              </w:rPr>
+              <w:t>The system will send an emergency alert to the contacts added by the user with location URL.</w:t>
+            </w:r>
+          </w:p>
+        </w:tc>
+      </w:tr>
+      <w:tr>
+        <w:tblPrEx>
+          <w:tblBorders>
+            <w:left w:val="none" w:sz="0" w:space="0" w:color="auto"/>
+            <w:bottom w:val="none" w:sz="0" w:space="0" w:color="auto"/>
+            <w:right w:val="none" w:sz="0" w:space="0" w:color="auto"/>
+            <w:insideH w:val="none" w:sz="0" w:space="0" w:color="auto"/>
+            <w:insideV w:val="none" w:sz="0" w:space="0" w:color="auto"/>
+          </w:tblBorders>
+          <w:tblLook w:val="0000" w:firstRow="0" w:lastRow="0" w:firstColumn="0" w:lastColumn="0" w:noHBand="0" w:noVBand="0"/>
+        </w:tblPrEx>
+        <w:trPr>
+          <w:trHeight w:val="100"/>
+        </w:trPr>
+        <w:tc>
+          <w:tcPr>
+            <w:tcW w:w="9350" w:type="dxa"/>
+            <w:gridSpan w:val="2"/>
+            <w:tcBorders>
+              <w:left w:val="single" w:sz="4" w:space="0" w:color="auto"/>
+              <w:bottom w:val="single" w:sz="4" w:space="0" w:color="auto"/>
+              <w:right w:val="single" w:sz="4" w:space="0" w:color="auto"/>
+            </w:tcBorders>
+          </w:tcPr>
+          <w:p>
+            <w:pPr>
+              <w:autoSpaceDE w:val="0"/>
+              <w:autoSpaceDN w:val="0"/>
+              <w:adjustRightInd w:val="0"/>
+              <w:spacing w:line="360" w:lineRule="auto"/>
+              <w:jc w:val="both"/>
+              <w:rPr>
+                <w:rFonts w:cs="Calibri,Bold"/>
+                <w:b/>
+                <w:bCs/>
+                <w:color w:val="000000" w:themeColor="text1"/>
+                <w:sz w:val="24"/>
+                <w:szCs w:val="24"/>
+              </w:rPr>
+            </w:pPr>
+            <w:r>
+              <w:rPr>
+                <w:rFonts w:cs="Calibri,Bold"/>
+                <w:b/>
+                <w:bCs/>
+                <w:color w:val="000000" w:themeColor="text1"/>
+                <w:sz w:val="24"/>
+                <w:szCs w:val="24"/>
+              </w:rPr>
+              <w:t>Alternative Flow:</w:t>
+            </w:r>
+          </w:p>
+          <w:p>
+            <w:pPr>
+              <w:autoSpaceDE w:val="0"/>
+              <w:autoSpaceDN w:val="0"/>
+              <w:adjustRightInd w:val="0"/>
+              <w:spacing w:line="360" w:lineRule="auto"/>
+              <w:jc w:val="both"/>
+              <w:rPr>
+                <w:rFonts w:cs="Calibri,Bold"/>
+                <w:bCs/>
+                <w:color w:val="000000" w:themeColor="text1"/>
+                <w:sz w:val="24"/>
+                <w:szCs w:val="24"/>
+              </w:rPr>
+            </w:pPr>
+            <w:r>
+              <w:rPr>
+                <w:rFonts w:cs="Calibri,Bold"/>
+                <w:b/>
+                <w:bCs/>
+                <w:color w:val="000000" w:themeColor="text1"/>
+                <w:sz w:val="24"/>
+                <w:szCs w:val="24"/>
+              </w:rPr>
+              <w:t xml:space="preserve">                               </w:t>
+            </w:r>
+            <w:r>
+              <w:rPr>
+                <w:rFonts w:cs="Calibri,Bold"/>
+                <w:bCs/>
+                <w:color w:val="000000" w:themeColor="text1"/>
+                <w:sz w:val="24"/>
+                <w:szCs w:val="24"/>
+              </w:rPr>
+              <w:t>If location is not enabled the user won’t be able to press the emergency button. System will ask the user to enable the location first to send an emergency message.</w:t>
+            </w:r>
+          </w:p>
+        </w:tc>
+      </w:tr>
+    </w:tbl>
+    <w:p/>
+    <w:p>
+      <w:pPr>
+        <w:autoSpaceDE w:val="0"/>
+        <w:autoSpaceDN w:val="0"/>
+        <w:adjustRightInd w:val="0"/>
+        <w:spacing w:after="0" w:line="360" w:lineRule="auto"/>
+        <w:jc w:val="both"/>
+        <w:rPr>
+          <w:rFonts w:cs="Calibri,Bold"/>
+          <w:b/>
+          <w:bCs/>
+          <w:color w:val="000000" w:themeColor="text1"/>
+          <w:sz w:val="32"/>
+          <w:szCs w:val="32"/>
+          <w:u w:val="single"/>
+        </w:rPr>
+      </w:pPr>
+    </w:p>
+    <w:p>
+      <w:pPr>
+        <w:autoSpaceDE w:val="0"/>
+        <w:autoSpaceDN w:val="0"/>
+        <w:adjustRightInd w:val="0"/>
+        <w:spacing w:after="0" w:line="360" w:lineRule="auto"/>
+        <w:jc w:val="both"/>
+        <w:rPr>
+          <w:rFonts w:cs="Calibri,Bold"/>
+          <w:b/>
+          <w:bCs/>
+          <w:color w:val="000000" w:themeColor="text1"/>
+          <w:sz w:val="32"/>
+          <w:szCs w:val="32"/>
+          <w:u w:val="single"/>
+        </w:rPr>
+      </w:pPr>
+    </w:p>
+    <w:p>
+      <w:pPr>
+        <w:autoSpaceDE w:val="0"/>
+        <w:autoSpaceDN w:val="0"/>
+        <w:adjustRightInd w:val="0"/>
+        <w:spacing w:after="0" w:line="360" w:lineRule="auto"/>
+        <w:jc w:val="both"/>
+        <w:rPr>
+          <w:rFonts w:cs="Calibri,Bold"/>
+          <w:b/>
+          <w:bCs/>
+          <w:color w:val="000000" w:themeColor="text1"/>
+          <w:sz w:val="32"/>
+          <w:szCs w:val="32"/>
+          <w:u w:val="single"/>
+        </w:rPr>
+      </w:pPr>
+      <w:r>
+        <w:rPr>
+          <w:rFonts w:cs="Calibri,Bold"/>
+          <w:b/>
+          <w:bCs/>
+          <w:color w:val="000000" w:themeColor="text1"/>
+          <w:sz w:val="32"/>
+          <w:szCs w:val="32"/>
+          <w:u w:val="single"/>
+        </w:rPr>
+        <w:t>Fully dressed Use case of Give Feedback</w:t>
+      </w:r>
+    </w:p>
+    <w:p>
+      <w:pPr>
+        <w:autoSpaceDE w:val="0"/>
+        <w:autoSpaceDN w:val="0"/>
+        <w:adjustRightInd w:val="0"/>
+        <w:spacing w:after="0" w:line="360" w:lineRule="auto"/>
+        <w:jc w:val="both"/>
+        <w:rPr>
+          <w:rFonts w:cs="Calibri,Bold"/>
+          <w:b/>
+          <w:bCs/>
+          <w:color w:val="000000" w:themeColor="text1"/>
+          <w:sz w:val="24"/>
+          <w:szCs w:val="24"/>
+        </w:rPr>
+      </w:pPr>
+    </w:p>
+    <w:tbl>
+      <w:tblPr>
+        <w:tblStyle w:val="TableGrid"/>
+        <w:tblW w:w="0" w:type="auto"/>
+        <w:tblLook w:val="04A0" w:firstRow="1" w:lastRow="0" w:firstColumn="1" w:lastColumn="0" w:noHBand="0" w:noVBand="1"/>
+      </w:tblPr>
+      <w:tblGrid>
+        <w:gridCol w:w="3325"/>
+        <w:gridCol w:w="6025"/>
+      </w:tblGrid>
+      <w:tr>
+        <w:tc>
+          <w:tcPr>
+            <w:tcW w:w="3325" w:type="dxa"/>
+          </w:tcPr>
+          <w:p>
+            <w:pPr>
+              <w:autoSpaceDE w:val="0"/>
+              <w:autoSpaceDN w:val="0"/>
+              <w:adjustRightInd w:val="0"/>
+              <w:spacing w:line="360" w:lineRule="auto"/>
+              <w:jc w:val="both"/>
+              <w:rPr>
+                <w:rFonts w:cs="Calibri,Bold"/>
+                <w:b/>
+                <w:bCs/>
+                <w:color w:val="000000" w:themeColor="text1"/>
+                <w:sz w:val="24"/>
+                <w:szCs w:val="24"/>
+              </w:rPr>
+            </w:pPr>
+            <w:r>
+              <w:rPr>
+                <w:rFonts w:cs="Calibri,Bold"/>
+                <w:b/>
+                <w:bCs/>
+                <w:color w:val="000000" w:themeColor="text1"/>
+                <w:sz w:val="24"/>
+                <w:szCs w:val="24"/>
+              </w:rPr>
+              <w:t>Use case:</w:t>
+            </w:r>
+          </w:p>
+        </w:tc>
+        <w:tc>
+          <w:tcPr>
+            <w:tcW w:w="6025" w:type="dxa"/>
+          </w:tcPr>
+          <w:p>
+            <w:pPr>
+              <w:autoSpaceDE w:val="0"/>
+              <w:autoSpaceDN w:val="0"/>
+              <w:adjustRightInd w:val="0"/>
+              <w:spacing w:line="360" w:lineRule="auto"/>
+              <w:jc w:val="both"/>
+              <w:rPr>
+                <w:rFonts w:cs="Calibri,Bold"/>
+                <w:bCs/>
+                <w:color w:val="000000" w:themeColor="text1"/>
+                <w:sz w:val="24"/>
+                <w:szCs w:val="24"/>
+              </w:rPr>
+            </w:pPr>
+            <w:r>
+              <w:rPr>
+                <w:rFonts w:cs="Calibri,Bold"/>
+                <w:bCs/>
+                <w:color w:val="000000" w:themeColor="text1"/>
+                <w:sz w:val="24"/>
+                <w:szCs w:val="24"/>
+              </w:rPr>
+              <w:t>Give Feedback</w:t>
+            </w:r>
+          </w:p>
+        </w:tc>
+      </w:tr>
+      <w:tr>
+        <w:tc>
+          <w:tcPr>
+            <w:tcW w:w="3325" w:type="dxa"/>
+          </w:tcPr>
+          <w:p>
+            <w:pPr>
+              <w:autoSpaceDE w:val="0"/>
+              <w:autoSpaceDN w:val="0"/>
+              <w:adjustRightInd w:val="0"/>
+              <w:spacing w:line="360" w:lineRule="auto"/>
+              <w:jc w:val="both"/>
+              <w:rPr>
+                <w:rFonts w:cs="Calibri,Bold"/>
+                <w:b/>
+                <w:bCs/>
+                <w:color w:val="000000" w:themeColor="text1"/>
+                <w:sz w:val="24"/>
+                <w:szCs w:val="24"/>
+              </w:rPr>
+            </w:pPr>
+            <w:r>
+              <w:rPr>
+                <w:rFonts w:cs="Calibri,Bold"/>
+                <w:b/>
+                <w:bCs/>
+                <w:color w:val="000000" w:themeColor="text1"/>
+                <w:sz w:val="24"/>
+                <w:szCs w:val="24"/>
+              </w:rPr>
+              <w:t>Primary Actor:</w:t>
+            </w:r>
+          </w:p>
+        </w:tc>
+        <w:tc>
+          <w:tcPr>
+            <w:tcW w:w="6025" w:type="dxa"/>
+          </w:tcPr>
+          <w:p>
+            <w:pPr>
+              <w:autoSpaceDE w:val="0"/>
+              <w:autoSpaceDN w:val="0"/>
+              <w:adjustRightInd w:val="0"/>
+              <w:spacing w:line="360" w:lineRule="auto"/>
+              <w:jc w:val="both"/>
+              <w:rPr>
+                <w:rFonts w:cs="Calibri,Bold"/>
+                <w:bCs/>
+                <w:color w:val="000000" w:themeColor="text1"/>
+                <w:sz w:val="24"/>
+                <w:szCs w:val="24"/>
+              </w:rPr>
+            </w:pPr>
+            <w:r>
+              <w:rPr>
+                <w:rFonts w:cs="Calibri,Bold"/>
+                <w:bCs/>
+                <w:color w:val="000000" w:themeColor="text1"/>
+                <w:sz w:val="24"/>
+                <w:szCs w:val="24"/>
+              </w:rPr>
+              <w:t>User</w:t>
+            </w:r>
+          </w:p>
+        </w:tc>
+      </w:tr>
+      <w:tr>
+        <w:tc>
+          <w:tcPr>
+            <w:tcW w:w="3325" w:type="dxa"/>
+          </w:tcPr>
+          <w:p>
+            <w:pPr>
+              <w:autoSpaceDE w:val="0"/>
+              <w:autoSpaceDN w:val="0"/>
+              <w:adjustRightInd w:val="0"/>
+              <w:spacing w:line="360" w:lineRule="auto"/>
+              <w:jc w:val="both"/>
+              <w:rPr>
+                <w:rFonts w:cs="Calibri,Bold"/>
+                <w:b/>
+                <w:bCs/>
+                <w:color w:val="000000" w:themeColor="text1"/>
+                <w:sz w:val="24"/>
+                <w:szCs w:val="24"/>
+              </w:rPr>
+            </w:pPr>
+            <w:r>
+              <w:rPr>
+                <w:rFonts w:cs="Calibri,Bold"/>
+                <w:b/>
+                <w:bCs/>
+                <w:color w:val="000000" w:themeColor="text1"/>
+                <w:sz w:val="24"/>
+                <w:szCs w:val="24"/>
+              </w:rPr>
+              <w:t>Scope:</w:t>
+            </w:r>
+          </w:p>
+        </w:tc>
+        <w:tc>
+          <w:tcPr>
+            <w:tcW w:w="6025" w:type="dxa"/>
+          </w:tcPr>
+          <w:p>
+            <w:pPr>
+              <w:autoSpaceDE w:val="0"/>
+              <w:autoSpaceDN w:val="0"/>
+              <w:adjustRightInd w:val="0"/>
+              <w:spacing w:line="360" w:lineRule="auto"/>
+              <w:jc w:val="both"/>
+              <w:rPr>
+                <w:rFonts w:cs="Calibri,Bold"/>
+                <w:bCs/>
+                <w:color w:val="000000" w:themeColor="text1"/>
+                <w:sz w:val="24"/>
+                <w:szCs w:val="24"/>
+              </w:rPr>
+            </w:pPr>
+            <w:r>
+              <w:rPr>
+                <w:rFonts w:cs="Calibri,Bold"/>
+                <w:bCs/>
+                <w:color w:val="000000" w:themeColor="text1"/>
+                <w:sz w:val="24"/>
+                <w:szCs w:val="24"/>
+              </w:rPr>
+              <w:t>Personal Safety App</w:t>
+            </w:r>
+          </w:p>
+        </w:tc>
+      </w:tr>
+      <w:tr>
+        <w:tc>
+          <w:tcPr>
+            <w:tcW w:w="3325" w:type="dxa"/>
+          </w:tcPr>
+          <w:p>
+            <w:pPr>
+              <w:autoSpaceDE w:val="0"/>
+              <w:autoSpaceDN w:val="0"/>
+              <w:adjustRightInd w:val="0"/>
+              <w:spacing w:line="360" w:lineRule="auto"/>
+              <w:jc w:val="both"/>
+              <w:rPr>
+                <w:rFonts w:cs="Calibri,Bold"/>
+                <w:b/>
+                <w:bCs/>
+                <w:color w:val="000000" w:themeColor="text1"/>
+                <w:sz w:val="24"/>
+                <w:szCs w:val="24"/>
+              </w:rPr>
+            </w:pPr>
+            <w:r>
+              <w:rPr>
+                <w:rFonts w:cs="Calibri,Bold"/>
+                <w:b/>
+                <w:bCs/>
+                <w:color w:val="000000" w:themeColor="text1"/>
+                <w:sz w:val="24"/>
+                <w:szCs w:val="24"/>
+              </w:rPr>
+              <w:t>Level:</w:t>
+            </w:r>
+          </w:p>
+        </w:tc>
+        <w:tc>
+          <w:tcPr>
+            <w:tcW w:w="6025" w:type="dxa"/>
+          </w:tcPr>
+          <w:p>
+            <w:pPr>
+              <w:autoSpaceDE w:val="0"/>
+              <w:autoSpaceDN w:val="0"/>
+              <w:adjustRightInd w:val="0"/>
+              <w:spacing w:line="360" w:lineRule="auto"/>
+              <w:jc w:val="both"/>
+              <w:rPr>
+                <w:rFonts w:cs="Calibri,Bold"/>
+                <w:bCs/>
+                <w:color w:val="000000" w:themeColor="text1"/>
+                <w:sz w:val="24"/>
+                <w:szCs w:val="24"/>
+              </w:rPr>
+            </w:pPr>
+          </w:p>
+        </w:tc>
+      </w:tr>
+      <w:tr>
+        <w:tc>
+          <w:tcPr>
+            <w:tcW w:w="3325" w:type="dxa"/>
+          </w:tcPr>
+          <w:p>
+            <w:pPr>
+              <w:autoSpaceDE w:val="0"/>
+              <w:autoSpaceDN w:val="0"/>
+              <w:adjustRightInd w:val="0"/>
+              <w:spacing w:line="360" w:lineRule="auto"/>
+              <w:jc w:val="both"/>
+              <w:rPr>
+                <w:rFonts w:cs="Calibri,Bold"/>
+                <w:b/>
+                <w:bCs/>
+                <w:color w:val="000000" w:themeColor="text1"/>
+                <w:sz w:val="24"/>
+                <w:szCs w:val="24"/>
+              </w:rPr>
+            </w:pPr>
+            <w:r>
+              <w:rPr>
+                <w:rFonts w:cs="Calibri,Bold"/>
+                <w:b/>
+                <w:bCs/>
+                <w:color w:val="000000" w:themeColor="text1"/>
+                <w:sz w:val="24"/>
+                <w:szCs w:val="24"/>
+              </w:rPr>
+              <w:t>Stakeholders:</w:t>
+            </w:r>
+          </w:p>
+        </w:tc>
+        <w:tc>
+          <w:tcPr>
+            <w:tcW w:w="6025" w:type="dxa"/>
+          </w:tcPr>
+          <w:p>
+            <w:pPr>
+              <w:autoSpaceDE w:val="0"/>
+              <w:autoSpaceDN w:val="0"/>
+              <w:adjustRightInd w:val="0"/>
+              <w:spacing w:line="360" w:lineRule="auto"/>
+              <w:jc w:val="both"/>
+              <w:rPr>
+                <w:rFonts w:cs="Calibri,Bold"/>
+                <w:bCs/>
+                <w:color w:val="000000" w:themeColor="text1"/>
+                <w:sz w:val="24"/>
+                <w:szCs w:val="24"/>
+              </w:rPr>
+            </w:pPr>
+            <w:r>
+              <w:rPr>
+                <w:rFonts w:cs="Calibri,Bold"/>
+                <w:bCs/>
+                <w:color w:val="000000" w:themeColor="text1"/>
+                <w:sz w:val="24"/>
+                <w:szCs w:val="24"/>
+              </w:rPr>
+              <w:t>User: user wants a fast and secure system which can help him in the case of any emergency.</w:t>
+            </w:r>
+          </w:p>
+        </w:tc>
+      </w:tr>
+      <w:tr>
+        <w:tc>
+          <w:tcPr>
+            <w:tcW w:w="3325" w:type="dxa"/>
+          </w:tcPr>
+          <w:p>
+            <w:pPr>
+              <w:autoSpaceDE w:val="0"/>
+              <w:autoSpaceDN w:val="0"/>
+              <w:adjustRightInd w:val="0"/>
+              <w:spacing w:line="360" w:lineRule="auto"/>
+              <w:jc w:val="both"/>
+              <w:rPr>
+                <w:rFonts w:cs="Calibri,Bold"/>
+                <w:b/>
+                <w:bCs/>
+                <w:color w:val="000000" w:themeColor="text1"/>
+                <w:sz w:val="24"/>
+                <w:szCs w:val="24"/>
+              </w:rPr>
+            </w:pPr>
+            <w:r>
+              <w:rPr>
+                <w:rFonts w:cs="Calibri,Bold"/>
+                <w:b/>
+                <w:bCs/>
+                <w:color w:val="000000" w:themeColor="text1"/>
+                <w:sz w:val="24"/>
+                <w:szCs w:val="24"/>
+              </w:rPr>
+              <w:t>Preconditions:</w:t>
+            </w:r>
+          </w:p>
+        </w:tc>
+        <w:tc>
+          <w:tcPr>
+            <w:tcW w:w="6025" w:type="dxa"/>
+          </w:tcPr>
+          <w:p>
+            <w:pPr>
+              <w:autoSpaceDE w:val="0"/>
+              <w:autoSpaceDN w:val="0"/>
+              <w:adjustRightInd w:val="0"/>
+              <w:spacing w:line="360" w:lineRule="auto"/>
+              <w:jc w:val="both"/>
+              <w:rPr>
+                <w:rFonts w:cs="Calibri,Bold"/>
+                <w:bCs/>
+                <w:color w:val="000000" w:themeColor="text1"/>
+                <w:sz w:val="24"/>
+                <w:szCs w:val="24"/>
+              </w:rPr>
+            </w:pPr>
+            <w:r>
+              <w:rPr>
+                <w:rFonts w:cs="Calibri,Bold"/>
+                <w:bCs/>
+                <w:color w:val="000000" w:themeColor="text1"/>
+                <w:sz w:val="24"/>
+                <w:szCs w:val="24"/>
+              </w:rPr>
+              <w:t>User must have Installed the app.</w:t>
+            </w:r>
+          </w:p>
+        </w:tc>
+      </w:tr>
+      <w:tr>
+        <w:tc>
+          <w:tcPr>
+            <w:tcW w:w="3325" w:type="dxa"/>
+          </w:tcPr>
+          <w:p>
+            <w:pPr>
+              <w:autoSpaceDE w:val="0"/>
+              <w:autoSpaceDN w:val="0"/>
+              <w:adjustRightInd w:val="0"/>
+              <w:spacing w:line="360" w:lineRule="auto"/>
+              <w:jc w:val="both"/>
+              <w:rPr>
+                <w:rFonts w:cs="Calibri,Bold"/>
+                <w:b/>
+                <w:bCs/>
+                <w:color w:val="000000" w:themeColor="text1"/>
+                <w:sz w:val="24"/>
+                <w:szCs w:val="24"/>
+              </w:rPr>
+            </w:pPr>
+            <w:r>
+              <w:rPr>
+                <w:rFonts w:cs="Calibri,Bold"/>
+                <w:b/>
+                <w:bCs/>
+                <w:color w:val="000000" w:themeColor="text1"/>
+                <w:sz w:val="24"/>
+                <w:szCs w:val="24"/>
+              </w:rPr>
+              <w:t>Post Condition:</w:t>
+            </w:r>
+          </w:p>
+        </w:tc>
+        <w:tc>
+          <w:tcPr>
+            <w:tcW w:w="6025" w:type="dxa"/>
+          </w:tcPr>
+          <w:p>
+            <w:pPr>
+              <w:autoSpaceDE w:val="0"/>
+              <w:autoSpaceDN w:val="0"/>
+              <w:adjustRightInd w:val="0"/>
+              <w:spacing w:line="360" w:lineRule="auto"/>
+              <w:jc w:val="both"/>
+              <w:rPr>
+                <w:rFonts w:cs="Calibri,Bold"/>
+                <w:bCs/>
+                <w:color w:val="000000" w:themeColor="text1"/>
+                <w:sz w:val="24"/>
+                <w:szCs w:val="24"/>
+              </w:rPr>
+            </w:pPr>
+            <w:r>
+              <w:rPr>
+                <w:rFonts w:cs="Calibri,Bold"/>
+                <w:bCs/>
+                <w:color w:val="000000" w:themeColor="text1"/>
+                <w:sz w:val="24"/>
+                <w:szCs w:val="24"/>
+              </w:rPr>
+              <w:t>None.</w:t>
+            </w:r>
+          </w:p>
+        </w:tc>
+      </w:tr>
+      <w:tr>
+        <w:tblPrEx>
+          <w:tblBorders>
+            <w:left w:val="none" w:sz="0" w:space="0" w:color="auto"/>
+            <w:bottom w:val="none" w:sz="0" w:space="0" w:color="auto"/>
+            <w:right w:val="none" w:sz="0" w:space="0" w:color="auto"/>
+            <w:insideH w:val="none" w:sz="0" w:space="0" w:color="auto"/>
+            <w:insideV w:val="none" w:sz="0" w:space="0" w:color="auto"/>
+          </w:tblBorders>
+          <w:tblLook w:val="0000" w:firstRow="0" w:lastRow="0" w:firstColumn="0" w:lastColumn="0" w:noHBand="0" w:noVBand="0"/>
+        </w:tblPrEx>
+        <w:trPr>
+          <w:trHeight w:val="100"/>
+        </w:trPr>
+        <w:tc>
+          <w:tcPr>
+            <w:tcW w:w="9350" w:type="dxa"/>
+            <w:gridSpan w:val="2"/>
+            <w:tcBorders>
+              <w:left w:val="single" w:sz="4" w:space="0" w:color="auto"/>
+              <w:bottom w:val="single" w:sz="4" w:space="0" w:color="auto"/>
+              <w:right w:val="single" w:sz="4" w:space="0" w:color="auto"/>
+            </w:tcBorders>
+          </w:tcPr>
+          <w:p>
+            <w:pPr>
+              <w:autoSpaceDE w:val="0"/>
+              <w:autoSpaceDN w:val="0"/>
+              <w:adjustRightInd w:val="0"/>
+              <w:spacing w:line="360" w:lineRule="auto"/>
+              <w:rPr>
+                <w:rFonts w:cs="Calibri,Bold"/>
+                <w:b/>
+                <w:bCs/>
+                <w:color w:val="000000" w:themeColor="text1"/>
+                <w:sz w:val="24"/>
+                <w:szCs w:val="24"/>
+              </w:rPr>
+            </w:pPr>
+            <w:r>
+              <w:rPr>
+                <w:rFonts w:cs="Calibri,Bold"/>
+                <w:b/>
+                <w:bCs/>
+                <w:color w:val="000000" w:themeColor="text1"/>
+                <w:sz w:val="24"/>
+                <w:szCs w:val="24"/>
+              </w:rPr>
+              <w:t>Main Success Scenario:</w:t>
+            </w:r>
+          </w:p>
+        </w:tc>
+      </w:tr>
+      <w:tr>
+        <w:tc>
+          <w:tcPr>
+            <w:tcW w:w="3325" w:type="dxa"/>
+          </w:tcPr>
+          <w:p>
+            <w:pPr>
+              <w:autoSpaceDE w:val="0"/>
+              <w:autoSpaceDN w:val="0"/>
+              <w:adjustRightInd w:val="0"/>
+              <w:spacing w:line="360" w:lineRule="auto"/>
+              <w:jc w:val="both"/>
+              <w:rPr>
+                <w:rFonts w:cs="Calibri,Bold"/>
+                <w:b/>
+                <w:bCs/>
+                <w:color w:val="000000" w:themeColor="text1"/>
+                <w:sz w:val="24"/>
+                <w:szCs w:val="24"/>
+              </w:rPr>
+            </w:pPr>
+            <w:r>
+              <w:rPr>
+                <w:rFonts w:cs="Calibri,Bold"/>
+                <w:b/>
+                <w:bCs/>
+                <w:color w:val="000000" w:themeColor="text1"/>
+                <w:sz w:val="24"/>
+                <w:szCs w:val="24"/>
+              </w:rPr>
+              <w:t>Actor Action:</w:t>
+            </w:r>
+          </w:p>
+        </w:tc>
+        <w:tc>
+          <w:tcPr>
+            <w:tcW w:w="6025" w:type="dxa"/>
+          </w:tcPr>
+          <w:p>
+            <w:pPr>
+              <w:autoSpaceDE w:val="0"/>
+              <w:autoSpaceDN w:val="0"/>
+              <w:adjustRightInd w:val="0"/>
+              <w:spacing w:line="360" w:lineRule="auto"/>
+              <w:jc w:val="both"/>
+              <w:rPr>
+                <w:rFonts w:cs="Calibri,Bold"/>
+                <w:b/>
+                <w:bCs/>
+                <w:color w:val="000000" w:themeColor="text1"/>
+                <w:sz w:val="24"/>
+                <w:szCs w:val="24"/>
+              </w:rPr>
+            </w:pPr>
+            <w:r>
+              <w:rPr>
+                <w:rFonts w:cs="Calibri,Bold"/>
+                <w:b/>
+                <w:bCs/>
+                <w:color w:val="000000" w:themeColor="text1"/>
+                <w:sz w:val="24"/>
+                <w:szCs w:val="24"/>
+              </w:rPr>
+              <w:t>System Response:</w:t>
+            </w:r>
+          </w:p>
+        </w:tc>
+      </w:tr>
+      <w:tr>
+        <w:trPr>
+          <w:trHeight w:val="1025"/>
+        </w:trPr>
+        <w:tc>
+          <w:tcPr>
+            <w:tcW w:w="3325" w:type="dxa"/>
+          </w:tcPr>
+          <w:p>
+            <w:pPr>
+              <w:autoSpaceDE w:val="0"/>
+              <w:autoSpaceDN w:val="0"/>
+              <w:adjustRightInd w:val="0"/>
+              <w:spacing w:line="360" w:lineRule="auto"/>
+              <w:jc w:val="both"/>
+              <w:rPr>
+                <w:rFonts w:cs="Calibri,Bold"/>
+                <w:bCs/>
+                <w:color w:val="000000" w:themeColor="text1"/>
+                <w:sz w:val="24"/>
+                <w:szCs w:val="24"/>
+              </w:rPr>
+            </w:pPr>
+            <w:r>
+              <w:rPr>
+                <w:rFonts w:cs="Calibri,Bold"/>
+                <w:bCs/>
+                <w:color w:val="000000" w:themeColor="text1"/>
+                <w:sz w:val="24"/>
+                <w:szCs w:val="24"/>
+              </w:rPr>
+              <w:t>The user clicks on feedback button:</w:t>
+            </w:r>
+          </w:p>
+        </w:tc>
+        <w:tc>
+          <w:tcPr>
+            <w:tcW w:w="6025" w:type="dxa"/>
+          </w:tcPr>
+          <w:p>
+            <w:pPr>
+              <w:autoSpaceDE w:val="0"/>
+              <w:autoSpaceDN w:val="0"/>
+              <w:adjustRightInd w:val="0"/>
+              <w:spacing w:line="360" w:lineRule="auto"/>
+              <w:jc w:val="both"/>
+              <w:rPr>
+                <w:rFonts w:cs="Calibri,Bold"/>
+                <w:bCs/>
+                <w:color w:val="000000" w:themeColor="text1"/>
+                <w:sz w:val="24"/>
+                <w:szCs w:val="24"/>
+              </w:rPr>
+            </w:pPr>
+            <w:r>
+              <w:rPr>
+                <w:rFonts w:cs="Calibri,Bold"/>
+                <w:bCs/>
+                <w:color w:val="000000" w:themeColor="text1"/>
+                <w:sz w:val="24"/>
+                <w:szCs w:val="24"/>
+              </w:rPr>
+              <w:t>The system will ask the user to write the remarks for the app.</w:t>
+            </w:r>
+          </w:p>
+        </w:tc>
+      </w:tr>
+      <w:tr>
+        <w:trPr>
+          <w:trHeight w:val="467"/>
+        </w:trPr>
+        <w:tc>
+          <w:tcPr>
+            <w:tcW w:w="3325" w:type="dxa"/>
+          </w:tcPr>
+          <w:p>
+            <w:pPr>
+              <w:autoSpaceDE w:val="0"/>
+              <w:autoSpaceDN w:val="0"/>
+              <w:adjustRightInd w:val="0"/>
+              <w:spacing w:line="360" w:lineRule="auto"/>
+              <w:jc w:val="both"/>
+              <w:rPr>
+                <w:rFonts w:cs="Calibri,Bold"/>
+                <w:bCs/>
+                <w:color w:val="000000" w:themeColor="text1"/>
+                <w:sz w:val="24"/>
+                <w:szCs w:val="24"/>
+              </w:rPr>
+            </w:pPr>
+            <w:r>
+              <w:rPr>
+                <w:rFonts w:cs="Calibri,Bold"/>
+                <w:bCs/>
+                <w:color w:val="000000" w:themeColor="text1"/>
+                <w:sz w:val="24"/>
+                <w:szCs w:val="24"/>
+              </w:rPr>
+              <w:t>The user gives feedback:</w:t>
+            </w:r>
+          </w:p>
+        </w:tc>
+        <w:tc>
+          <w:tcPr>
+            <w:tcW w:w="6025" w:type="dxa"/>
+          </w:tcPr>
+          <w:p>
+            <w:pPr>
+              <w:autoSpaceDE w:val="0"/>
+              <w:autoSpaceDN w:val="0"/>
+              <w:adjustRightInd w:val="0"/>
+              <w:spacing w:line="360" w:lineRule="auto"/>
+              <w:jc w:val="both"/>
+              <w:rPr>
+                <w:rFonts w:cs="Calibri,Bold"/>
+                <w:bCs/>
+                <w:color w:val="000000" w:themeColor="text1"/>
+                <w:sz w:val="24"/>
+                <w:szCs w:val="24"/>
+              </w:rPr>
+            </w:pPr>
+          </w:p>
+        </w:tc>
+      </w:tr>
+      <w:tr>
+        <w:tc>
+          <w:tcPr>
+            <w:tcW w:w="3325" w:type="dxa"/>
+          </w:tcPr>
+          <w:p>
+            <w:pPr>
+              <w:autoSpaceDE w:val="0"/>
+              <w:autoSpaceDN w:val="0"/>
+              <w:adjustRightInd w:val="0"/>
+              <w:spacing w:line="360" w:lineRule="auto"/>
+              <w:jc w:val="both"/>
+              <w:rPr>
+                <w:rFonts w:cs="Calibri,Bold"/>
+                <w:bCs/>
+                <w:color w:val="000000" w:themeColor="text1"/>
+                <w:sz w:val="24"/>
+                <w:szCs w:val="24"/>
+              </w:rPr>
+            </w:pPr>
+            <w:r>
+              <w:rPr>
+                <w:rFonts w:cs="Calibri,Bold"/>
+                <w:bCs/>
+                <w:color w:val="000000" w:themeColor="text1"/>
+                <w:sz w:val="24"/>
+                <w:szCs w:val="24"/>
+              </w:rPr>
+              <w:t>The user submits the feedback:</w:t>
+            </w:r>
+          </w:p>
+        </w:tc>
+        <w:tc>
+          <w:tcPr>
+            <w:tcW w:w="6025" w:type="dxa"/>
+          </w:tcPr>
+          <w:p>
+            <w:pPr>
+              <w:autoSpaceDE w:val="0"/>
+              <w:autoSpaceDN w:val="0"/>
+              <w:adjustRightInd w:val="0"/>
+              <w:spacing w:line="360" w:lineRule="auto"/>
+              <w:jc w:val="both"/>
+              <w:rPr>
+                <w:rFonts w:cs="Calibri,Bold"/>
+                <w:bCs/>
+                <w:color w:val="000000" w:themeColor="text1"/>
+                <w:sz w:val="24"/>
+                <w:szCs w:val="24"/>
+              </w:rPr>
+            </w:pPr>
+            <w:r>
+              <w:rPr>
+                <w:rFonts w:cs="Calibri,Bold"/>
+                <w:bCs/>
+                <w:color w:val="000000" w:themeColor="text1"/>
+                <w:sz w:val="24"/>
+                <w:szCs w:val="24"/>
+              </w:rPr>
+              <w:t xml:space="preserve">The system saves the user feedback. </w:t>
+            </w:r>
+          </w:p>
+        </w:tc>
+      </w:tr>
+      <w:tr>
+        <w:tblPrEx>
+          <w:tblBorders>
+            <w:left w:val="none" w:sz="0" w:space="0" w:color="auto"/>
+            <w:bottom w:val="none" w:sz="0" w:space="0" w:color="auto"/>
+            <w:right w:val="none" w:sz="0" w:space="0" w:color="auto"/>
+            <w:insideH w:val="none" w:sz="0" w:space="0" w:color="auto"/>
+            <w:insideV w:val="none" w:sz="0" w:space="0" w:color="auto"/>
+          </w:tblBorders>
+          <w:tblLook w:val="0000" w:firstRow="0" w:lastRow="0" w:firstColumn="0" w:lastColumn="0" w:noHBand="0" w:noVBand="0"/>
+        </w:tblPrEx>
+        <w:trPr>
+          <w:trHeight w:val="100"/>
+        </w:trPr>
+        <w:tc>
+          <w:tcPr>
+            <w:tcW w:w="9350" w:type="dxa"/>
+            <w:gridSpan w:val="2"/>
+            <w:tcBorders>
+              <w:left w:val="single" w:sz="4" w:space="0" w:color="auto"/>
+              <w:bottom w:val="single" w:sz="4" w:space="0" w:color="auto"/>
+              <w:right w:val="single" w:sz="4" w:space="0" w:color="auto"/>
+            </w:tcBorders>
+          </w:tcPr>
+          <w:p>
+            <w:pPr>
+              <w:autoSpaceDE w:val="0"/>
+              <w:autoSpaceDN w:val="0"/>
+              <w:adjustRightInd w:val="0"/>
+              <w:spacing w:line="360" w:lineRule="auto"/>
+              <w:jc w:val="both"/>
+              <w:rPr>
+                <w:rFonts w:cs="Calibri,Bold"/>
+                <w:b/>
+                <w:bCs/>
+                <w:color w:val="000000" w:themeColor="text1"/>
+                <w:sz w:val="24"/>
+                <w:szCs w:val="24"/>
+              </w:rPr>
+            </w:pPr>
+            <w:r>
+              <w:rPr>
+                <w:rFonts w:cs="Calibri,Bold"/>
+                <w:b/>
+                <w:bCs/>
+                <w:color w:val="000000" w:themeColor="text1"/>
+                <w:sz w:val="24"/>
+                <w:szCs w:val="24"/>
+              </w:rPr>
+              <w:t>Alternative Flow:</w:t>
+            </w:r>
+          </w:p>
+          <w:p>
+            <w:pPr>
+              <w:autoSpaceDE w:val="0"/>
+              <w:autoSpaceDN w:val="0"/>
+              <w:adjustRightInd w:val="0"/>
+              <w:spacing w:line="360" w:lineRule="auto"/>
+              <w:jc w:val="both"/>
+              <w:rPr>
+                <w:rFonts w:cs="Calibri,Bold"/>
+                <w:bCs/>
+                <w:color w:val="000000" w:themeColor="text1"/>
+                <w:sz w:val="24"/>
+                <w:szCs w:val="24"/>
+              </w:rPr>
+            </w:pPr>
+            <w:r>
+              <w:rPr>
+                <w:rFonts w:cs="Calibri,Bold"/>
+                <w:bCs/>
+                <w:color w:val="000000" w:themeColor="text1"/>
+                <w:sz w:val="24"/>
+                <w:szCs w:val="24"/>
+              </w:rPr>
+              <w:t>None</w:t>
+            </w:r>
+          </w:p>
+        </w:tc>
+      </w:tr>
+    </w:tbl>
+    <w:p/>
+    <w:p/>
+    <w:p>
+      <w:pPr>
+        <w:rPr>
+          <w:b/>
+          <w:sz w:val="32"/>
+          <w:szCs w:val="32"/>
+          <w:u w:val="single"/>
+        </w:rPr>
+      </w:pPr>
+    </w:p>
+    <w:p>
+      <w:pPr>
+        <w:rPr>
+          <w:b/>
+          <w:sz w:val="32"/>
+          <w:szCs w:val="32"/>
+          <w:u w:val="single"/>
+        </w:rPr>
+      </w:pPr>
+    </w:p>
+    <w:p>
+      <w:pPr>
+        <w:rPr>
+          <w:b/>
+          <w:sz w:val="32"/>
+          <w:szCs w:val="32"/>
+          <w:u w:val="single"/>
+        </w:rPr>
+      </w:pPr>
+    </w:p>
+    <w:p>
+      <w:pPr>
+        <w:rPr>
+          <w:b/>
+          <w:sz w:val="32"/>
+          <w:szCs w:val="32"/>
+          <w:u w:val="single"/>
+        </w:rPr>
+      </w:pPr>
+    </w:p>
+    <w:p>
+      <w:pPr>
+        <w:rPr>
+          <w:b/>
+          <w:sz w:val="32"/>
+          <w:szCs w:val="32"/>
+          <w:u w:val="single"/>
+        </w:rPr>
+      </w:pPr>
+    </w:p>
+    <w:p>
+      <w:pPr>
+        <w:rPr>
+          <w:b/>
+          <w:sz w:val="32"/>
+          <w:szCs w:val="32"/>
+          <w:u w:val="single"/>
+        </w:rPr>
+      </w:pPr>
+    </w:p>
+    <w:p>
+      <w:pPr>
+        <w:rPr>
+          <w:b/>
+          <w:sz w:val="32"/>
+          <w:szCs w:val="32"/>
+          <w:u w:val="single"/>
+        </w:rPr>
+      </w:pPr>
+      <w:r>
+        <w:rPr>
+          <w:b/>
+          <w:sz w:val="32"/>
+          <w:szCs w:val="32"/>
+          <w:u w:val="single"/>
+        </w:rPr>
+        <w:t>Brief Level Use Cases:</w:t>
+      </w:r>
+    </w:p>
+    <w:p>
+      <w:pPr>
+        <w:rPr>
+          <w:b/>
+          <w:sz w:val="32"/>
+          <w:szCs w:val="32"/>
+          <w:u w:val="single"/>
+        </w:rPr>
+      </w:pPr>
+    </w:p>
+    <w:p>
+      <w:pPr>
+        <w:rPr>
+          <w:b/>
+          <w:sz w:val="30"/>
+          <w:szCs w:val="30"/>
+          <w:u w:val="single"/>
+        </w:rPr>
+      </w:pPr>
+      <w:r>
+        <w:rPr>
+          <w:b/>
+          <w:sz w:val="30"/>
+          <w:szCs w:val="30"/>
+          <w:u w:val="single"/>
+        </w:rPr>
+        <w:t>Login:</w:t>
+      </w:r>
+    </w:p>
+    <w:p>
+      <w:pPr>
+        <w:pStyle w:val="BodyTextIndent"/>
+        <w:ind w:left="0"/>
+        <w:rPr>
+          <w:rFonts w:asciiTheme="minorHAnsi" w:hAnsiTheme="minorHAnsi" w:cstheme="minorHAnsi"/>
+          <w:sz w:val="28"/>
+          <w:szCs w:val="28"/>
+        </w:rPr>
+      </w:pPr>
+      <w:r>
+        <w:rPr>
+          <w:rFonts w:asciiTheme="minorHAnsi" w:hAnsiTheme="minorHAnsi" w:cstheme="minorHAnsi"/>
+          <w:sz w:val="28"/>
+          <w:szCs w:val="28"/>
+        </w:rPr>
+        <w:t xml:space="preserve">This use case starts after installing </w:t>
+      </w:r>
+      <w:r>
+        <w:rPr>
+          <w:rFonts w:asciiTheme="minorHAnsi" w:hAnsiTheme="minorHAnsi" w:cstheme="minorHAnsi"/>
+          <w:sz w:val="28"/>
+          <w:szCs w:val="28"/>
+        </w:rPr>
+        <w:t xml:space="preserve">and registering in </w:t>
+      </w:r>
+      <w:r>
+        <w:rPr>
+          <w:rFonts w:asciiTheme="minorHAnsi" w:hAnsiTheme="minorHAnsi" w:cstheme="minorHAnsi"/>
+          <w:sz w:val="28"/>
+          <w:szCs w:val="28"/>
+        </w:rPr>
+        <w:t xml:space="preserve">the application, as a user </w:t>
+      </w:r>
+      <w:r>
+        <w:rPr>
+          <w:rFonts w:asciiTheme="minorHAnsi" w:hAnsiTheme="minorHAnsi" w:cstheme="minorHAnsi"/>
+          <w:sz w:val="28"/>
+          <w:szCs w:val="28"/>
+        </w:rPr>
+        <w:t xml:space="preserve">opens the app a login page will be displayed to him by the system where he has to enter his username and password to login the system. </w:t>
+      </w:r>
+      <w:r>
+        <w:rPr>
+          <w:rFonts w:asciiTheme="minorHAnsi" w:hAnsiTheme="minorHAnsi" w:cstheme="minorHAnsi"/>
+          <w:sz w:val="28"/>
+          <w:szCs w:val="28"/>
+        </w:rPr>
+        <w:t>The use case ends.</w:t>
+      </w:r>
+    </w:p>
+    <w:p>
+      <w:pPr>
+        <w:pStyle w:val="BodyTextIndent"/>
+        <w:ind w:left="0"/>
+        <w:rPr>
+          <w:rFonts w:cs="Arial"/>
+          <w:sz w:val="28"/>
+          <w:szCs w:val="28"/>
+        </w:rPr>
+      </w:pPr>
+    </w:p>
+    <w:p>
+      <w:pPr>
+        <w:rPr>
+          <w:b/>
+          <w:sz w:val="32"/>
+          <w:szCs w:val="32"/>
+          <w:u w:val="single"/>
+        </w:rPr>
+      </w:pPr>
+    </w:p>
+    <w:p>
+      <w:pPr>
+        <w:pStyle w:val="BodyTextIndent"/>
+        <w:ind w:left="0"/>
+        <w:rPr>
+          <w:rFonts w:asciiTheme="minorHAnsi" w:hAnsiTheme="minorHAnsi" w:cstheme="minorHAnsi"/>
+          <w:b/>
+          <w:sz w:val="30"/>
+          <w:szCs w:val="30"/>
+          <w:u w:val="single"/>
+        </w:rPr>
+      </w:pPr>
+      <w:r>
+        <w:rPr>
+          <w:rFonts w:asciiTheme="minorHAnsi" w:hAnsiTheme="minorHAnsi" w:cstheme="minorHAnsi"/>
+          <w:b/>
+          <w:sz w:val="30"/>
+          <w:szCs w:val="30"/>
+          <w:u w:val="single"/>
+        </w:rPr>
+        <w:t>Set Profile</w:t>
+      </w:r>
+      <w:r>
+        <w:rPr>
+          <w:rFonts w:asciiTheme="minorHAnsi" w:hAnsiTheme="minorHAnsi" w:cstheme="minorHAnsi"/>
+          <w:b/>
+          <w:sz w:val="30"/>
+          <w:szCs w:val="30"/>
+          <w:u w:val="single"/>
+        </w:rPr>
+        <w:t>:</w:t>
+      </w:r>
+    </w:p>
+    <w:p>
+      <w:pPr>
+        <w:pStyle w:val="BodyTextIndent"/>
+        <w:ind w:left="0"/>
+        <w:rPr>
+          <w:rFonts w:asciiTheme="minorHAnsi" w:hAnsiTheme="minorHAnsi" w:cstheme="minorHAnsi"/>
+          <w:bCs/>
+          <w:sz w:val="30"/>
+          <w:szCs w:val="30"/>
+        </w:rPr>
+      </w:pPr>
+      <w:r>
+        <w:rPr>
+          <w:rFonts w:asciiTheme="minorHAnsi" w:hAnsiTheme="minorHAnsi" w:cstheme="minorHAnsi"/>
+          <w:bCs/>
+          <w:sz w:val="30"/>
+          <w:szCs w:val="30"/>
+        </w:rPr>
+        <w:t>This use case begins when user login the system and needs to enter the information i.e. name and number of the monitor and his city to send an emergency alert in any emergency situation to the contacts he wants to. After adding the required info in his profile, he will save the information. The use case ends.</w:t>
+      </w:r>
+    </w:p>
+    <w:p>
+      <w:pPr>
+        <w:pStyle w:val="BodyTextIndent"/>
+        <w:ind w:left="0"/>
+        <w:rPr>
+          <w:rFonts w:asciiTheme="minorHAnsi" w:hAnsiTheme="minorHAnsi" w:cstheme="minorHAnsi"/>
+          <w:bCs/>
+          <w:sz w:val="30"/>
+          <w:szCs w:val="30"/>
+        </w:rPr>
+      </w:pPr>
+    </w:p>
+    <w:p>
+      <w:pPr>
+        <w:rPr>
+          <w:b/>
+          <w:sz w:val="32"/>
+          <w:szCs w:val="32"/>
+          <w:u w:val="single"/>
+        </w:rPr>
+      </w:pPr>
+    </w:p>
+    <w:p>
+      <w:pPr>
+        <w:pStyle w:val="BodyTextIndent"/>
+        <w:ind w:left="0"/>
+        <w:rPr>
+          <w:rFonts w:asciiTheme="minorHAnsi" w:hAnsiTheme="minorHAnsi" w:cstheme="minorHAnsi"/>
+          <w:b/>
+          <w:sz w:val="30"/>
+          <w:szCs w:val="30"/>
+          <w:u w:val="single"/>
+        </w:rPr>
+      </w:pPr>
+      <w:r>
+        <w:rPr>
+          <w:rFonts w:asciiTheme="minorHAnsi" w:hAnsiTheme="minorHAnsi" w:cstheme="minorHAnsi"/>
+          <w:b/>
+          <w:sz w:val="30"/>
+          <w:szCs w:val="30"/>
+          <w:u w:val="single"/>
+        </w:rPr>
+        <w:t>Invoke Emergency:</w:t>
+      </w:r>
+    </w:p>
+    <w:p>
+      <w:pPr>
+        <w:pStyle w:val="BodyTextIndent"/>
+        <w:ind w:left="0"/>
+        <w:rPr>
+          <w:rFonts w:asciiTheme="minorHAnsi" w:hAnsiTheme="minorHAnsi" w:cstheme="minorHAnsi"/>
+          <w:sz w:val="28"/>
+          <w:szCs w:val="28"/>
+        </w:rPr>
+      </w:pPr>
+      <w:r>
+        <w:rPr>
+          <w:rFonts w:asciiTheme="minorHAnsi" w:hAnsiTheme="minorHAnsi" w:cstheme="minorHAnsi"/>
+          <w:sz w:val="28"/>
+          <w:szCs w:val="28"/>
+        </w:rPr>
+        <w:t>This use case begins when user is already registered and logged in the system and has enabled his/her tracking. Whenever the user is in an emergency, he/she simply opens the app, this use case appears as an emergency button with the option of selecting the nearest police station and sending alert to his contacts and police station. The emergency message will be sent by the system with the location URL of user. The use case ends.</w:t>
+      </w:r>
+    </w:p>
+    <w:p/>
+    <w:p>
+      <w:pPr>
+        <w:pStyle w:val="BodyTextIndent"/>
+        <w:ind w:left="0"/>
+        <w:rPr>
+          <w:rFonts w:asciiTheme="minorHAnsi" w:hAnsiTheme="minorHAnsi" w:cstheme="minorHAnsi"/>
+          <w:b/>
+          <w:sz w:val="30"/>
+          <w:szCs w:val="30"/>
+          <w:u w:val="single"/>
+        </w:rPr>
+      </w:pPr>
+    </w:p>
+    <w:p>
+      <w:pPr>
+        <w:pStyle w:val="BodyTextIndent"/>
+        <w:ind w:left="0"/>
+        <w:rPr>
+          <w:rFonts w:asciiTheme="minorHAnsi" w:hAnsiTheme="minorHAnsi" w:cstheme="minorHAnsi"/>
+          <w:b/>
+          <w:sz w:val="28"/>
+          <w:szCs w:val="28"/>
+          <w:u w:val="single"/>
+        </w:rPr>
+      </w:pPr>
+      <w:r>
+        <w:rPr>
+          <w:rFonts w:asciiTheme="minorHAnsi" w:hAnsiTheme="minorHAnsi" w:cstheme="minorHAnsi"/>
+          <w:b/>
+          <w:sz w:val="30"/>
+          <w:szCs w:val="30"/>
+          <w:u w:val="single"/>
+        </w:rPr>
+        <w:t>Give Feedback</w:t>
+      </w:r>
+      <w:r>
+        <w:rPr>
+          <w:rFonts w:asciiTheme="minorHAnsi" w:hAnsiTheme="minorHAnsi" w:cstheme="minorHAnsi"/>
+          <w:b/>
+          <w:sz w:val="28"/>
+          <w:szCs w:val="28"/>
+          <w:u w:val="single"/>
+        </w:rPr>
+        <w:t>:</w:t>
+      </w:r>
+    </w:p>
+    <w:p>
+      <w:pPr>
+        <w:pStyle w:val="BodyTextIndent"/>
+        <w:ind w:left="0"/>
+        <w:rPr>
+          <w:rFonts w:asciiTheme="minorHAnsi" w:hAnsiTheme="minorHAnsi" w:cstheme="minorHAnsi"/>
+          <w:sz w:val="28"/>
+          <w:szCs w:val="28"/>
+        </w:rPr>
+      </w:pPr>
+      <w:r>
+        <w:rPr>
+          <w:rFonts w:asciiTheme="minorHAnsi" w:hAnsiTheme="minorHAnsi" w:cstheme="minorHAnsi"/>
+          <w:sz w:val="28"/>
+          <w:szCs w:val="28"/>
+        </w:rPr>
+        <w:t>This use case starts when the user wants to give any kind of feedback about the app. User will simply goes to the menu section there, he will find an option of give feedback by clicking the system will take user to the blank page where user can write suggestions and remarks about the app. The use case ends.</w:t>
+      </w:r>
+      <w:bookmarkStart w:id="0" w:name="_GoBack"/>
+      <w:bookmarkEnd w:id="0"/>
+    </w:p>
+    <w:p>
+      <w:pPr>
+        <w:pStyle w:val="BodyTextIndent"/>
+        <w:ind w:left="0"/>
+        <w:rPr>
+          <w:rFonts w:asciiTheme="minorHAnsi" w:hAnsiTheme="minorHAnsi" w:cstheme="minorHAnsi"/>
+          <w:b/>
+          <w:bCs/>
+          <w:sz w:val="28"/>
+          <w:szCs w:val="28"/>
+          <w:u w:val="single"/>
+        </w:rPr>
+      </w:pPr>
+    </w:p>
+    <w:p>
+      <w:pPr>
+        <w:pStyle w:val="BodyTextIndent"/>
+        <w:ind w:left="0"/>
+        <w:rPr>
+          <w:rFonts w:asciiTheme="minorHAnsi" w:hAnsiTheme="minorHAnsi" w:cstheme="minorHAnsi"/>
+          <w:b/>
+          <w:bCs/>
+          <w:sz w:val="28"/>
+          <w:szCs w:val="28"/>
+          <w:u w:val="single"/>
+        </w:rPr>
+      </w:pPr>
+      <w:r>
+        <w:rPr>
+          <w:rFonts w:asciiTheme="minorHAnsi" w:hAnsiTheme="minorHAnsi" w:cstheme="minorHAnsi"/>
+          <w:b/>
+          <w:bCs/>
+          <w:sz w:val="28"/>
+          <w:szCs w:val="28"/>
+          <w:u w:val="single"/>
+        </w:rPr>
+        <w:t>Domain Model:</w:t>
+      </w:r>
+    </w:p>
+    <w:p>
+      <w:pPr>
+        <w:pStyle w:val="BodyTextIndent"/>
+        <w:ind w:left="0"/>
+        <w:rPr>
+          <w:rFonts w:asciiTheme="minorHAnsi" w:hAnsiTheme="minorHAnsi" w:cstheme="minorHAnsi"/>
+          <w:b/>
+          <w:bCs/>
+          <w:sz w:val="28"/>
+          <w:szCs w:val="28"/>
+          <w:u w:val="single"/>
+        </w:rPr>
+      </w:pPr>
+    </w:p>
+    <w:p>
+      <w:pPr>
+        <w:pStyle w:val="BodyTextIndent"/>
+        <w:ind w:left="0"/>
+        <w:rPr>
+          <w:rFonts w:asciiTheme="minorHAnsi" w:hAnsiTheme="minorHAnsi" w:cstheme="minorHAnsi"/>
+          <w:b/>
+          <w:bCs/>
+          <w:sz w:val="28"/>
+          <w:szCs w:val="28"/>
+          <w:u w:val="single"/>
+        </w:rPr>
+      </w:pPr>
+      <w:r>
+        <w:rPr>
+          <w:rFonts w:asciiTheme="minorHAnsi" w:hAnsiTheme="minorHAnsi" w:cstheme="minorHAnsi"/>
+          <w:b/>
+          <w:bCs/>
+          <w:noProof/>
+          <w:sz w:val="28"/>
+          <w:szCs w:val="28"/>
+          <w:u w:val="single"/>
+          <w:lang w:val="en-US"/>
+        </w:rPr>
+        <w:drawing>
+          <wp:inline distT="0" distB="0" distL="0" distR="0" wp14:anchorId="2720E714" wp14:editId="344DC408">
+            <wp:extent cx="5943600" cy="5019675"/>
+            <wp:effectExtent l="0" t="0" r="0" b="9525"/>
+            <wp:docPr id="32" name="Picture 32"/>
+            <wp:cNvGraphicFramePr>
+              <a:graphicFrameLocks xmlns:a="http://schemas.openxmlformats.org/drawingml/2006/main" noChangeAspect="1"/>
+            </wp:cNvGraphicFramePr>
+            <a:graphic xmlns:a="http://schemas.openxmlformats.org/drawingml/2006/main">
+              <a:graphicData uri="http://schemas.openxmlformats.org/drawingml/2006/picture">
+                <pic:pic xmlns:pic="http://schemas.openxmlformats.org/drawingml/2006/picture">
+                  <pic:nvPicPr>
+                    <pic:cNvPr id="32" name="domain.jpg"/>
+                    <pic:cNvPicPr/>
+                  </pic:nvPicPr>
+                  <pic:blipFill>
+                    <a:blip r:embed="rId9">
+                      <a:extLst>
+                        <a:ext uri="{28A0092B-C50C-407E-A947-70E740481C1C}">
+                          <a14:useLocalDpi xmlns:a14="http://schemas.microsoft.com/office/drawing/2010/main" val="0"/>
+                        </a:ext>
+                      </a:extLst>
+                    </a:blip>
+                    <a:stretch>
+                      <a:fillRect/>
+                    </a:stretch>
+                  </pic:blipFill>
+                  <pic:spPr>
+                    <a:xfrm>
+                      <a:off x="0" y="0"/>
+                      <a:ext cx="5943600" cy="5019675"/>
+                    </a:xfrm>
+                    <a:prstGeom prst="rect">
+                      <a:avLst/>
+                    </a:prstGeom>
+                  </pic:spPr>
+                </pic:pic>
+              </a:graphicData>
+            </a:graphic>
+          </wp:inline>
+        </w:drawing>
+      </w:r>
+    </w:p>
+    <w:p>
+      <w:pPr>
+        <w:pStyle w:val="BodyTextIndent"/>
+        <w:ind w:left="0"/>
+        <w:rPr>
+          <w:rFonts w:asciiTheme="minorHAnsi" w:hAnsiTheme="minorHAnsi" w:cstheme="minorHAnsi"/>
+          <w:b/>
+          <w:bCs/>
+          <w:sz w:val="28"/>
+          <w:szCs w:val="28"/>
+          <w:u w:val="single"/>
+        </w:rPr>
+      </w:pPr>
+    </w:p>
+    <w:p/>
+    <w:p/>
+    <w:p/>
+    <w:p>
+      <w:pPr>
+        <w:rPr>
+          <w:b/>
+          <w:bCs/>
+          <w:sz w:val="28"/>
+          <w:szCs w:val="28"/>
+          <w:u w:val="single"/>
+        </w:rPr>
+      </w:pPr>
+    </w:p>
+    <w:p>
+      <w:pPr>
+        <w:rPr>
+          <w:b/>
+          <w:bCs/>
+          <w:sz w:val="28"/>
+          <w:szCs w:val="28"/>
+          <w:u w:val="single"/>
+        </w:rPr>
+      </w:pPr>
+    </w:p>
+    <w:p>
+      <w:pPr>
+        <w:rPr>
+          <w:b/>
+          <w:bCs/>
+          <w:sz w:val="28"/>
+          <w:szCs w:val="28"/>
+          <w:u w:val="single"/>
+        </w:rPr>
+      </w:pPr>
+    </w:p>
+    <w:p>
+      <w:pPr>
+        <w:rPr>
+          <w:b/>
+          <w:bCs/>
+          <w:sz w:val="28"/>
+          <w:szCs w:val="28"/>
+          <w:u w:val="single"/>
+        </w:rPr>
+      </w:pPr>
+    </w:p>
+    <w:p>
+      <w:pPr>
+        <w:rPr>
+          <w:b/>
+          <w:bCs/>
+          <w:sz w:val="28"/>
+          <w:szCs w:val="28"/>
+          <w:u w:val="single"/>
+        </w:rPr>
+      </w:pPr>
+    </w:p>
+    <w:p>
+      <w:pPr>
+        <w:rPr>
+          <w:b/>
+          <w:bCs/>
+          <w:sz w:val="28"/>
+          <w:szCs w:val="28"/>
+          <w:u w:val="single"/>
+        </w:rPr>
+      </w:pPr>
+    </w:p>
+    <w:p>
+      <w:pPr>
+        <w:rPr>
+          <w:b/>
+          <w:bCs/>
+          <w:sz w:val="28"/>
+          <w:szCs w:val="28"/>
+          <w:u w:val="single"/>
+        </w:rPr>
+      </w:pPr>
+      <w:r>
+        <w:rPr>
+          <w:b/>
+          <w:bCs/>
+          <w:sz w:val="28"/>
+          <w:szCs w:val="28"/>
+          <w:u w:val="single"/>
+        </w:rPr>
+        <w:t>SSD’s:</w:t>
+      </w:r>
+    </w:p>
+    <w:p/>
+    <w:p>
+      <w:r>
+        <w:rPr>
+          <w:rFonts w:cstheme="minorHAnsi"/>
+          <w:b/>
+          <w:bCs/>
+          <w:noProof/>
+          <w:sz w:val="28"/>
+          <w:szCs w:val="28"/>
+          <w:u w:val="single"/>
+        </w:rPr>
+        <w:drawing>
+          <wp:inline distT="0" distB="0" distL="0" distR="0" wp14:anchorId="2666319D" wp14:editId="398A0B2F">
+            <wp:extent cx="5731510" cy="3666084"/>
+            <wp:effectExtent l="0" t="0" r="2540" b="0"/>
+            <wp:docPr id="24" name="Picture 24"/>
+            <wp:cNvGraphicFramePr>
+              <a:graphicFrameLocks xmlns:a="http://schemas.openxmlformats.org/drawingml/2006/main" noChangeAspect="1"/>
+            </wp:cNvGraphicFramePr>
+            <a:graphic xmlns:a="http://schemas.openxmlformats.org/drawingml/2006/main">
+              <a:graphicData uri="http://schemas.openxmlformats.org/drawingml/2006/picture">
+                <pic:pic xmlns:pic="http://schemas.openxmlformats.org/drawingml/2006/picture">
+                  <pic:nvPicPr>
+                    <pic:cNvPr id="24" name="Login ssd.jpg"/>
+                    <pic:cNvPicPr/>
+                  </pic:nvPicPr>
+                  <pic:blipFill>
+                    <a:blip r:embed="rId10">
+                      <a:extLst>
+                        <a:ext uri="{28A0092B-C50C-407E-A947-70E740481C1C}">
+                          <a14:useLocalDpi xmlns:a14="http://schemas.microsoft.com/office/drawing/2010/main" val="0"/>
+                        </a:ext>
+                      </a:extLst>
+                    </a:blip>
+                    <a:stretch>
+                      <a:fillRect/>
+                    </a:stretch>
+                  </pic:blipFill>
+                  <pic:spPr>
+                    <a:xfrm>
+                      <a:off x="0" y="0"/>
+                      <a:ext cx="5731510" cy="3666084"/>
+                    </a:xfrm>
+                    <a:prstGeom prst="rect">
+                      <a:avLst/>
+                    </a:prstGeom>
+                  </pic:spPr>
+                </pic:pic>
+              </a:graphicData>
+            </a:graphic>
+          </wp:inline>
+        </w:drawing>
+      </w:r>
+    </w:p>
+    <w:p/>
+    <w:p>
+      <w:r>
+        <w:rPr>
+          <w:rFonts w:cstheme="minorHAnsi"/>
+          <w:b/>
+          <w:bCs/>
+          <w:noProof/>
+          <w:sz w:val="28"/>
+          <w:szCs w:val="28"/>
+          <w:u w:val="single"/>
+        </w:rPr>
+        <w:lastRenderedPageBreak/>
+        <w:drawing>
+          <wp:inline distT="0" distB="0" distL="0" distR="0" wp14:anchorId="7FDBD7EC" wp14:editId="2FF76E60">
+            <wp:extent cx="5731510" cy="3852236"/>
+            <wp:effectExtent l="0" t="0" r="2540" b="0"/>
+            <wp:docPr id="25" name="Picture 25"/>
+            <wp:cNvGraphicFramePr>
+              <a:graphicFrameLocks xmlns:a="http://schemas.openxmlformats.org/drawingml/2006/main" noChangeAspect="1"/>
+            </wp:cNvGraphicFramePr>
+            <a:graphic xmlns:a="http://schemas.openxmlformats.org/drawingml/2006/main">
+              <a:graphicData uri="http://schemas.openxmlformats.org/drawingml/2006/picture">
+                <pic:pic xmlns:pic="http://schemas.openxmlformats.org/drawingml/2006/picture">
+                  <pic:nvPicPr>
+                    <pic:cNvPr id="25" name="Set profile ssd.jpg"/>
+                    <pic:cNvPicPr/>
+                  </pic:nvPicPr>
+                  <pic:blipFill>
+                    <a:blip r:embed="rId11">
+                      <a:extLst>
+                        <a:ext uri="{28A0092B-C50C-407E-A947-70E740481C1C}">
+                          <a14:useLocalDpi xmlns:a14="http://schemas.microsoft.com/office/drawing/2010/main" val="0"/>
+                        </a:ext>
+                      </a:extLst>
+                    </a:blip>
+                    <a:stretch>
+                      <a:fillRect/>
+                    </a:stretch>
+                  </pic:blipFill>
+                  <pic:spPr>
+                    <a:xfrm>
+                      <a:off x="0" y="0"/>
+                      <a:ext cx="5731510" cy="3852236"/>
+                    </a:xfrm>
+                    <a:prstGeom prst="rect">
+                      <a:avLst/>
+                    </a:prstGeom>
+                  </pic:spPr>
+                </pic:pic>
+              </a:graphicData>
+            </a:graphic>
+          </wp:inline>
+        </w:drawing>
+      </w:r>
+    </w:p>
+    <w:p/>
+    <w:p/>
+    <w:p>
+      <w:r>
+        <w:rPr>
+          <w:rFonts w:cstheme="minorHAnsi"/>
+          <w:b/>
+          <w:bCs/>
+          <w:noProof/>
+          <w:sz w:val="28"/>
+          <w:szCs w:val="28"/>
+          <w:u w:val="single"/>
+        </w:rPr>
+        <w:drawing>
+          <wp:inline distT="0" distB="0" distL="0" distR="0" wp14:anchorId="4252133F" wp14:editId="61B91E78">
+            <wp:extent cx="5731510" cy="3109467"/>
+            <wp:effectExtent l="0" t="0" r="2540" b="0"/>
+            <wp:docPr id="28" name="Picture 28"/>
+            <wp:cNvGraphicFramePr>
+              <a:graphicFrameLocks xmlns:a="http://schemas.openxmlformats.org/drawingml/2006/main" noChangeAspect="1"/>
+            </wp:cNvGraphicFramePr>
+            <a:graphic xmlns:a="http://schemas.openxmlformats.org/drawingml/2006/main">
+              <a:graphicData uri="http://schemas.openxmlformats.org/drawingml/2006/picture">
+                <pic:pic xmlns:pic="http://schemas.openxmlformats.org/drawingml/2006/picture">
+                  <pic:nvPicPr>
+                    <pic:cNvPr id="28" name="Invoke Emergency ssd.jpg"/>
+                    <pic:cNvPicPr/>
+                  </pic:nvPicPr>
+                  <pic:blipFill>
+                    <a:blip r:embed="rId12">
+                      <a:extLst>
+                        <a:ext uri="{28A0092B-C50C-407E-A947-70E740481C1C}">
+                          <a14:useLocalDpi xmlns:a14="http://schemas.microsoft.com/office/drawing/2010/main" val="0"/>
+                        </a:ext>
+                      </a:extLst>
+                    </a:blip>
+                    <a:stretch>
+                      <a:fillRect/>
+                    </a:stretch>
+                  </pic:blipFill>
+                  <pic:spPr>
+                    <a:xfrm>
+                      <a:off x="0" y="0"/>
+                      <a:ext cx="5731510" cy="3109467"/>
+                    </a:xfrm>
+                    <a:prstGeom prst="rect">
+                      <a:avLst/>
+                    </a:prstGeom>
+                  </pic:spPr>
+                </pic:pic>
+              </a:graphicData>
+            </a:graphic>
+          </wp:inline>
+        </w:drawing>
+      </w:r>
+    </w:p>
+    <w:p/>
+    <w:p>
+      <w:pPr>
+        <w:rPr>
+          <w:rFonts w:cstheme="minorHAnsi"/>
+          <w:b/>
+          <w:bCs/>
+          <w:noProof/>
+          <w:sz w:val="28"/>
+          <w:szCs w:val="28"/>
+          <w:u w:val="single"/>
+        </w:rPr>
+      </w:pPr>
+      <w:r>
+        <w:rPr>
+          <w:rFonts w:cstheme="minorHAnsi"/>
+          <w:b/>
+          <w:bCs/>
+          <w:noProof/>
+          <w:sz w:val="28"/>
+          <w:szCs w:val="28"/>
+          <w:u w:val="single"/>
+        </w:rPr>
+        <w:lastRenderedPageBreak/>
+        <w:drawing>
+          <wp:inline distT="0" distB="0" distL="0" distR="0" wp14:anchorId="15D2BF7B" wp14:editId="51089C03">
+            <wp:extent cx="5731510" cy="2738388"/>
+            <wp:effectExtent l="0" t="0" r="2540" b="5080"/>
+            <wp:docPr id="31" name="Picture 31"/>
+            <wp:cNvGraphicFramePr>
+              <a:graphicFrameLocks xmlns:a="http://schemas.openxmlformats.org/drawingml/2006/main" noChangeAspect="1"/>
+            </wp:cNvGraphicFramePr>
+            <a:graphic xmlns:a="http://schemas.openxmlformats.org/drawingml/2006/main">
+              <a:graphicData uri="http://schemas.openxmlformats.org/drawingml/2006/picture">
+                <pic:pic xmlns:pic="http://schemas.openxmlformats.org/drawingml/2006/picture">
+                  <pic:nvPicPr>
+                    <pic:cNvPr id="31" name="Feedback ssd.jpg"/>
+                    <pic:cNvPicPr/>
+                  </pic:nvPicPr>
+                  <pic:blipFill>
+                    <a:blip r:embed="rId13">
+                      <a:extLst>
+                        <a:ext uri="{28A0092B-C50C-407E-A947-70E740481C1C}">
+                          <a14:useLocalDpi xmlns:a14="http://schemas.microsoft.com/office/drawing/2010/main" val="0"/>
+                        </a:ext>
+                      </a:extLst>
+                    </a:blip>
+                    <a:stretch>
+                      <a:fillRect/>
+                    </a:stretch>
+                  </pic:blipFill>
+                  <pic:spPr>
+                    <a:xfrm>
+                      <a:off x="0" y="0"/>
+                      <a:ext cx="5731510" cy="2738388"/>
+                    </a:xfrm>
+                    <a:prstGeom prst="rect">
+                      <a:avLst/>
+                    </a:prstGeom>
+                  </pic:spPr>
+                </pic:pic>
+              </a:graphicData>
+            </a:graphic>
+          </wp:inline>
+        </w:drawing>
+      </w:r>
+    </w:p>
+    <w:p/>
+    <w:p/>
+    <w:p/>
+    <w:p>
+      <w:pPr>
+        <w:rPr>
+          <w:rFonts w:cstheme="minorHAnsi"/>
+          <w:b/>
+          <w:bCs/>
+          <w:noProof/>
+          <w:sz w:val="28"/>
+          <w:szCs w:val="28"/>
+          <w:u w:val="single"/>
+        </w:rPr>
+      </w:pPr>
+    </w:p>
+    <w:p>
+      <w:pPr>
+        <w:tabs>
+          <w:tab w:val="left" w:pos="1005"/>
+        </w:tabs>
+      </w:pPr>
+      <w:r>
+        <w:tab/>
+      </w:r>
+    </w:p>
+    <w:p>
+      <w:pPr>
+        <w:tabs>
+          <w:tab w:val="left" w:pos="1005"/>
+        </w:tabs>
+      </w:pPr>
+    </w:p>
+    <w:p>
+      <w:pPr>
+        <w:tabs>
+          <w:tab w:val="left" w:pos="1005"/>
+        </w:tabs>
+        <w:rPr>
+          <w:b/>
+          <w:bCs/>
+          <w:sz w:val="28"/>
+          <w:szCs w:val="28"/>
+          <w:u w:val="single"/>
+        </w:rPr>
+      </w:pPr>
+      <w:r>
+        <w:rPr>
+          <w:b/>
+          <w:bCs/>
+          <w:sz w:val="28"/>
+          <w:szCs w:val="28"/>
+          <w:u w:val="single"/>
+        </w:rPr>
+        <w:t>Operation Contracts:</w:t>
+      </w:r>
+    </w:p>
+    <w:p>
+      <w:pPr>
+        <w:tabs>
+          <w:tab w:val="left" w:pos="1005"/>
+        </w:tabs>
+        <w:rPr>
+          <w:b/>
+          <w:bCs/>
+          <w:sz w:val="28"/>
+          <w:szCs w:val="28"/>
+          <w:u w:val="single"/>
+        </w:rPr>
+      </w:pPr>
+    </w:p>
+    <w:tbl>
+      <w:tblPr>
+        <w:tblStyle w:val="TableGrid"/>
+        <w:tblW w:w="0" w:type="auto"/>
+        <w:tblLook w:val="04A0" w:firstRow="1" w:lastRow="0" w:firstColumn="1" w:lastColumn="0" w:noHBand="0" w:noVBand="1"/>
+      </w:tblPr>
+      <w:tblGrid>
+        <w:gridCol w:w="4508"/>
+        <w:gridCol w:w="4508"/>
+      </w:tblGrid>
+      <w:tr>
+        <w:tc>
+          <w:tcPr>
+            <w:tcW w:w="4508" w:type="dxa"/>
+          </w:tcPr>
+          <w:p>
+            <w:pPr>
+              <w:tabs>
+                <w:tab w:val="left" w:pos="1005"/>
+              </w:tabs>
+              <w:rPr>
+                <w:b/>
+                <w:bCs/>
+                <w:sz w:val="28"/>
+                <w:szCs w:val="28"/>
+              </w:rPr>
+            </w:pPr>
+            <w:r>
+              <w:rPr>
+                <w:b/>
+                <w:bCs/>
+                <w:sz w:val="28"/>
+                <w:szCs w:val="28"/>
+              </w:rPr>
+              <w:t>Operation:</w:t>
+            </w:r>
+          </w:p>
+        </w:tc>
+        <w:tc>
+          <w:tcPr>
+            <w:tcW w:w="4508" w:type="dxa"/>
+          </w:tcPr>
+          <w:p>
+            <w:pPr>
+              <w:tabs>
+                <w:tab w:val="left" w:pos="1005"/>
+              </w:tabs>
+              <w:rPr>
+                <w:sz w:val="28"/>
+                <w:szCs w:val="28"/>
+              </w:rPr>
+            </w:pPr>
+            <w:r>
+              <w:rPr>
+                <w:sz w:val="28"/>
+                <w:szCs w:val="28"/>
+              </w:rPr>
+              <w:t>login</w:t>
+            </w:r>
+          </w:p>
+        </w:tc>
+      </w:tr>
+      <w:tr>
+        <w:tc>
+          <w:tcPr>
+            <w:tcW w:w="4508" w:type="dxa"/>
+          </w:tcPr>
+          <w:p>
+            <w:pPr>
+              <w:tabs>
+                <w:tab w:val="left" w:pos="1005"/>
+              </w:tabs>
+              <w:rPr>
+                <w:b/>
+                <w:bCs/>
+                <w:sz w:val="28"/>
+                <w:szCs w:val="28"/>
+              </w:rPr>
+            </w:pPr>
+            <w:r>
+              <w:rPr>
+                <w:b/>
+                <w:bCs/>
+                <w:sz w:val="28"/>
+                <w:szCs w:val="28"/>
+              </w:rPr>
+              <w:t>Cross reference:</w:t>
+            </w:r>
+          </w:p>
+        </w:tc>
+        <w:tc>
+          <w:tcPr>
+            <w:tcW w:w="4508" w:type="dxa"/>
+          </w:tcPr>
+          <w:p>
+            <w:pPr>
+              <w:tabs>
+                <w:tab w:val="left" w:pos="1005"/>
+              </w:tabs>
+              <w:rPr>
+                <w:sz w:val="28"/>
+                <w:szCs w:val="28"/>
+              </w:rPr>
+            </w:pPr>
+            <w:r>
+              <w:rPr>
+                <w:sz w:val="28"/>
+                <w:szCs w:val="28"/>
+              </w:rPr>
+              <w:t>Use case: Login</w:t>
+            </w:r>
+          </w:p>
+        </w:tc>
+      </w:tr>
+      <w:tr>
+        <w:tc>
+          <w:tcPr>
+            <w:tcW w:w="4508" w:type="dxa"/>
+          </w:tcPr>
+          <w:p>
+            <w:pPr>
+              <w:tabs>
+                <w:tab w:val="left" w:pos="1005"/>
+              </w:tabs>
+              <w:rPr>
+                <w:b/>
+                <w:bCs/>
+                <w:sz w:val="28"/>
+                <w:szCs w:val="28"/>
+              </w:rPr>
+            </w:pPr>
+            <w:r>
+              <w:rPr>
+                <w:b/>
+                <w:bCs/>
+                <w:sz w:val="28"/>
+                <w:szCs w:val="28"/>
+              </w:rPr>
+              <w:t>Pre-condition:</w:t>
+            </w:r>
+          </w:p>
+        </w:tc>
+        <w:tc>
+          <w:tcPr>
+            <w:tcW w:w="4508" w:type="dxa"/>
+          </w:tcPr>
+          <w:p>
+            <w:pPr>
+              <w:tabs>
+                <w:tab w:val="left" w:pos="1005"/>
+              </w:tabs>
+              <w:rPr>
+                <w:sz w:val="28"/>
+                <w:szCs w:val="28"/>
+              </w:rPr>
+            </w:pPr>
+            <w:r>
+              <w:rPr>
+                <w:sz w:val="28"/>
+                <w:szCs w:val="28"/>
+              </w:rPr>
+              <w:t>User is registered and authenticated in the system</w:t>
+            </w:r>
+          </w:p>
+        </w:tc>
+      </w:tr>
+      <w:tr>
+        <w:tc>
+          <w:tcPr>
+            <w:tcW w:w="4508" w:type="dxa"/>
+          </w:tcPr>
+          <w:p>
+            <w:pPr>
+              <w:tabs>
+                <w:tab w:val="left" w:pos="1005"/>
+              </w:tabs>
+              <w:rPr>
+                <w:b/>
+                <w:bCs/>
+                <w:sz w:val="28"/>
+                <w:szCs w:val="28"/>
+              </w:rPr>
+            </w:pPr>
+            <w:r>
+              <w:rPr>
+                <w:b/>
+                <w:bCs/>
+                <w:sz w:val="28"/>
+                <w:szCs w:val="28"/>
+              </w:rPr>
+              <w:t>Post-condition</w:t>
+            </w:r>
+          </w:p>
+        </w:tc>
+        <w:tc>
+          <w:tcPr>
+            <w:tcW w:w="4508" w:type="dxa"/>
+          </w:tcPr>
+          <w:p>
+            <w:pPr>
+              <w:tabs>
+                <w:tab w:val="left" w:pos="1005"/>
+              </w:tabs>
+              <w:rPr>
+                <w:sz w:val="28"/>
+                <w:szCs w:val="28"/>
+              </w:rPr>
+            </w:pPr>
+            <w:r>
+              <w:rPr>
+                <w:sz w:val="28"/>
+                <w:szCs w:val="28"/>
+              </w:rPr>
+              <w:t>User logged in the system</w:t>
+            </w:r>
+          </w:p>
+        </w:tc>
+      </w:tr>
+    </w:tbl>
+    <w:p>
+      <w:pPr>
+        <w:tabs>
+          <w:tab w:val="left" w:pos="1005"/>
+        </w:tabs>
+        <w:rPr>
+          <w:b/>
+          <w:bCs/>
+          <w:sz w:val="28"/>
+          <w:szCs w:val="28"/>
+          <w:u w:val="single"/>
+        </w:rPr>
+      </w:pPr>
+    </w:p>
+    <w:p>
+      <w:pPr>
+        <w:tabs>
+          <w:tab w:val="left" w:pos="1005"/>
+        </w:tabs>
+        <w:rPr>
+          <w:b/>
+          <w:bCs/>
+          <w:sz w:val="28"/>
+          <w:szCs w:val="28"/>
+          <w:u w:val="single"/>
+        </w:rPr>
+      </w:pPr>
+    </w:p>
+    <w:tbl>
+      <w:tblPr>
+        <w:tblStyle w:val="TableGrid"/>
+        <w:tblW w:w="0" w:type="auto"/>
+        <w:tblLook w:val="04A0" w:firstRow="1" w:lastRow="0" w:firstColumn="1" w:lastColumn="0" w:noHBand="0" w:noVBand="1"/>
+      </w:tblPr>
+      <w:tblGrid>
+        <w:gridCol w:w="4508"/>
+        <w:gridCol w:w="4508"/>
+      </w:tblGrid>
+      <w:tr>
+        <w:tc>
+          <w:tcPr>
+            <w:tcW w:w="4508" w:type="dxa"/>
+          </w:tcPr>
+          <w:p>
+            <w:pPr>
+              <w:tabs>
+                <w:tab w:val="left" w:pos="1005"/>
+              </w:tabs>
+              <w:rPr>
+                <w:b/>
+                <w:bCs/>
+                <w:sz w:val="28"/>
+                <w:szCs w:val="28"/>
+              </w:rPr>
+            </w:pPr>
+            <w:r>
+              <w:rPr>
+                <w:b/>
+                <w:bCs/>
+                <w:sz w:val="28"/>
+                <w:szCs w:val="28"/>
+              </w:rPr>
+              <w:t>Operation:</w:t>
+            </w:r>
+          </w:p>
+        </w:tc>
+        <w:tc>
+          <w:tcPr>
+            <w:tcW w:w="4508" w:type="dxa"/>
+          </w:tcPr>
+          <w:p>
+            <w:pPr>
+              <w:tabs>
+                <w:tab w:val="left" w:pos="1005"/>
+              </w:tabs>
+              <w:rPr>
+                <w:sz w:val="28"/>
+                <w:szCs w:val="28"/>
+              </w:rPr>
+            </w:pPr>
+            <w:r>
+              <w:rPr>
+                <w:sz w:val="28"/>
+                <w:szCs w:val="28"/>
+              </w:rPr>
+              <w:t>Add City</w:t>
+            </w:r>
+          </w:p>
+        </w:tc>
+      </w:tr>
+      <w:tr>
+        <w:tc>
+          <w:tcPr>
+            <w:tcW w:w="4508" w:type="dxa"/>
+          </w:tcPr>
+          <w:p>
+            <w:pPr>
+              <w:tabs>
+                <w:tab w:val="left" w:pos="1005"/>
+              </w:tabs>
+              <w:rPr>
+                <w:b/>
+                <w:bCs/>
+                <w:sz w:val="28"/>
+                <w:szCs w:val="28"/>
+              </w:rPr>
+            </w:pPr>
+            <w:r>
+              <w:rPr>
+                <w:b/>
+                <w:bCs/>
+                <w:sz w:val="28"/>
+                <w:szCs w:val="28"/>
+              </w:rPr>
+              <w:t>Cross reference:</w:t>
+            </w:r>
+          </w:p>
+        </w:tc>
+        <w:tc>
+          <w:tcPr>
+            <w:tcW w:w="4508" w:type="dxa"/>
+          </w:tcPr>
+          <w:p>
+            <w:pPr>
+              <w:tabs>
+                <w:tab w:val="left" w:pos="1005"/>
+              </w:tabs>
+              <w:rPr>
+                <w:sz w:val="28"/>
+                <w:szCs w:val="28"/>
+              </w:rPr>
+            </w:pPr>
+            <w:r>
+              <w:rPr>
+                <w:sz w:val="28"/>
+                <w:szCs w:val="28"/>
+              </w:rPr>
+              <w:t>Use case: Set Profile</w:t>
+            </w:r>
+          </w:p>
+        </w:tc>
+      </w:tr>
+      <w:tr>
+        <w:tc>
+          <w:tcPr>
+            <w:tcW w:w="4508" w:type="dxa"/>
+          </w:tcPr>
+          <w:p>
+            <w:pPr>
+              <w:tabs>
+                <w:tab w:val="left" w:pos="1005"/>
+              </w:tabs>
+              <w:rPr>
+                <w:b/>
+                <w:bCs/>
+                <w:sz w:val="28"/>
+                <w:szCs w:val="28"/>
+              </w:rPr>
+            </w:pPr>
+            <w:r>
+              <w:rPr>
+                <w:b/>
+                <w:bCs/>
+                <w:sz w:val="28"/>
+                <w:szCs w:val="28"/>
+              </w:rPr>
+              <w:t>Pre-condition:</w:t>
+            </w:r>
+          </w:p>
+        </w:tc>
+        <w:tc>
+          <w:tcPr>
+            <w:tcW w:w="4508" w:type="dxa"/>
+          </w:tcPr>
+          <w:p>
+            <w:pPr>
+              <w:tabs>
+                <w:tab w:val="left" w:pos="1005"/>
+              </w:tabs>
+              <w:rPr>
+                <w:sz w:val="28"/>
+                <w:szCs w:val="28"/>
+              </w:rPr>
+            </w:pPr>
+            <w:r>
+              <w:rPr>
+                <w:sz w:val="28"/>
+                <w:szCs w:val="28"/>
+              </w:rPr>
+              <w:t>User is logged in the system</w:t>
+            </w:r>
+          </w:p>
+        </w:tc>
+      </w:tr>
+      <w:tr>
+        <w:tc>
+          <w:tcPr>
+            <w:tcW w:w="4508" w:type="dxa"/>
+          </w:tcPr>
+          <w:p>
+            <w:pPr>
+              <w:tabs>
+                <w:tab w:val="left" w:pos="1005"/>
+              </w:tabs>
+              <w:rPr>
+                <w:b/>
+                <w:bCs/>
+                <w:sz w:val="28"/>
+                <w:szCs w:val="28"/>
+              </w:rPr>
+            </w:pPr>
+            <w:r>
+              <w:rPr>
+                <w:b/>
+                <w:bCs/>
+                <w:sz w:val="28"/>
+                <w:szCs w:val="28"/>
+              </w:rPr>
+              <w:t>Post-condition</w:t>
+            </w:r>
+          </w:p>
+        </w:tc>
+        <w:tc>
+          <w:tcPr>
+            <w:tcW w:w="4508" w:type="dxa"/>
+          </w:tcPr>
+          <w:p>
+            <w:pPr>
+              <w:tabs>
+                <w:tab w:val="left" w:pos="1005"/>
+              </w:tabs>
+              <w:rPr>
+                <w:sz w:val="28"/>
+                <w:szCs w:val="28"/>
+              </w:rPr>
+            </w:pPr>
+            <w:r>
+              <w:rPr>
+                <w:sz w:val="28"/>
+                <w:szCs w:val="28"/>
+              </w:rPr>
+              <w:t>City was added and saved.</w:t>
+            </w:r>
+          </w:p>
+        </w:tc>
+      </w:tr>
+    </w:tbl>
+    <w:p>
+      <w:pPr>
+        <w:tabs>
+          <w:tab w:val="left" w:pos="1005"/>
+        </w:tabs>
+        <w:rPr>
+          <w:b/>
+          <w:bCs/>
+          <w:sz w:val="28"/>
+          <w:szCs w:val="28"/>
+          <w:u w:val="single"/>
+        </w:rPr>
+      </w:pPr>
+    </w:p>
+    <w:p>
+      <w:pPr>
+        <w:tabs>
+          <w:tab w:val="left" w:pos="1005"/>
+        </w:tabs>
+        <w:rPr>
+          <w:b/>
+          <w:bCs/>
+          <w:sz w:val="28"/>
+          <w:szCs w:val="28"/>
+          <w:u w:val="single"/>
+        </w:rPr>
+      </w:pPr>
+    </w:p>
+    <w:tbl>
+      <w:tblPr>
+        <w:tblStyle w:val="TableGrid"/>
+        <w:tblW w:w="0" w:type="auto"/>
+        <w:tblLook w:val="04A0" w:firstRow="1" w:lastRow="0" w:firstColumn="1" w:lastColumn="0" w:noHBand="0" w:noVBand="1"/>
+      </w:tblPr>
+      <w:tblGrid>
+        <w:gridCol w:w="4508"/>
+        <w:gridCol w:w="4508"/>
+      </w:tblGrid>
+      <w:tr>
+        <w:tc>
+          <w:tcPr>
+            <w:tcW w:w="4508" w:type="dxa"/>
+          </w:tcPr>
+          <w:p>
+            <w:pPr>
+              <w:tabs>
+                <w:tab w:val="left" w:pos="1005"/>
+              </w:tabs>
+              <w:rPr>
+                <w:b/>
+                <w:bCs/>
+                <w:sz w:val="28"/>
+                <w:szCs w:val="28"/>
+              </w:rPr>
+            </w:pPr>
+            <w:r>
+              <w:rPr>
+                <w:b/>
+                <w:bCs/>
+                <w:sz w:val="28"/>
+                <w:szCs w:val="28"/>
+              </w:rPr>
+              <w:t>Operation:</w:t>
+            </w:r>
+          </w:p>
+        </w:tc>
+        <w:tc>
+          <w:tcPr>
+            <w:tcW w:w="4508" w:type="dxa"/>
+          </w:tcPr>
+          <w:p>
+            <w:pPr>
+              <w:tabs>
+                <w:tab w:val="left" w:pos="1005"/>
+              </w:tabs>
+              <w:rPr>
+                <w:sz w:val="28"/>
+                <w:szCs w:val="28"/>
+              </w:rPr>
+            </w:pPr>
+            <w:r>
+              <w:rPr>
+                <w:sz w:val="28"/>
+                <w:szCs w:val="28"/>
+              </w:rPr>
+              <w:t>Add Monitors</w:t>
+            </w:r>
+          </w:p>
+        </w:tc>
+      </w:tr>
+      <w:tr>
+        <w:tc>
+          <w:tcPr>
+            <w:tcW w:w="4508" w:type="dxa"/>
+          </w:tcPr>
+          <w:p>
+            <w:pPr>
+              <w:tabs>
+                <w:tab w:val="left" w:pos="1005"/>
+              </w:tabs>
+              <w:rPr>
+                <w:b/>
+                <w:bCs/>
+                <w:sz w:val="28"/>
+                <w:szCs w:val="28"/>
+              </w:rPr>
+            </w:pPr>
+            <w:r>
+              <w:rPr>
+                <w:b/>
+                <w:bCs/>
+                <w:sz w:val="28"/>
+                <w:szCs w:val="28"/>
+              </w:rPr>
+              <w:t>Cross reference:</w:t>
+            </w:r>
+          </w:p>
+        </w:tc>
+        <w:tc>
+          <w:tcPr>
+            <w:tcW w:w="4508" w:type="dxa"/>
+          </w:tcPr>
+          <w:p>
+            <w:pPr>
+              <w:tabs>
+                <w:tab w:val="left" w:pos="1005"/>
+              </w:tabs>
+              <w:rPr>
+                <w:sz w:val="28"/>
+                <w:szCs w:val="28"/>
+              </w:rPr>
+            </w:pPr>
+            <w:r>
+              <w:rPr>
+                <w:sz w:val="28"/>
+                <w:szCs w:val="28"/>
+              </w:rPr>
+              <w:t>Use case: Set Profile</w:t>
+            </w:r>
+          </w:p>
+        </w:tc>
+      </w:tr>
+      <w:tr>
+        <w:tc>
+          <w:tcPr>
+            <w:tcW w:w="4508" w:type="dxa"/>
+          </w:tcPr>
+          <w:p>
+            <w:pPr>
+              <w:tabs>
+                <w:tab w:val="left" w:pos="1005"/>
+              </w:tabs>
+              <w:rPr>
+                <w:b/>
+                <w:bCs/>
+                <w:sz w:val="28"/>
+                <w:szCs w:val="28"/>
+              </w:rPr>
+            </w:pPr>
+            <w:r>
+              <w:rPr>
+                <w:b/>
+                <w:bCs/>
+                <w:sz w:val="28"/>
+                <w:szCs w:val="28"/>
+              </w:rPr>
+              <w:t>Pre-condition:</w:t>
+            </w:r>
+          </w:p>
+        </w:tc>
+        <w:tc>
+          <w:tcPr>
+            <w:tcW w:w="4508" w:type="dxa"/>
+          </w:tcPr>
+          <w:p>
+            <w:pPr>
+              <w:tabs>
+                <w:tab w:val="left" w:pos="1005"/>
+              </w:tabs>
+              <w:rPr>
+                <w:sz w:val="28"/>
+                <w:szCs w:val="28"/>
+              </w:rPr>
+            </w:pPr>
+            <w:r>
+              <w:rPr>
+                <w:sz w:val="28"/>
+                <w:szCs w:val="28"/>
+              </w:rPr>
+              <w:t>User is logged in the system</w:t>
+            </w:r>
+          </w:p>
+        </w:tc>
+      </w:tr>
+      <w:tr>
+        <w:tc>
+          <w:tcPr>
+            <w:tcW w:w="4508" w:type="dxa"/>
+          </w:tcPr>
+          <w:p>
+            <w:pPr>
+              <w:tabs>
+                <w:tab w:val="left" w:pos="1005"/>
+              </w:tabs>
+              <w:rPr>
+                <w:b/>
+                <w:bCs/>
+                <w:sz w:val="28"/>
+                <w:szCs w:val="28"/>
+              </w:rPr>
+            </w:pPr>
+            <w:r>
+              <w:rPr>
+                <w:b/>
+                <w:bCs/>
+                <w:sz w:val="28"/>
+                <w:szCs w:val="28"/>
+              </w:rPr>
+              <w:t>Post-condition</w:t>
+            </w:r>
+          </w:p>
+        </w:tc>
+        <w:tc>
+          <w:tcPr>
+            <w:tcW w:w="4508" w:type="dxa"/>
+          </w:tcPr>
+          <w:p>
+            <w:pPr>
+              <w:tabs>
+                <w:tab w:val="left" w:pos="1005"/>
+              </w:tabs>
+              <w:rPr>
+                <w:sz w:val="28"/>
+                <w:szCs w:val="28"/>
+              </w:rPr>
+            </w:pPr>
+            <w:r>
+              <w:rPr>
+                <w:sz w:val="28"/>
+                <w:szCs w:val="28"/>
+              </w:rPr>
+              <w:t>Monitors was added in the profile.</w:t>
+            </w:r>
+          </w:p>
+        </w:tc>
+      </w:tr>
+    </w:tbl>
+    <w:p>
+      <w:pPr>
+        <w:tabs>
+          <w:tab w:val="left" w:pos="1005"/>
+        </w:tabs>
+        <w:rPr>
+          <w:b/>
+          <w:bCs/>
+          <w:sz w:val="28"/>
+          <w:szCs w:val="28"/>
+          <w:u w:val="single"/>
+        </w:rPr>
+      </w:pPr>
+    </w:p>
+    <w:p>
+      <w:pPr>
+        <w:tabs>
+          <w:tab w:val="left" w:pos="1005"/>
+        </w:tabs>
+        <w:rPr>
+          <w:b/>
+          <w:bCs/>
+          <w:sz w:val="28"/>
+          <w:szCs w:val="28"/>
+          <w:u w:val="single"/>
+        </w:rPr>
+      </w:pPr>
+    </w:p>
+    <w:tbl>
+      <w:tblPr>
+        <w:tblStyle w:val="TableGrid"/>
+        <w:tblW w:w="0" w:type="auto"/>
+        <w:tblLook w:val="04A0" w:firstRow="1" w:lastRow="0" w:firstColumn="1" w:lastColumn="0" w:noHBand="0" w:noVBand="1"/>
+      </w:tblPr>
+      <w:tblGrid>
+        <w:gridCol w:w="4508"/>
+        <w:gridCol w:w="4508"/>
+      </w:tblGrid>
+      <w:tr>
+        <w:tc>
+          <w:tcPr>
+            <w:tcW w:w="4508" w:type="dxa"/>
+          </w:tcPr>
+          <w:p>
+            <w:pPr>
+              <w:tabs>
+                <w:tab w:val="left" w:pos="1005"/>
+              </w:tabs>
+              <w:rPr>
+                <w:b/>
+                <w:bCs/>
+                <w:sz w:val="28"/>
+                <w:szCs w:val="28"/>
+              </w:rPr>
+            </w:pPr>
+            <w:r>
+              <w:rPr>
+                <w:b/>
+                <w:bCs/>
+                <w:sz w:val="28"/>
+                <w:szCs w:val="28"/>
+              </w:rPr>
+              <w:t>Operation:</w:t>
+            </w:r>
+          </w:p>
+        </w:tc>
+        <w:tc>
+          <w:tcPr>
+            <w:tcW w:w="4508" w:type="dxa"/>
+          </w:tcPr>
+          <w:p>
+            <w:pPr>
+              <w:tabs>
+                <w:tab w:val="left" w:pos="1005"/>
+              </w:tabs>
+              <w:rPr>
+                <w:sz w:val="28"/>
+                <w:szCs w:val="28"/>
+              </w:rPr>
+            </w:pPr>
+            <w:r>
+              <w:rPr>
+                <w:sz w:val="28"/>
+                <w:szCs w:val="28"/>
+              </w:rPr>
+              <w:t>View Monitors</w:t>
+            </w:r>
+          </w:p>
+        </w:tc>
+      </w:tr>
+      <w:tr>
+        <w:tc>
+          <w:tcPr>
+            <w:tcW w:w="4508" w:type="dxa"/>
+          </w:tcPr>
+          <w:p>
+            <w:pPr>
+              <w:tabs>
+                <w:tab w:val="left" w:pos="1005"/>
+              </w:tabs>
+              <w:rPr>
+                <w:b/>
+                <w:bCs/>
+                <w:sz w:val="28"/>
+                <w:szCs w:val="28"/>
+              </w:rPr>
+            </w:pPr>
+            <w:r>
+              <w:rPr>
+                <w:b/>
+                <w:bCs/>
+                <w:sz w:val="28"/>
+                <w:szCs w:val="28"/>
+              </w:rPr>
+              <w:t>Cross reference:</w:t>
+            </w:r>
+          </w:p>
+        </w:tc>
+        <w:tc>
+          <w:tcPr>
+            <w:tcW w:w="4508" w:type="dxa"/>
+          </w:tcPr>
+          <w:p>
+            <w:pPr>
+              <w:tabs>
+                <w:tab w:val="left" w:pos="1005"/>
+              </w:tabs>
+              <w:rPr>
+                <w:sz w:val="28"/>
+                <w:szCs w:val="28"/>
+              </w:rPr>
+            </w:pPr>
+            <w:r>
+              <w:rPr>
+                <w:sz w:val="28"/>
+                <w:szCs w:val="28"/>
+              </w:rPr>
+              <w:t>Use case: Set Profile</w:t>
+            </w:r>
+          </w:p>
+        </w:tc>
+      </w:tr>
+      <w:tr>
+        <w:tc>
+          <w:tcPr>
+            <w:tcW w:w="4508" w:type="dxa"/>
+          </w:tcPr>
+          <w:p>
+            <w:pPr>
+              <w:tabs>
+                <w:tab w:val="left" w:pos="1005"/>
+              </w:tabs>
+              <w:rPr>
+                <w:b/>
+                <w:bCs/>
+                <w:sz w:val="28"/>
+                <w:szCs w:val="28"/>
+              </w:rPr>
+            </w:pPr>
+            <w:r>
+              <w:rPr>
+                <w:b/>
+                <w:bCs/>
+                <w:sz w:val="28"/>
+                <w:szCs w:val="28"/>
+              </w:rPr>
+              <w:t>Pre-condition:</w:t>
+            </w:r>
+          </w:p>
+        </w:tc>
+        <w:tc>
+          <w:tcPr>
+            <w:tcW w:w="4508" w:type="dxa"/>
+          </w:tcPr>
+          <w:p>
+            <w:pPr>
+              <w:tabs>
+                <w:tab w:val="left" w:pos="1005"/>
+              </w:tabs>
+              <w:rPr>
+                <w:sz w:val="28"/>
+                <w:szCs w:val="28"/>
+              </w:rPr>
+            </w:pPr>
+            <w:r>
+              <w:rPr>
+                <w:sz w:val="28"/>
+                <w:szCs w:val="28"/>
+              </w:rPr>
+              <w:t>User is logged in the system</w:t>
+            </w:r>
+          </w:p>
+        </w:tc>
+      </w:tr>
+      <w:tr>
+        <w:tc>
+          <w:tcPr>
+            <w:tcW w:w="4508" w:type="dxa"/>
+          </w:tcPr>
+          <w:p>
+            <w:pPr>
+              <w:tabs>
+                <w:tab w:val="left" w:pos="1005"/>
+              </w:tabs>
+              <w:rPr>
+                <w:b/>
+                <w:bCs/>
+                <w:sz w:val="28"/>
+                <w:szCs w:val="28"/>
+              </w:rPr>
+            </w:pPr>
+            <w:r>
+              <w:rPr>
+                <w:b/>
+                <w:bCs/>
+                <w:sz w:val="28"/>
+                <w:szCs w:val="28"/>
+              </w:rPr>
+              <w:t>Post-condition</w:t>
+            </w:r>
+          </w:p>
+        </w:tc>
+        <w:tc>
+          <w:tcPr>
+            <w:tcW w:w="4508" w:type="dxa"/>
+          </w:tcPr>
+          <w:p>
+            <w:pPr>
+              <w:tabs>
+                <w:tab w:val="left" w:pos="1005"/>
+              </w:tabs>
+              <w:rPr>
+                <w:sz w:val="28"/>
+                <w:szCs w:val="28"/>
+              </w:rPr>
+            </w:pPr>
+            <w:r>
+              <w:rPr>
+                <w:sz w:val="28"/>
+                <w:szCs w:val="28"/>
+              </w:rPr>
+              <w:t>Monitors list was displayed</w:t>
+            </w:r>
+          </w:p>
+        </w:tc>
+      </w:tr>
+    </w:tbl>
+    <w:p>
+      <w:pPr>
+        <w:tabs>
+          <w:tab w:val="left" w:pos="1005"/>
+        </w:tabs>
+        <w:rPr>
+          <w:b/>
+          <w:bCs/>
+          <w:sz w:val="28"/>
+          <w:szCs w:val="28"/>
+          <w:u w:val="single"/>
+        </w:rPr>
+      </w:pPr>
+    </w:p>
+    <w:p>
+      <w:pPr>
+        <w:tabs>
+          <w:tab w:val="left" w:pos="1005"/>
+        </w:tabs>
+        <w:rPr>
+          <w:b/>
+          <w:bCs/>
+          <w:sz w:val="28"/>
+          <w:szCs w:val="28"/>
+          <w:u w:val="single"/>
+        </w:rPr>
+      </w:pPr>
+    </w:p>
+    <w:p>
+      <w:pPr>
+        <w:tabs>
+          <w:tab w:val="left" w:pos="1005"/>
+        </w:tabs>
+        <w:rPr>
+          <w:b/>
+          <w:bCs/>
+          <w:sz w:val="28"/>
+          <w:szCs w:val="28"/>
+          <w:u w:val="single"/>
+        </w:rPr>
+      </w:pPr>
+    </w:p>
+    <w:tbl>
+      <w:tblPr>
+        <w:tblStyle w:val="TableGrid"/>
+        <w:tblW w:w="0" w:type="auto"/>
+        <w:tblLook w:val="04A0" w:firstRow="1" w:lastRow="0" w:firstColumn="1" w:lastColumn="0" w:noHBand="0" w:noVBand="1"/>
+      </w:tblPr>
+      <w:tblGrid>
+        <w:gridCol w:w="4508"/>
+        <w:gridCol w:w="4508"/>
+      </w:tblGrid>
+      <w:tr>
+        <w:tc>
+          <w:tcPr>
+            <w:tcW w:w="4508" w:type="dxa"/>
+          </w:tcPr>
+          <w:p>
+            <w:pPr>
+              <w:tabs>
+                <w:tab w:val="left" w:pos="1005"/>
+              </w:tabs>
+              <w:rPr>
+                <w:b/>
+                <w:bCs/>
+                <w:sz w:val="28"/>
+                <w:szCs w:val="28"/>
+              </w:rPr>
+            </w:pPr>
+            <w:r>
+              <w:rPr>
+                <w:b/>
+                <w:bCs/>
+                <w:sz w:val="28"/>
+                <w:szCs w:val="28"/>
+              </w:rPr>
+              <w:t>Operation:</w:t>
+            </w:r>
+          </w:p>
+        </w:tc>
+        <w:tc>
+          <w:tcPr>
+            <w:tcW w:w="4508" w:type="dxa"/>
+          </w:tcPr>
+          <w:p>
+            <w:pPr>
+              <w:tabs>
+                <w:tab w:val="left" w:pos="1005"/>
+              </w:tabs>
+              <w:rPr>
+                <w:sz w:val="28"/>
+                <w:szCs w:val="28"/>
+              </w:rPr>
+            </w:pPr>
+            <w:r>
+              <w:rPr>
+                <w:sz w:val="28"/>
+                <w:szCs w:val="28"/>
+              </w:rPr>
+              <w:t>Send Alert</w:t>
+            </w:r>
+          </w:p>
+        </w:tc>
+      </w:tr>
+      <w:tr>
+        <w:tc>
+          <w:tcPr>
+            <w:tcW w:w="4508" w:type="dxa"/>
+          </w:tcPr>
+          <w:p>
+            <w:pPr>
+              <w:tabs>
+                <w:tab w:val="left" w:pos="1005"/>
+              </w:tabs>
+              <w:rPr>
+                <w:b/>
+                <w:bCs/>
+                <w:sz w:val="28"/>
+                <w:szCs w:val="28"/>
+              </w:rPr>
+            </w:pPr>
+            <w:r>
+              <w:rPr>
+                <w:b/>
+                <w:bCs/>
+                <w:sz w:val="28"/>
+                <w:szCs w:val="28"/>
+              </w:rPr>
+              <w:t>Cross reference:</w:t>
+            </w:r>
+          </w:p>
+        </w:tc>
+        <w:tc>
+          <w:tcPr>
+            <w:tcW w:w="4508" w:type="dxa"/>
+          </w:tcPr>
+          <w:p>
+            <w:pPr>
+              <w:tabs>
+                <w:tab w:val="left" w:pos="1005"/>
+              </w:tabs>
+              <w:rPr>
+                <w:sz w:val="28"/>
+                <w:szCs w:val="28"/>
+              </w:rPr>
+            </w:pPr>
+            <w:r>
+              <w:rPr>
+                <w:sz w:val="28"/>
+                <w:szCs w:val="28"/>
+              </w:rPr>
+              <w:t>Use case: Invoke Emergency</w:t>
+            </w:r>
+          </w:p>
+        </w:tc>
+      </w:tr>
+      <w:tr>
+        <w:tc>
+          <w:tcPr>
+            <w:tcW w:w="4508" w:type="dxa"/>
+          </w:tcPr>
+          <w:p>
+            <w:pPr>
+              <w:tabs>
+                <w:tab w:val="left" w:pos="1005"/>
+              </w:tabs>
+              <w:rPr>
+                <w:b/>
+                <w:bCs/>
+                <w:sz w:val="28"/>
+                <w:szCs w:val="28"/>
+              </w:rPr>
+            </w:pPr>
+            <w:r>
+              <w:rPr>
+                <w:b/>
+                <w:bCs/>
+                <w:sz w:val="28"/>
+                <w:szCs w:val="28"/>
+              </w:rPr>
+              <w:t>Pre-condition:</w:t>
+            </w:r>
+          </w:p>
+        </w:tc>
+        <w:tc>
+          <w:tcPr>
+            <w:tcW w:w="4508" w:type="dxa"/>
+          </w:tcPr>
+          <w:p>
+            <w:pPr>
+              <w:tabs>
+                <w:tab w:val="left" w:pos="1005"/>
+              </w:tabs>
+              <w:rPr>
+                <w:sz w:val="28"/>
+                <w:szCs w:val="28"/>
+              </w:rPr>
+            </w:pPr>
+            <w:r>
+              <w:rPr>
+                <w:sz w:val="28"/>
+                <w:szCs w:val="28"/>
+              </w:rPr>
+              <w:t>User is logged in the system</w:t>
+            </w:r>
+          </w:p>
+        </w:tc>
+      </w:tr>
+      <w:tr>
+        <w:tc>
+          <w:tcPr>
+            <w:tcW w:w="4508" w:type="dxa"/>
+          </w:tcPr>
+          <w:p>
+            <w:pPr>
+              <w:tabs>
+                <w:tab w:val="left" w:pos="1005"/>
+              </w:tabs>
+              <w:rPr>
+                <w:b/>
+                <w:bCs/>
+                <w:sz w:val="28"/>
+                <w:szCs w:val="28"/>
+              </w:rPr>
+            </w:pPr>
+            <w:r>
+              <w:rPr>
+                <w:b/>
+                <w:bCs/>
+                <w:sz w:val="28"/>
+                <w:szCs w:val="28"/>
+              </w:rPr>
+              <w:t>Post-condition</w:t>
+            </w:r>
+          </w:p>
+        </w:tc>
+        <w:tc>
+          <w:tcPr>
+            <w:tcW w:w="4508" w:type="dxa"/>
+          </w:tcPr>
+          <w:p>
+            <w:pPr>
+              <w:tabs>
+                <w:tab w:val="left" w:pos="1005"/>
+              </w:tabs>
+              <w:rPr>
+                <w:sz w:val="28"/>
+                <w:szCs w:val="28"/>
+              </w:rPr>
+            </w:pPr>
+            <w:r>
+              <w:rPr>
+                <w:sz w:val="28"/>
+                <w:szCs w:val="28"/>
+              </w:rPr>
+              <w:t>Emergency message was sent by the system.</w:t>
+            </w:r>
+          </w:p>
+        </w:tc>
+      </w:tr>
+    </w:tbl>
+    <w:p>
+      <w:pPr>
+        <w:tabs>
+          <w:tab w:val="left" w:pos="1005"/>
+        </w:tabs>
+        <w:rPr>
+          <w:b/>
+          <w:bCs/>
+          <w:sz w:val="28"/>
+          <w:szCs w:val="28"/>
+          <w:u w:val="single"/>
+        </w:rPr>
+      </w:pPr>
+    </w:p>
+    <w:p>
+      <w:pPr>
+        <w:tabs>
+          <w:tab w:val="left" w:pos="1005"/>
+        </w:tabs>
+        <w:rPr>
+          <w:b/>
+          <w:bCs/>
+          <w:sz w:val="28"/>
+          <w:szCs w:val="28"/>
+          <w:u w:val="single"/>
+        </w:rPr>
+      </w:pPr>
+    </w:p>
+    <w:tbl>
+      <w:tblPr>
+        <w:tblStyle w:val="TableGrid"/>
+        <w:tblW w:w="0" w:type="auto"/>
+        <w:tblLook w:val="04A0" w:firstRow="1" w:lastRow="0" w:firstColumn="1" w:lastColumn="0" w:noHBand="0" w:noVBand="1"/>
+      </w:tblPr>
+      <w:tblGrid>
+        <w:gridCol w:w="4508"/>
+        <w:gridCol w:w="4508"/>
+      </w:tblGrid>
+      <w:tr>
+        <w:tc>
+          <w:tcPr>
+            <w:tcW w:w="4508" w:type="dxa"/>
+          </w:tcPr>
+          <w:p>
+            <w:pPr>
+              <w:tabs>
+                <w:tab w:val="left" w:pos="1005"/>
+              </w:tabs>
+              <w:rPr>
+                <w:b/>
+                <w:bCs/>
+                <w:sz w:val="28"/>
+                <w:szCs w:val="28"/>
+              </w:rPr>
+            </w:pPr>
+            <w:r>
+              <w:rPr>
+                <w:b/>
+                <w:bCs/>
+                <w:sz w:val="28"/>
+                <w:szCs w:val="28"/>
+              </w:rPr>
+              <w:t>Operation:</w:t>
+            </w:r>
+          </w:p>
+        </w:tc>
+        <w:tc>
+          <w:tcPr>
+            <w:tcW w:w="4508" w:type="dxa"/>
+          </w:tcPr>
+          <w:p>
+            <w:pPr>
+              <w:tabs>
+                <w:tab w:val="left" w:pos="1005"/>
+              </w:tabs>
+              <w:rPr>
+                <w:sz w:val="28"/>
+                <w:szCs w:val="28"/>
+              </w:rPr>
+            </w:pPr>
+            <w:r>
+              <w:rPr>
+                <w:sz w:val="28"/>
+                <w:szCs w:val="28"/>
+              </w:rPr>
+              <w:t>Select Police Station</w:t>
+            </w:r>
+          </w:p>
+        </w:tc>
+      </w:tr>
+      <w:tr>
+        <w:tc>
+          <w:tcPr>
+            <w:tcW w:w="4508" w:type="dxa"/>
+          </w:tcPr>
+          <w:p>
+            <w:pPr>
+              <w:tabs>
+                <w:tab w:val="left" w:pos="1005"/>
+              </w:tabs>
+              <w:rPr>
+                <w:b/>
+                <w:bCs/>
+                <w:sz w:val="28"/>
+                <w:szCs w:val="28"/>
+              </w:rPr>
+            </w:pPr>
+            <w:r>
+              <w:rPr>
+                <w:b/>
+                <w:bCs/>
+                <w:sz w:val="28"/>
+                <w:szCs w:val="28"/>
+              </w:rPr>
+              <w:t>Cross reference:</w:t>
+            </w:r>
+          </w:p>
+        </w:tc>
+        <w:tc>
+          <w:tcPr>
+            <w:tcW w:w="4508" w:type="dxa"/>
+          </w:tcPr>
+          <w:p>
+            <w:pPr>
+              <w:tabs>
+                <w:tab w:val="left" w:pos="1005"/>
+              </w:tabs>
+              <w:rPr>
+                <w:sz w:val="28"/>
+                <w:szCs w:val="28"/>
+              </w:rPr>
+            </w:pPr>
+            <w:r>
+              <w:rPr>
+                <w:sz w:val="28"/>
+                <w:szCs w:val="28"/>
+              </w:rPr>
+              <w:t>Use case: Invoke Emergency</w:t>
+            </w:r>
+          </w:p>
+        </w:tc>
+      </w:tr>
+      <w:tr>
+        <w:tc>
+          <w:tcPr>
+            <w:tcW w:w="4508" w:type="dxa"/>
+          </w:tcPr>
+          <w:p>
+            <w:pPr>
+              <w:tabs>
+                <w:tab w:val="left" w:pos="1005"/>
+              </w:tabs>
+              <w:rPr>
+                <w:b/>
+                <w:bCs/>
+                <w:sz w:val="28"/>
+                <w:szCs w:val="28"/>
+              </w:rPr>
+            </w:pPr>
+            <w:r>
+              <w:rPr>
+                <w:b/>
+                <w:bCs/>
+                <w:sz w:val="28"/>
+                <w:szCs w:val="28"/>
+              </w:rPr>
+              <w:t>Pre-condition:</w:t>
+            </w:r>
+          </w:p>
+        </w:tc>
+        <w:tc>
+          <w:tcPr>
+            <w:tcW w:w="4508" w:type="dxa"/>
+          </w:tcPr>
+          <w:p>
+            <w:pPr>
+              <w:tabs>
+                <w:tab w:val="left" w:pos="1005"/>
+              </w:tabs>
+              <w:rPr>
+                <w:sz w:val="28"/>
+                <w:szCs w:val="28"/>
+              </w:rPr>
+            </w:pPr>
+            <w:r>
+              <w:rPr>
+                <w:sz w:val="28"/>
+                <w:szCs w:val="28"/>
+              </w:rPr>
+              <w:t>User is logged in the system</w:t>
+            </w:r>
+          </w:p>
+        </w:tc>
+      </w:tr>
+      <w:tr>
+        <w:tc>
+          <w:tcPr>
+            <w:tcW w:w="4508" w:type="dxa"/>
+          </w:tcPr>
+          <w:p>
+            <w:pPr>
+              <w:tabs>
+                <w:tab w:val="left" w:pos="1005"/>
+              </w:tabs>
+              <w:rPr>
+                <w:b/>
+                <w:bCs/>
+                <w:sz w:val="28"/>
+                <w:szCs w:val="28"/>
+              </w:rPr>
+            </w:pPr>
+            <w:r>
+              <w:rPr>
+                <w:b/>
+                <w:bCs/>
+                <w:sz w:val="28"/>
+                <w:szCs w:val="28"/>
+              </w:rPr>
+              <w:t>Post-condition</w:t>
+            </w:r>
+          </w:p>
+        </w:tc>
+        <w:tc>
+          <w:tcPr>
+            <w:tcW w:w="4508" w:type="dxa"/>
+          </w:tcPr>
+          <w:p>
+            <w:pPr>
+              <w:tabs>
+                <w:tab w:val="left" w:pos="1005"/>
+              </w:tabs>
+              <w:rPr>
+                <w:sz w:val="28"/>
+                <w:szCs w:val="28"/>
+              </w:rPr>
+            </w:pPr>
+            <w:r>
+              <w:rPr>
+                <w:sz w:val="28"/>
+                <w:szCs w:val="28"/>
+              </w:rPr>
+              <w:t>Police station was added and emergency message was sent.</w:t>
+            </w:r>
+          </w:p>
+        </w:tc>
+      </w:tr>
+    </w:tbl>
+    <w:p>
+      <w:pPr>
+        <w:tabs>
+          <w:tab w:val="left" w:pos="1005"/>
+        </w:tabs>
+        <w:rPr>
+          <w:b/>
+          <w:bCs/>
+          <w:sz w:val="28"/>
+          <w:szCs w:val="28"/>
+          <w:u w:val="single"/>
+        </w:rPr>
+      </w:pPr>
+    </w:p>
+    <w:p>
+      <w:pPr>
+        <w:tabs>
+          <w:tab w:val="left" w:pos="1005"/>
+        </w:tabs>
+        <w:rPr>
+          <w:b/>
+          <w:bCs/>
+          <w:sz w:val="28"/>
+          <w:szCs w:val="28"/>
+          <w:u w:val="single"/>
+        </w:rPr>
+      </w:pPr>
+    </w:p>
+    <w:p>
+      <w:pPr>
+        <w:tabs>
+          <w:tab w:val="left" w:pos="1005"/>
+        </w:tabs>
+        <w:rPr>
+          <w:b/>
+          <w:bCs/>
+          <w:sz w:val="28"/>
+          <w:szCs w:val="28"/>
+          <w:u w:val="single"/>
+        </w:rPr>
+      </w:pPr>
+    </w:p>
+    <w:tbl>
+      <w:tblPr>
+        <w:tblStyle w:val="TableGrid"/>
+        <w:tblW w:w="0" w:type="auto"/>
+        <w:tblLook w:val="04A0" w:firstRow="1" w:lastRow="0" w:firstColumn="1" w:lastColumn="0" w:noHBand="0" w:noVBand="1"/>
+      </w:tblPr>
+      <w:tblGrid>
+        <w:gridCol w:w="4508"/>
+        <w:gridCol w:w="4508"/>
+      </w:tblGrid>
+      <w:tr>
+        <w:tc>
+          <w:tcPr>
+            <w:tcW w:w="4508" w:type="dxa"/>
+          </w:tcPr>
+          <w:p>
+            <w:pPr>
+              <w:tabs>
+                <w:tab w:val="left" w:pos="1005"/>
+              </w:tabs>
+              <w:rPr>
+                <w:b/>
+                <w:bCs/>
+                <w:sz w:val="28"/>
+                <w:szCs w:val="28"/>
+              </w:rPr>
+            </w:pPr>
+            <w:r>
+              <w:rPr>
+                <w:b/>
+                <w:bCs/>
+                <w:sz w:val="28"/>
+                <w:szCs w:val="28"/>
+              </w:rPr>
+              <w:lastRenderedPageBreak/>
+              <w:t>Operation:</w:t>
+            </w:r>
+          </w:p>
+        </w:tc>
+        <w:tc>
+          <w:tcPr>
+            <w:tcW w:w="4508" w:type="dxa"/>
+          </w:tcPr>
+          <w:p>
+            <w:pPr>
+              <w:tabs>
+                <w:tab w:val="left" w:pos="1005"/>
+              </w:tabs>
+              <w:rPr>
+                <w:sz w:val="28"/>
+                <w:szCs w:val="28"/>
+              </w:rPr>
+            </w:pPr>
+            <w:r>
+              <w:rPr>
+                <w:sz w:val="28"/>
+                <w:szCs w:val="28"/>
+              </w:rPr>
+              <w:t>Give Feedback</w:t>
+            </w:r>
+          </w:p>
+        </w:tc>
+      </w:tr>
+      <w:tr>
+        <w:tc>
+          <w:tcPr>
+            <w:tcW w:w="4508" w:type="dxa"/>
+          </w:tcPr>
+          <w:p>
+            <w:pPr>
+              <w:tabs>
+                <w:tab w:val="left" w:pos="1005"/>
+              </w:tabs>
+              <w:rPr>
+                <w:b/>
+                <w:bCs/>
+                <w:sz w:val="28"/>
+                <w:szCs w:val="28"/>
+              </w:rPr>
+            </w:pPr>
+            <w:r>
+              <w:rPr>
+                <w:b/>
+                <w:bCs/>
+                <w:sz w:val="28"/>
+                <w:szCs w:val="28"/>
+              </w:rPr>
+              <w:t>Cross reference:</w:t>
+            </w:r>
+          </w:p>
+        </w:tc>
+        <w:tc>
+          <w:tcPr>
+            <w:tcW w:w="4508" w:type="dxa"/>
+          </w:tcPr>
+          <w:p>
+            <w:pPr>
+              <w:tabs>
+                <w:tab w:val="left" w:pos="1005"/>
+              </w:tabs>
+              <w:rPr>
+                <w:sz w:val="28"/>
+                <w:szCs w:val="28"/>
+              </w:rPr>
+            </w:pPr>
+            <w:r>
+              <w:rPr>
+                <w:sz w:val="28"/>
+                <w:szCs w:val="28"/>
+              </w:rPr>
+              <w:t>Use case: Invoke Emergency</w:t>
+            </w:r>
+          </w:p>
+        </w:tc>
+      </w:tr>
+      <w:tr>
+        <w:tc>
+          <w:tcPr>
+            <w:tcW w:w="4508" w:type="dxa"/>
+          </w:tcPr>
+          <w:p>
+            <w:pPr>
+              <w:tabs>
+                <w:tab w:val="left" w:pos="1005"/>
+              </w:tabs>
+              <w:rPr>
+                <w:b/>
+                <w:bCs/>
+                <w:sz w:val="28"/>
+                <w:szCs w:val="28"/>
+              </w:rPr>
+            </w:pPr>
+            <w:r>
+              <w:rPr>
+                <w:b/>
+                <w:bCs/>
+                <w:sz w:val="28"/>
+                <w:szCs w:val="28"/>
+              </w:rPr>
+              <w:t>Pre-condition:</w:t>
+            </w:r>
+          </w:p>
+        </w:tc>
+        <w:tc>
+          <w:tcPr>
+            <w:tcW w:w="4508" w:type="dxa"/>
+          </w:tcPr>
+          <w:p>
+            <w:pPr>
+              <w:tabs>
+                <w:tab w:val="left" w:pos="1005"/>
+              </w:tabs>
+              <w:rPr>
+                <w:sz w:val="28"/>
+                <w:szCs w:val="28"/>
+              </w:rPr>
+            </w:pPr>
+            <w:r>
+              <w:rPr>
+                <w:sz w:val="28"/>
+                <w:szCs w:val="28"/>
+              </w:rPr>
+              <w:t>User is logged in the system</w:t>
+            </w:r>
+          </w:p>
+        </w:tc>
+      </w:tr>
+      <w:tr>
+        <w:tc>
+          <w:tcPr>
+            <w:tcW w:w="4508" w:type="dxa"/>
+          </w:tcPr>
+          <w:p>
+            <w:pPr>
+              <w:tabs>
+                <w:tab w:val="left" w:pos="1005"/>
+              </w:tabs>
+              <w:rPr>
+                <w:b/>
+                <w:bCs/>
+                <w:sz w:val="28"/>
+                <w:szCs w:val="28"/>
+              </w:rPr>
+            </w:pPr>
+            <w:r>
+              <w:rPr>
+                <w:b/>
+                <w:bCs/>
+                <w:sz w:val="28"/>
+                <w:szCs w:val="28"/>
+              </w:rPr>
+              <w:t>Post-condition</w:t>
+            </w:r>
+          </w:p>
+        </w:tc>
+        <w:tc>
+          <w:tcPr>
+            <w:tcW w:w="4508" w:type="dxa"/>
+          </w:tcPr>
+          <w:p>
+            <w:pPr>
+              <w:tabs>
+                <w:tab w:val="left" w:pos="1005"/>
+              </w:tabs>
+              <w:rPr>
+                <w:sz w:val="28"/>
+                <w:szCs w:val="28"/>
+              </w:rPr>
+            </w:pPr>
+            <w:r>
+              <w:rPr>
+                <w:sz w:val="28"/>
+                <w:szCs w:val="28"/>
+              </w:rPr>
+              <w:t>Feedback was published.</w:t>
+            </w:r>
+          </w:p>
+        </w:tc>
+      </w:tr>
+    </w:tbl>
+    <w:p>
+      <w:pPr>
+        <w:tabs>
+          <w:tab w:val="left" w:pos="1005"/>
+        </w:tabs>
+        <w:rPr>
+          <w:b/>
+          <w:bCs/>
+          <w:sz w:val="28"/>
+          <w:szCs w:val="28"/>
+          <w:u w:val="single"/>
+        </w:rPr>
+      </w:pPr>
+    </w:p>
+    <w:p/>
     <w:sectPr>
       <w:pgSz w:w="12240" w:h="15840"/>
       <w:pgMar w:top="1440" w:right="1440" w:bottom="1440" w:left="1440" w:header="720" w:footer="720" w:gutter="0"/>
@@ -4414,6 +11574,92 @@
 <file path=word/numbering.xml><?xml version="1.0" encoding="utf-8"?>
 <w:numbering xmlns:wpc="http://schemas.microsoft.com/office/word/2010/wordprocessingCanvas" xmlns:mc="http://schemas.openxmlformats.org/markup-compatibility/2006" xmlns:o="urn:schemas-microsoft-com:office:office" xmlns:r="http://schemas.openxmlformats.org/officeDocument/2006/relationships" xmlns:m="http://schemas.openxmlformats.org/officeDocument/2006/math" xmlns:v="urn:schemas-microsoft-com:vml" xmlns:wp14="http://schemas.microsoft.com/office/word/2010/wordprocessingDrawing" xmlns:wp="http://schemas.openxmlformats.org/drawingml/2006/wordprocessingDrawing" xmlns:w10="urn:schemas-microsoft-com:office:word" xmlns:w="http://schemas.openxmlformats.org/wordprocessingml/2006/main" xmlns:w14="http://schemas.microsoft.com/office/word/2010/wordml" xmlns:w15="http://schemas.microsoft.com/office/word/2012/wordml" xmlns:wpg="http://schemas.microsoft.com/office/word/2010/wordprocessingGroup" xmlns:wpi="http://schemas.microsoft.com/office/word/2010/wordprocessingInk" xmlns:wne="http://schemas.microsoft.com/office/word/2006/wordml" xmlns:wps="http://schemas.microsoft.com/office/word/2010/wordprocessingShape" mc:Ignorable="w14 w15 wp14">
   <w:abstractNum w:abstractNumId="0" w15:restartNumberingAfterBreak="0">
+    <w:nsid w:val="07F61150"/>
+    <w:multiLevelType w:val="hybridMultilevel"/>
+    <w:tmpl w:val="AE50B0F2"/>
+    <w:lvl w:ilvl="0" w:tplc="0409000F">
+      <w:start w:val="1"/>
+      <w:numFmt w:val="decimal"/>
+      <w:lvlText w:val="%1."/>
+      <w:lvlJc w:val="left"/>
+      <w:pPr>
+        <w:ind w:left="720" w:hanging="360"/>
+      </w:pPr>
+    </w:lvl>
+    <w:lvl w:ilvl="1" w:tplc="04090019" w:tentative="1">
+      <w:start w:val="1"/>
+      <w:numFmt w:val="lowerLetter"/>
+      <w:lvlText w:val="%2."/>
+      <w:lvlJc w:val="left"/>
+      <w:pPr>
+        <w:ind w:left="1440" w:hanging="360"/>
+      </w:pPr>
+    </w:lvl>
+    <w:lvl w:ilvl="2" w:tplc="0409001B" w:tentative="1">
+      <w:start w:val="1"/>
+      <w:numFmt w:val="lowerRoman"/>
+      <w:lvlText w:val="%3."/>
+      <w:lvlJc w:val="right"/>
+      <w:pPr>
+        <w:ind w:left="2160" w:hanging="180"/>
+      </w:pPr>
+    </w:lvl>
+    <w:lvl w:ilvl="3" w:tplc="0409000F" w:tentative="1">
+      <w:start w:val="1"/>
+      <w:numFmt w:val="decimal"/>
+      <w:lvlText w:val="%4."/>
+      <w:lvlJc w:val="left"/>
+      <w:pPr>
+        <w:ind w:left="2880" w:hanging="360"/>
+      </w:pPr>
+    </w:lvl>
+    <w:lvl w:ilvl="4" w:tplc="04090019" w:tentative="1">
+      <w:start w:val="1"/>
+      <w:numFmt w:val="lowerLetter"/>
+      <w:lvlText w:val="%5."/>
+      <w:lvlJc w:val="left"/>
+      <w:pPr>
+        <w:ind w:left="3600" w:hanging="360"/>
+      </w:pPr>
+    </w:lvl>
+    <w:lvl w:ilvl="5" w:tplc="0409001B" w:tentative="1">
+      <w:start w:val="1"/>
+      <w:numFmt w:val="lowerRoman"/>
+      <w:lvlText w:val="%6."/>
+      <w:lvlJc w:val="right"/>
+      <w:pPr>
+        <w:ind w:left="4320" w:hanging="180"/>
+      </w:pPr>
+    </w:lvl>
+    <w:lvl w:ilvl="6" w:tplc="0409000F" w:tentative="1">
+      <w:start w:val="1"/>
+      <w:numFmt w:val="decimal"/>
+      <w:lvlText w:val="%7."/>
+      <w:lvlJc w:val="left"/>
+      <w:pPr>
+        <w:ind w:left="5040" w:hanging="360"/>
+      </w:pPr>
+    </w:lvl>
+    <w:lvl w:ilvl="7" w:tplc="04090019" w:tentative="1">
+      <w:start w:val="1"/>
+      <w:numFmt w:val="lowerLetter"/>
+      <w:lvlText w:val="%8."/>
+      <w:lvlJc w:val="left"/>
+      <w:pPr>
+        <w:ind w:left="5760" w:hanging="360"/>
+      </w:pPr>
+    </w:lvl>
+    <w:lvl w:ilvl="8" w:tplc="0409001B" w:tentative="1">
+      <w:start w:val="1"/>
+      <w:numFmt w:val="lowerRoman"/>
+      <w:lvlText w:val="%9."/>
+      <w:lvlJc w:val="right"/>
+      <w:pPr>
+        <w:ind w:left="6480" w:hanging="180"/>
+      </w:pPr>
+    </w:lvl>
+  </w:abstractNum>
+  <w:abstractNum w:abstractNumId="1" w15:restartNumberingAfterBreak="0">
     <w:nsid w:val="169B73E0"/>
     <w:multiLevelType w:val="hybridMultilevel"/>
     <w:tmpl w:val="5A5CFFB4"/>
@@ -4526,7 +11772,7 @@
       </w:rPr>
     </w:lvl>
   </w:abstractNum>
-  <w:abstractNum w:abstractNumId="1" w15:restartNumberingAfterBreak="0">
+  <w:abstractNum w:abstractNumId="2" w15:restartNumberingAfterBreak="0">
     <w:nsid w:val="25027AA0"/>
     <w:multiLevelType w:val="hybridMultilevel"/>
     <w:tmpl w:val="5E127366"/>
@@ -4639,7 +11885,7 @@
       </w:rPr>
     </w:lvl>
   </w:abstractNum>
-  <w:abstractNum w:abstractNumId="2" w15:restartNumberingAfterBreak="0">
+  <w:abstractNum w:abstractNumId="3" w15:restartNumberingAfterBreak="0">
     <w:nsid w:val="30AB5358"/>
     <w:multiLevelType w:val="multilevel"/>
     <w:tmpl w:val="0409001F"/>
@@ -4725,7 +11971,7 @@
       </w:pPr>
     </w:lvl>
   </w:abstractNum>
-  <w:abstractNum w:abstractNumId="3" w15:restartNumberingAfterBreak="0">
+  <w:abstractNum w:abstractNumId="4" w15:restartNumberingAfterBreak="0">
     <w:nsid w:val="4D4D463E"/>
     <w:multiLevelType w:val="hybridMultilevel"/>
     <w:tmpl w:val="EE62BE7A"/>
@@ -4838,7 +12084,7 @@
       </w:rPr>
     </w:lvl>
   </w:abstractNum>
-  <w:abstractNum w:abstractNumId="4" w15:restartNumberingAfterBreak="0">
+  <w:abstractNum w:abstractNumId="5" w15:restartNumberingAfterBreak="0">
     <w:nsid w:val="68566C2A"/>
     <w:multiLevelType w:val="hybridMultilevel"/>
     <w:tmpl w:val="C4E4D6AE"/>
@@ -4951,7 +12197,7 @@
       </w:rPr>
     </w:lvl>
   </w:abstractNum>
-  <w:abstractNum w:abstractNumId="5" w15:restartNumberingAfterBreak="0">
+  <w:abstractNum w:abstractNumId="6" w15:restartNumberingAfterBreak="0">
     <w:nsid w:val="7EAF470E"/>
     <w:multiLevelType w:val="hybridMultilevel"/>
     <w:tmpl w:val="55A86E6E"/>
@@ -5065,22 +12311,25 @@
     </w:lvl>
   </w:abstractNum>
   <w:num w:numId="1">
-    <w:abstractNumId w:val="0"/>
+    <w:abstractNumId w:val="1"/>
   </w:num>
   <w:num w:numId="2">
+    <w:abstractNumId w:val="5"/>
+  </w:num>
+  <w:num w:numId="3">
+    <w:abstractNumId w:val="6"/>
+  </w:num>
+  <w:num w:numId="4">
+    <w:abstractNumId w:val="3"/>
+  </w:num>
+  <w:num w:numId="5">
+    <w:abstractNumId w:val="2"/>
+  </w:num>
+  <w:num w:numId="6">
     <w:abstractNumId w:val="4"/>
   </w:num>
-  <w:num w:numId="3">
-    <w:abstractNumId w:val="5"/>
-  </w:num>
-  <w:num w:numId="4">
-    <w:abstractNumId w:val="2"/>
-  </w:num>
-  <w:num w:numId="5">
-    <w:abstractNumId w:val="1"/>
-  </w:num>
-  <w:num w:numId="6">
-    <w:abstractNumId w:val="3"/>
+  <w:num w:numId="7">
+    <w:abstractNumId w:val="0"/>
   </w:num>
 </w:numbering>
 </file>
@@ -5170,7 +12419,7 @@
     <w:lsdException w:name="Signature" w:semiHidden="1" w:unhideWhenUsed="1"/>
     <w:lsdException w:name="Default Paragraph Font" w:semiHidden="1" w:uiPriority="1" w:unhideWhenUsed="1"/>
     <w:lsdException w:name="Body Text" w:semiHidden="1" w:unhideWhenUsed="1"/>
-    <w:lsdException w:name="Body Text Indent" w:semiHidden="1" w:unhideWhenUsed="1"/>
+    <w:lsdException w:name="Body Text Indent" w:semiHidden="1" w:uiPriority="0" w:unhideWhenUsed="1"/>
     <w:lsdException w:name="List Continue" w:semiHidden="1" w:unhideWhenUsed="1"/>
     <w:lsdException w:name="List Continue 2" w:semiHidden="1" w:unhideWhenUsed="1"/>
     <w:lsdException w:name="List Continue 3" w:semiHidden="1" w:unhideWhenUsed="1"/>
@@ -5551,6 +12800,35 @@
       </w:tblBorders>
     </w:tblPr>
   </w:style>
+  <w:style w:type="paragraph" w:styleId="BodyTextIndent">
+    <w:name w:val="Body Text Indent"/>
+    <w:basedOn w:val="Normal"/>
+    <w:link w:val="BodyTextIndentChar"/>
+    <w:rsid w:val="0071332A"/>
+    <w:pPr>
+      <w:keepLines/>
+      <w:spacing w:before="60" w:after="60" w:line="240" w:lineRule="auto"/>
+      <w:ind w:left="720"/>
+    </w:pPr>
+    <w:rPr>
+      <w:rFonts w:ascii="Arial" w:eastAsia="Times New Roman" w:hAnsi="Arial" w:cs="Times New Roman"/>
+      <w:sz w:val="20"/>
+      <w:szCs w:val="20"/>
+      <w:lang w:val="en-GB"/>
+    </w:rPr>
+  </w:style>
+  <w:style w:type="character" w:customStyle="1" w:styleId="BodyTextIndentChar">
+    <w:name w:val="Body Text Indent Char"/>
+    <w:basedOn w:val="DefaultParagraphFont"/>
+    <w:link w:val="BodyTextIndent"/>
+    <w:rsid w:val="0071332A"/>
+    <w:rPr>
+      <w:rFonts w:ascii="Arial" w:eastAsia="Times New Roman" w:hAnsi="Arial" w:cs="Times New Roman"/>
+      <w:sz w:val="20"/>
+      <w:szCs w:val="20"/>
+      <w:lang w:val="en-GB"/>
+    </w:rPr>
+  </w:style>
 </w:styles>
 </file>
 

--- a/OOSE PROJECT.docx
+++ b/OOSE PROJECT.docx
@@ -6996,75 +6996,6 @@
           <w:b/>
           <w:bCs/>
           <w:color w:val="000000" w:themeColor="text1"/>
-          <w:sz w:val="24"/>
-          <w:szCs w:val="24"/>
-        </w:rPr>
-      </w:pPr>
-    </w:p>
-    <w:p>
-      <w:pPr>
-        <w:autoSpaceDE w:val="0"/>
-        <w:autoSpaceDN w:val="0"/>
-        <w:adjustRightInd w:val="0"/>
-        <w:spacing w:after="0" w:line="360" w:lineRule="auto"/>
-        <w:jc w:val="both"/>
-        <w:rPr>
-          <w:rFonts w:cs="Calibri,Bold"/>
-          <w:b/>
-          <w:bCs/>
-          <w:color w:val="000000" w:themeColor="text1"/>
-          <w:sz w:val="24"/>
-          <w:szCs w:val="24"/>
-        </w:rPr>
-      </w:pPr>
-    </w:p>
-    <w:p>
-      <w:pPr>
-        <w:autoSpaceDE w:val="0"/>
-        <w:autoSpaceDN w:val="0"/>
-        <w:adjustRightInd w:val="0"/>
-        <w:spacing w:after="0" w:line="360" w:lineRule="auto"/>
-        <w:jc w:val="both"/>
-        <w:rPr>
-          <w:rFonts w:cs="Calibri,Bold"/>
-          <w:b/>
-          <w:bCs/>
-          <w:color w:val="000000" w:themeColor="text1"/>
-          <w:sz w:val="24"/>
-          <w:szCs w:val="24"/>
-        </w:rPr>
-      </w:pPr>
-    </w:p>
-    <w:p>
-      <w:pPr>
-        <w:autoSpaceDE w:val="0"/>
-        <w:autoSpaceDN w:val="0"/>
-        <w:adjustRightInd w:val="0"/>
-        <w:spacing w:after="0" w:line="360" w:lineRule="auto"/>
-        <w:jc w:val="both"/>
-        <w:rPr>
-          <w:rFonts w:cs="Calibri,Bold"/>
-          <w:b/>
-          <w:bCs/>
-          <w:color w:val="000000" w:themeColor="text1"/>
-          <w:sz w:val="32"/>
-          <w:szCs w:val="32"/>
-          <w:u w:val="single"/>
-        </w:rPr>
-      </w:pPr>
-    </w:p>
-    <w:p>
-      <w:pPr>
-        <w:autoSpaceDE w:val="0"/>
-        <w:autoSpaceDN w:val="0"/>
-        <w:adjustRightInd w:val="0"/>
-        <w:spacing w:after="0" w:line="360" w:lineRule="auto"/>
-        <w:jc w:val="both"/>
-        <w:rPr>
-          <w:rFonts w:cs="Calibri,Bold"/>
-          <w:b/>
-          <w:bCs/>
-          <w:color w:val="000000" w:themeColor="text1"/>
           <w:sz w:val="32"/>
           <w:szCs w:val="32"/>
           <w:u w:val="single"/>
@@ -8076,7 +8007,14 @@
           <w:u w:val="single"/>
         </w:rPr>
       </w:pPr>
-      <w:r>
+    </w:p>
+    <w:p>
+      <w:pPr>
+        <w:autoSpaceDE w:val="0"/>
+        <w:autoSpaceDN w:val="0"/>
+        <w:adjustRightInd w:val="0"/>
+        <w:spacing w:after="0" w:line="360" w:lineRule="auto"/>
+        <w:jc w:val="both"/>
         <w:rPr>
           <w:rFonts w:cs="Calibri,Bold"/>
           <w:b/>
@@ -8086,6 +8024,36 @@
           <w:szCs w:val="32"/>
           <w:u w:val="single"/>
         </w:rPr>
+      </w:pPr>
+    </w:p>
+    <w:p>
+      <w:pPr>
+        <w:autoSpaceDE w:val="0"/>
+        <w:autoSpaceDN w:val="0"/>
+        <w:adjustRightInd w:val="0"/>
+        <w:spacing w:after="0" w:line="360" w:lineRule="auto"/>
+        <w:jc w:val="both"/>
+        <w:rPr>
+          <w:rFonts w:cs="Calibri,Bold"/>
+          <w:b/>
+          <w:bCs/>
+          <w:color w:val="000000" w:themeColor="text1"/>
+          <w:sz w:val="32"/>
+          <w:szCs w:val="32"/>
+          <w:u w:val="single"/>
+        </w:rPr>
+      </w:pPr>
+      <w:r>
+        <w:rPr>
+          <w:rFonts w:cs="Calibri,Bold"/>
+          <w:b/>
+          <w:bCs/>
+          <w:color w:val="000000" w:themeColor="text1"/>
+          <w:sz w:val="32"/>
+          <w:szCs w:val="32"/>
+          <w:u w:val="single"/>
+        </w:rPr>
+        <w:lastRenderedPageBreak/>
         <w:t>Fully dressed Use case of Invoke Emergency</w:t>
       </w:r>
     </w:p>
@@ -9012,6 +8980,24 @@
       </w:tr>
     </w:tbl>
     <w:p/>
+    <w:p>
+      <w:pPr>
+        <w:autoSpaceDE w:val="0"/>
+        <w:autoSpaceDN w:val="0"/>
+        <w:adjustRightInd w:val="0"/>
+        <w:spacing w:after="0" w:line="360" w:lineRule="auto"/>
+        <w:jc w:val="both"/>
+        <w:rPr>
+          <w:rFonts w:cs="Calibri,Bold"/>
+          <w:b/>
+          <w:bCs/>
+          <w:color w:val="000000" w:themeColor="text1"/>
+          <w:sz w:val="32"/>
+          <w:szCs w:val="32"/>
+          <w:u w:val="single"/>
+        </w:rPr>
+      </w:pPr>
+    </w:p>
     <w:p>
       <w:pPr>
         <w:autoSpaceDE w:val="0"/>
@@ -12607,6 +12593,227 @@
         </w:rPr>
       </w:pPr>
     </w:p>
+    <w:p/>
+    <w:p>
+      <w:r>
+        <w:rPr>
+          <w:noProof/>
+        </w:rPr>
+        <mc:AlternateContent>
+          <mc:Choice Requires="wps">
+            <w:drawing>
+              <wp:anchor distT="0" distB="0" distL="114300" distR="114300" simplePos="0" relativeHeight="251664384" behindDoc="0" locked="0" layoutInCell="1" allowOverlap="1">
+                <wp:simplePos x="0" y="0"/>
+                <wp:positionH relativeFrom="column">
+                  <wp:posOffset>-190500</wp:posOffset>
+                </wp:positionH>
+                <wp:positionV relativeFrom="paragraph">
+                  <wp:posOffset>64135</wp:posOffset>
+                </wp:positionV>
+                <wp:extent cx="6372225" cy="4781550"/>
+                <wp:effectExtent l="0" t="0" r="28575" b="19050"/>
+                <wp:wrapNone/>
+                <wp:docPr id="6" name="Rectangle 6"/>
+                <wp:cNvGraphicFramePr/>
+                <a:graphic xmlns:a="http://schemas.openxmlformats.org/drawingml/2006/main">
+                  <a:graphicData uri="http://schemas.microsoft.com/office/word/2010/wordprocessingShape">
+                    <wps:wsp>
+                      <wps:cNvSpPr/>
+                      <wps:spPr>
+                        <a:xfrm>
+                          <a:off x="0" y="0"/>
+                          <a:ext cx="6372225" cy="4781550"/>
+                        </a:xfrm>
+                        <a:prstGeom prst="rect">
+                          <a:avLst/>
+                        </a:prstGeom>
+                        <a:blipFill dpi="0" rotWithShape="1">
+                          <a:blip r:embed="rId26">
+                            <a:extLst>
+                              <a:ext uri="{28A0092B-C50C-407E-A947-70E740481C1C}">
+                                <a14:useLocalDpi xmlns:a14="http://schemas.microsoft.com/office/drawing/2010/main" val="0"/>
+                              </a:ext>
+                            </a:extLst>
+                          </a:blip>
+                          <a:srcRect/>
+                          <a:stretch>
+                            <a:fillRect/>
+                          </a:stretch>
+                        </a:blipFill>
+                      </wps:spPr>
+                      <wps:style>
+                        <a:lnRef idx="2">
+                          <a:schemeClr val="accent1">
+                            <a:shade val="50000"/>
+                          </a:schemeClr>
+                        </a:lnRef>
+                        <a:fillRef idx="1">
+                          <a:schemeClr val="accent1"/>
+                        </a:fillRef>
+                        <a:effectRef idx="0">
+                          <a:schemeClr val="accent1"/>
+                        </a:effectRef>
+                        <a:fontRef idx="minor">
+                          <a:schemeClr val="lt1"/>
+                        </a:fontRef>
+                      </wps:style>
+                      <wps:bodyPr rot="0" spcFirstLastPara="0" vertOverflow="overflow" horzOverflow="overflow" vert="horz" wrap="square" lIns="91440" tIns="45720" rIns="91440" bIns="45720" numCol="1" spcCol="0" rtlCol="0" fromWordArt="0" anchor="ctr" anchorCtr="0" forceAA="0" compatLnSpc="1">
+                        <a:prstTxWarp prst="textNoShape">
+                          <a:avLst/>
+                        </a:prstTxWarp>
+                        <a:noAutofit/>
+                      </wps:bodyPr>
+                    </wps:wsp>
+                  </a:graphicData>
+                </a:graphic>
+                <wp14:sizeRelH relativeFrom="margin">
+                  <wp14:pctWidth>0</wp14:pctWidth>
+                </wp14:sizeRelH>
+                <wp14:sizeRelV relativeFrom="margin">
+                  <wp14:pctHeight>0</wp14:pctHeight>
+                </wp14:sizeRelV>
+              </wp:anchor>
+            </w:drawing>
+          </mc:Choice>
+          <mc:Fallback>
+            <w:pict>
+              <v:rect w14:anchorId="13F5DF3F" id="Rectangle 6" o:spid="_x0000_s1026" style="position:absolute;margin-left:-15pt;margin-top:5.05pt;width:501.75pt;height:376.5pt;z-index:251664384;visibility:visible;mso-wrap-style:square;mso-width-percent:0;mso-height-percent:0;mso-wrap-distance-left:9pt;mso-wrap-distance-top:0;mso-wrap-distance-right:9pt;mso-wrap-distance-bottom:0;mso-position-horizontal:absolute;mso-position-horizontal-relative:text;mso-position-vertical:absolute;mso-position-vertical-relative:text;mso-width-percent:0;mso-height-percent:0;mso-width-relative:margin;mso-height-relative:margin;v-text-anchor:middle" o:gfxdata="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" strokecolor="#1f4d78 [1604]" strokeweight="1pt">
+                <v:fill r:id="rId27" o:title="" recolor="t" rotate="t" type="frame"/>
+              </v:rect>
+            </w:pict>
+          </mc:Fallback>
+        </mc:AlternateContent>
+      </w:r>
+    </w:p>
+    <w:p/>
+    <w:p/>
+    <w:p/>
+    <w:p/>
+    <w:p/>
+    <w:p/>
+    <w:p/>
+    <w:p/>
+    <w:p/>
+    <w:p/>
+    <w:p/>
+    <w:p/>
+    <w:p/>
+    <w:p/>
+    <w:p/>
+    <w:p/>
+    <w:p/>
+    <w:p/>
+    <w:p/>
+    <w:p/>
+    <w:p/>
+    <w:p/>
+    <w:p>
+      <w:r>
+        <w:rPr>
+          <w:noProof/>
+        </w:rPr>
+        <w:lastRenderedPageBreak/>
+        <mc:AlternateContent>
+          <mc:Choice Requires="wps">
+            <w:drawing>
+              <wp:anchor distT="0" distB="0" distL="114300" distR="114300" simplePos="0" relativeHeight="251665408" behindDoc="0" locked="0" layoutInCell="1" allowOverlap="1">
+                <wp:simplePos x="0" y="0"/>
+                <wp:positionH relativeFrom="margin">
+                  <wp:align>right</wp:align>
+                </wp:positionH>
+                <wp:positionV relativeFrom="paragraph">
+                  <wp:posOffset>-38100</wp:posOffset>
+                </wp:positionV>
+                <wp:extent cx="5915025" cy="4524375"/>
+                <wp:effectExtent l="0" t="0" r="28575" b="28575"/>
+                <wp:wrapNone/>
+                <wp:docPr id="7" name="Rectangle 7"/>
+                <wp:cNvGraphicFramePr/>
+                <a:graphic xmlns:a="http://schemas.openxmlformats.org/drawingml/2006/main">
+                  <a:graphicData uri="http://schemas.microsoft.com/office/word/2010/wordprocessingShape">
+                    <wps:wsp>
+                      <wps:cNvSpPr/>
+                      <wps:spPr>
+                        <a:xfrm>
+                          <a:off x="0" y="0"/>
+                          <a:ext cx="5915025" cy="4524375"/>
+                        </a:xfrm>
+                        <a:prstGeom prst="rect">
+                          <a:avLst/>
+                        </a:prstGeom>
+                        <a:blipFill dpi="0" rotWithShape="1">
+                          <a:blip r:embed="rId28">
+                            <a:extLst>
+                              <a:ext uri="{28A0092B-C50C-407E-A947-70E740481C1C}">
+                                <a14:useLocalDpi xmlns:a14="http://schemas.microsoft.com/office/drawing/2010/main" val="0"/>
+                              </a:ext>
+                            </a:extLst>
+                          </a:blip>
+                          <a:srcRect/>
+                          <a:stretch>
+                            <a:fillRect/>
+                          </a:stretch>
+                        </a:blipFill>
+                      </wps:spPr>
+                      <wps:style>
+                        <a:lnRef idx="2">
+                          <a:schemeClr val="accent1">
+                            <a:shade val="50000"/>
+                          </a:schemeClr>
+                        </a:lnRef>
+                        <a:fillRef idx="1">
+                          <a:schemeClr val="accent1"/>
+                        </a:fillRef>
+                        <a:effectRef idx="0">
+                          <a:schemeClr val="accent1"/>
+                        </a:effectRef>
+                        <a:fontRef idx="minor">
+                          <a:schemeClr val="lt1"/>
+                        </a:fontRef>
+                      </wps:style>
+                      <wps:bodyPr rot="0" spcFirstLastPara="0" vertOverflow="overflow" horzOverflow="overflow" vert="horz" wrap="square" lIns="91440" tIns="45720" rIns="91440" bIns="45720" numCol="1" spcCol="0" rtlCol="0" fromWordArt="0" anchor="ctr" anchorCtr="0" forceAA="0" compatLnSpc="1">
+                        <a:prstTxWarp prst="textNoShape">
+                          <a:avLst/>
+                        </a:prstTxWarp>
+                        <a:noAutofit/>
+                      </wps:bodyPr>
+                    </wps:wsp>
+                  </a:graphicData>
+                </a:graphic>
+                <wp14:sizeRelH relativeFrom="margin">
+                  <wp14:pctWidth>0</wp14:pctWidth>
+                </wp14:sizeRelH>
+                <wp14:sizeRelV relativeFrom="margin">
+                  <wp14:pctHeight>0</wp14:pctHeight>
+                </wp14:sizeRelV>
+              </wp:anchor>
+            </w:drawing>
+          </mc:Choice>
+          <mc:Fallback>
+            <w:pict>
+              <v:rect w14:anchorId="773A84BF" id="Rectangle 7" o:spid="_x0000_s1026" style="position:absolute;margin-left:414.55pt;margin-top:-3pt;width:465.75pt;height:356.25pt;z-index:251665408;visibility:visible;mso-wrap-style:square;mso-width-percent:0;mso-height-percent:0;mso-wrap-distance-left:9pt;mso-wrap-distance-top:0;mso-wrap-distance-right:9pt;mso-wrap-distance-bottom:0;mso-position-horizontal:right;mso-position-horizontal-relative:margin;mso-position-vertical:absolute;mso-position-vertical-relative:text;mso-width-percent:0;mso-height-percent:0;mso-width-relative:margin;mso-height-relative:margin;v-text-anchor:middle" o:gfxdata="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" strokecolor="#1f4d78 [1604]" strokeweight="1pt">
+                <v:fill r:id="rId29" o:title="" recolor="t" rotate="t" type="frame"/>
+                <w10:wrap anchorx="margin"/>
+              </v:rect>
+            </w:pict>
+          </mc:Fallback>
+        </mc:AlternateContent>
+      </w:r>
+    </w:p>
+    <w:p/>
+    <w:p/>
+    <w:p/>
+    <w:p/>
+    <w:p/>
+    <w:p/>
+    <w:p/>
+    <w:p/>
+    <w:p/>
+    <w:p/>
+    <w:p/>
+    <w:p/>
+    <w:p/>
+    <w:p/>
     <w:p/>
     <w:p/>
     <w:p>
@@ -13141,6 +13348,7 @@
                 <w:sz w:val="24"/>
                 <w:szCs w:val="24"/>
               </w:rPr>
+              <w:lastRenderedPageBreak/>
               <w:t>Preconditions:</w:t>
             </w:r>
           </w:p>
@@ -13621,7 +13829,6 @@
                 <w:sz w:val="24"/>
                 <w:szCs w:val="24"/>
               </w:rPr>
-              <w:lastRenderedPageBreak/>
               <w:t>The user enters the OTP code for verification.</w:t>
             </w:r>
           </w:p>
@@ -14222,6 +14429,7 @@
                 <w:sz w:val="24"/>
                 <w:szCs w:val="24"/>
               </w:rPr>
+              <w:lastRenderedPageBreak/>
               <w:t>Stakeholders:</w:t>
             </w:r>
           </w:p>
@@ -14609,7 +14817,6 @@
                 <w:sz w:val="24"/>
                 <w:szCs w:val="24"/>
               </w:rPr>
-              <w:lastRenderedPageBreak/>
               <w:t>The user enables the location:</w:t>
             </w:r>
           </w:p>
@@ -15259,6 +15466,7 @@
                 <w:sz w:val="24"/>
                 <w:szCs w:val="24"/>
               </w:rPr>
+              <w:lastRenderedPageBreak/>
               <w:t>Preconditions:</w:t>
             </w:r>
           </w:p>
@@ -15646,7 +15854,6 @@
                 <w:sz w:val="24"/>
                 <w:szCs w:val="24"/>
               </w:rPr>
-              <w:lastRenderedPageBreak/>
               <w:t>The user enters contact details and press save button:</w:t>
             </w:r>
           </w:p>
@@ -16252,6 +16459,7 @@
                 <w:sz w:val="24"/>
                 <w:szCs w:val="24"/>
               </w:rPr>
+              <w:lastRenderedPageBreak/>
               <w:t>Stakeholders:</w:t>
             </w:r>
           </w:p>
@@ -16645,7 +16853,6 @@
                 <w:sz w:val="24"/>
                 <w:szCs w:val="24"/>
               </w:rPr>
-              <w:lastRenderedPageBreak/>
               <w:t>The user clicks on exit button:</w:t>
             </w:r>
           </w:p>
@@ -17096,6 +17303,7 @@
                 <w:sz w:val="24"/>
                 <w:szCs w:val="24"/>
               </w:rPr>
+              <w:lastRenderedPageBreak/>
               <w:t>Primary Actor:</w:t>
             </w:r>
           </w:p>
@@ -17545,7 +17753,6 @@
                 <w:sz w:val="24"/>
                 <w:szCs w:val="24"/>
               </w:rPr>
-              <w:lastRenderedPageBreak/>
               <w:t>Actor Action:</w:t>
             </w:r>
           </w:p>
@@ -18013,6 +18220,7 @@
           <w:sz w:val="28"/>
           <w:szCs w:val="28"/>
         </w:rPr>
+        <w:lastRenderedPageBreak/>
         <w:t xml:space="preserve">This use case starts after </w:t>
       </w:r>
       <w:r>
@@ -18148,7 +18356,6 @@
           <w:sz w:val="28"/>
           <w:szCs w:val="28"/>
         </w:rPr>
-        <w:lastRenderedPageBreak/>
         <w:t xml:space="preserve">This use case starts whenever user </w:t>
       </w:r>
       <w:r>
@@ -18510,7 +18717,6 @@
           <w:szCs w:val="36"/>
           <w:u w:val="single"/>
         </w:rPr>
-        <w:lastRenderedPageBreak/>
         <w:t>System Sequence Diagram</w:t>
       </w:r>
     </w:p>
@@ -18593,7 +18799,7 @@
                     <pic:cNvPicPr/>
                   </pic:nvPicPr>
                   <pic:blipFill>
-                    <a:blip r:embed="rId26">
+                    <a:blip r:embed="rId30">
                       <a:extLst>
                         <a:ext uri="{28A0092B-C50C-407E-A947-70E740481C1C}">
                           <a14:useLocalDpi xmlns:a14="http://schemas.microsoft.com/office/drawing/2010/main" val="0"/>
@@ -18766,8 +18972,6 @@
           <w:u w:val="single"/>
         </w:rPr>
       </w:pPr>
-      <w:bookmarkStart w:id="0" w:name="_GoBack"/>
-      <w:bookmarkEnd w:id="0"/>
       <w:r>
         <w:rPr>
           <w:rFonts w:ascii="Times New Roman" w:hAnsi="Times New Roman" w:cs="Times New Roman"/>
@@ -18777,7 +18981,6 @@
           <w:szCs w:val="36"/>
           <w:u w:val="single"/>
         </w:rPr>
-        <w:lastRenderedPageBreak/>
         <w:t>Enable Tracking</w:t>
       </w:r>
     </w:p>
@@ -18818,7 +19021,7 @@
                     <pic:cNvPicPr/>
                   </pic:nvPicPr>
                   <pic:blipFill>
-                    <a:blip r:embed="rId27">
+                    <a:blip r:embed="rId31">
                       <a:extLst>
                         <a:ext uri="{28A0092B-C50C-407E-A947-70E740481C1C}">
                           <a14:useLocalDpi xmlns:a14="http://schemas.microsoft.com/office/drawing/2010/main" val="0"/>
@@ -18895,6 +19098,7 @@
           <w:szCs w:val="28"/>
           <w:u w:val="single"/>
         </w:rPr>
+        <w:lastRenderedPageBreak/>
         <w:drawing>
           <wp:inline distT="0" distB="0" distL="0" distR="0" wp14:anchorId="13BC2ABE" wp14:editId="34C06DD3">
             <wp:extent cx="5731510" cy="3109467"/>
@@ -18911,7 +19115,7 @@
                     <pic:cNvPicPr/>
                   </pic:nvPicPr>
                   <pic:blipFill>
-                    <a:blip r:embed="rId28">
+                    <a:blip r:embed="rId32">
                       <a:extLst>
                         <a:ext uri="{28A0092B-C50C-407E-A947-70E740481C1C}">
                           <a14:useLocalDpi xmlns:a14="http://schemas.microsoft.com/office/drawing/2010/main" val="0"/>
@@ -18988,7 +19192,6 @@
           <w:szCs w:val="36"/>
           <w:u w:val="single"/>
         </w:rPr>
-        <w:lastRenderedPageBreak/>
         <w:t>Modify Police Station</w:t>
       </w:r>
     </w:p>
@@ -19029,7 +19232,7 @@
                     <pic:cNvPicPr/>
                   </pic:nvPicPr>
                   <pic:blipFill>
-                    <a:blip r:embed="rId29">
+                    <a:blip r:embed="rId33">
                       <a:extLst>
                         <a:ext uri="{28A0092B-C50C-407E-A947-70E740481C1C}">
                           <a14:useLocalDpi xmlns:a14="http://schemas.microsoft.com/office/drawing/2010/main" val="0"/>
@@ -19106,6 +19309,7 @@
           <w:szCs w:val="36"/>
           <w:u w:val="single"/>
         </w:rPr>
+        <w:lastRenderedPageBreak/>
         <w:drawing>
           <wp:inline distT="0" distB="0" distL="0" distR="0" wp14:anchorId="2A149247" wp14:editId="723C72E0">
             <wp:extent cx="5731510" cy="2799715"/>
@@ -19122,7 +19326,7 @@
                     <pic:cNvPicPr/>
                   </pic:nvPicPr>
                   <pic:blipFill>
-                    <a:blip r:embed="rId30">
+                    <a:blip r:embed="rId34">
                       <a:extLst>
                         <a:ext uri="{28A0092B-C50C-407E-A947-70E740481C1C}">
                           <a14:useLocalDpi xmlns:a14="http://schemas.microsoft.com/office/drawing/2010/main" val="0"/>
@@ -20221,7 +20425,6 @@
                 <w:sz w:val="28"/>
                 <w:szCs w:val="28"/>
               </w:rPr>
-              <w:lastRenderedPageBreak/>
               <w:t>Operation</w:t>
             </w:r>
           </w:p>
@@ -20705,11 +20908,195 @@
       </w:pPr>
     </w:p>
     <w:p/>
-    <w:p/>
+    <w:p>
+      <w:r>
+        <w:rPr>
+          <w:noProof/>
+        </w:rPr>
+        <w:lastRenderedPageBreak/>
+        <mc:AlternateContent>
+          <mc:Choice Requires="wps">
+            <w:drawing>
+              <wp:anchor distT="0" distB="0" distL="114300" distR="114300" simplePos="0" relativeHeight="251666432" behindDoc="0" locked="0" layoutInCell="1" allowOverlap="1">
+                <wp:simplePos x="0" y="0"/>
+                <wp:positionH relativeFrom="margin">
+                  <wp:align>right</wp:align>
+                </wp:positionH>
+                <wp:positionV relativeFrom="paragraph">
+                  <wp:posOffset>-180975</wp:posOffset>
+                </wp:positionV>
+                <wp:extent cx="5857875" cy="3057525"/>
+                <wp:effectExtent l="0" t="0" r="28575" b="28575"/>
+                <wp:wrapNone/>
+                <wp:docPr id="8" name="Rectangle 8"/>
+                <wp:cNvGraphicFramePr/>
+                <a:graphic xmlns:a="http://schemas.openxmlformats.org/drawingml/2006/main">
+                  <a:graphicData uri="http://schemas.microsoft.com/office/word/2010/wordprocessingShape">
+                    <wps:wsp>
+                      <wps:cNvSpPr/>
+                      <wps:spPr>
+                        <a:xfrm>
+                          <a:off x="0" y="0"/>
+                          <a:ext cx="5857875" cy="3057525"/>
+                        </a:xfrm>
+                        <a:prstGeom prst="rect">
+                          <a:avLst/>
+                        </a:prstGeom>
+                        <a:blipFill dpi="0" rotWithShape="1">
+                          <a:blip r:embed="rId35">
+                            <a:extLst>
+                              <a:ext uri="{28A0092B-C50C-407E-A947-70E740481C1C}">
+                                <a14:useLocalDpi xmlns:a14="http://schemas.microsoft.com/office/drawing/2010/main" val="0"/>
+                              </a:ext>
+                            </a:extLst>
+                          </a:blip>
+                          <a:srcRect/>
+                          <a:stretch>
+                            <a:fillRect/>
+                          </a:stretch>
+                        </a:blipFill>
+                      </wps:spPr>
+                      <wps:style>
+                        <a:lnRef idx="2">
+                          <a:schemeClr val="accent1">
+                            <a:shade val="50000"/>
+                          </a:schemeClr>
+                        </a:lnRef>
+                        <a:fillRef idx="1">
+                          <a:schemeClr val="accent1"/>
+                        </a:fillRef>
+                        <a:effectRef idx="0">
+                          <a:schemeClr val="accent1"/>
+                        </a:effectRef>
+                        <a:fontRef idx="minor">
+                          <a:schemeClr val="lt1"/>
+                        </a:fontRef>
+                      </wps:style>
+                      <wps:bodyPr rot="0" spcFirstLastPara="0" vertOverflow="overflow" horzOverflow="overflow" vert="horz" wrap="square" lIns="91440" tIns="45720" rIns="91440" bIns="45720" numCol="1" spcCol="0" rtlCol="0" fromWordArt="0" anchor="ctr" anchorCtr="0" forceAA="0" compatLnSpc="1">
+                        <a:prstTxWarp prst="textNoShape">
+                          <a:avLst/>
+                        </a:prstTxWarp>
+                        <a:noAutofit/>
+                      </wps:bodyPr>
+                    </wps:wsp>
+                  </a:graphicData>
+                </a:graphic>
+                <wp14:sizeRelH relativeFrom="margin">
+                  <wp14:pctWidth>0</wp14:pctWidth>
+                </wp14:sizeRelH>
+                <wp14:sizeRelV relativeFrom="margin">
+                  <wp14:pctHeight>0</wp14:pctHeight>
+                </wp14:sizeRelV>
+              </wp:anchor>
+            </w:drawing>
+          </mc:Choice>
+          <mc:Fallback>
+            <w:pict>
+              <v:rect w14:anchorId="7DCADE57" id="Rectangle 8" o:spid="_x0000_s1026" style="position:absolute;margin-left:410.05pt;margin-top:-14.25pt;width:461.25pt;height:240.75pt;z-index:251666432;visibility:visible;mso-wrap-style:square;mso-width-percent:0;mso-height-percent:0;mso-wrap-distance-left:9pt;mso-wrap-distance-top:0;mso-wrap-distance-right:9pt;mso-wrap-distance-bottom:0;mso-position-horizontal:right;mso-position-horizontal-relative:margin;mso-position-vertical:absolute;mso-position-vertical-relative:text;mso-width-percent:0;mso-height-percent:0;mso-width-relative:margin;mso-height-relative:margin;v-text-anchor:middle" o:gfxdata="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" strokecolor="#1f4d78 [1604]" strokeweight="1pt">
+                <v:fill r:id="rId36" o:title="" recolor="t" rotate="t" type="frame"/>
+                <w10:wrap anchorx="margin"/>
+              </v:rect>
+            </w:pict>
+          </mc:Fallback>
+        </mc:AlternateContent>
+      </w:r>
+    </w:p>
     <w:p>
       <w:pPr>
         <w:ind w:firstLine="720"/>
       </w:pPr>
+      <w:bookmarkStart w:id="0" w:name="_GoBack"/>
+      <w:bookmarkEnd w:id="0"/>
+      <w:r>
+        <w:rPr>
+          <w:noProof/>
+        </w:rPr>
+        <mc:AlternateContent>
+          <mc:Choice Requires="wps">
+            <w:drawing>
+              <wp:anchor distT="0" distB="0" distL="114300" distR="114300" simplePos="0" relativeHeight="251668480" behindDoc="0" locked="0" layoutInCell="1" allowOverlap="1" wp14:anchorId="42A7824D" wp14:editId="2F3E9F29">
+                <wp:simplePos x="0" y="0"/>
+                <wp:positionH relativeFrom="margin">
+                  <wp:align>right</wp:align>
+                </wp:positionH>
+                <wp:positionV relativeFrom="paragraph">
+                  <wp:posOffset>2917190</wp:posOffset>
+                </wp:positionV>
+                <wp:extent cx="5876925" cy="4438650"/>
+                <wp:effectExtent l="0" t="0" r="28575" b="19050"/>
+                <wp:wrapNone/>
+                <wp:docPr id="9" name="Rectangle 9"/>
+                <wp:cNvGraphicFramePr/>
+                <a:graphic xmlns:a="http://schemas.openxmlformats.org/drawingml/2006/main">
+                  <a:graphicData uri="http://schemas.microsoft.com/office/word/2010/wordprocessingShape">
+                    <wps:wsp>
+                      <wps:cNvSpPr/>
+                      <wps:spPr>
+                        <a:xfrm>
+                          <a:off x="0" y="0"/>
+                          <a:ext cx="5876925" cy="4438650"/>
+                        </a:xfrm>
+                        <a:prstGeom prst="rect">
+                          <a:avLst/>
+                        </a:prstGeom>
+                        <a:blipFill dpi="0" rotWithShape="1">
+                          <a:blip r:embed="rId37">
+                            <a:extLst>
+                              <a:ext uri="{28A0092B-C50C-407E-A947-70E740481C1C}">
+                                <a14:useLocalDpi xmlns:a14="http://schemas.microsoft.com/office/drawing/2010/main" val="0"/>
+                              </a:ext>
+                            </a:extLst>
+                          </a:blip>
+                          <a:srcRect/>
+                          <a:stretch>
+                            <a:fillRect/>
+                          </a:stretch>
+                        </a:blipFill>
+                      </wps:spPr>
+                      <wps:style>
+                        <a:lnRef idx="2">
+                          <a:schemeClr val="accent1">
+                            <a:shade val="50000"/>
+                          </a:schemeClr>
+                        </a:lnRef>
+                        <a:fillRef idx="1">
+                          <a:schemeClr val="accent1"/>
+                        </a:fillRef>
+                        <a:effectRef idx="0">
+                          <a:schemeClr val="accent1"/>
+                        </a:effectRef>
+                        <a:fontRef idx="minor">
+                          <a:schemeClr val="lt1"/>
+                        </a:fontRef>
+                      </wps:style>
+                      <wps:bodyPr rot="0" spcFirstLastPara="0" vertOverflow="overflow" horzOverflow="overflow" vert="horz" wrap="square" lIns="91440" tIns="45720" rIns="91440" bIns="45720" numCol="1" spcCol="0" rtlCol="0" fromWordArt="0" anchor="ctr" anchorCtr="0" forceAA="0" compatLnSpc="1">
+                        <a:prstTxWarp prst="textNoShape">
+                          <a:avLst/>
+                        </a:prstTxWarp>
+                        <a:noAutofit/>
+                      </wps:bodyPr>
+                    </wps:wsp>
+                  </a:graphicData>
+                </a:graphic>
+                <wp14:sizeRelH relativeFrom="margin">
+                  <wp14:pctWidth>0</wp14:pctWidth>
+                </wp14:sizeRelH>
+                <wp14:sizeRelV relativeFrom="margin">
+                  <wp14:pctHeight>0</wp14:pctHeight>
+                </wp14:sizeRelV>
+              </wp:anchor>
+            </w:drawing>
+          </mc:Choice>
+          <mc:Fallback>
+            <w:pict>
+              <v:rect w14:anchorId="4CA36B83" id="Rectangle 9" o:spid="_x0000_s1026" style="position:absolute;margin-left:411.55pt;margin-top:229.7pt;width:462.75pt;height:349.5pt;z-index:251668480;visibility:visible;mso-wrap-style:square;mso-width-percent:0;mso-height-percent:0;mso-wrap-distance-left:9pt;mso-wrap-distance-top:0;mso-wrap-distance-right:9pt;mso-wrap-distance-bottom:0;mso-position-horizontal:right;mso-position-horizontal-relative:margin;mso-position-vertical:absolute;mso-position-vertical-relative:text;mso-width-percent:0;mso-height-percent:0;mso-width-relative:margin;mso-height-relative:margin;v-text-anchor:middle" o:gfxdata="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" strokecolor="#1f4d78 [1604]" strokeweight="1pt">
+                <v:fill r:id="rId38" o:title="" recolor="t" rotate="t" type="frame"/>
+                <w10:wrap anchorx="margin"/>
+              </v:rect>
+            </w:pict>
+          </mc:Fallback>
+        </mc:AlternateContent>
+      </w:r>
     </w:p>
     <w:sectPr>
       <w:pgSz w:w="12240" w:h="15840"/>
